--- a/OpenRefine_Handout_US.docx
+++ b/OpenRefine_Handout_US.docx
@@ -1,6 +1,6 @@
 
 <file path=word/document.xml><?xml version="1.0" encoding="utf-8"?>
-<w:document xmlns:wpc="http://schemas.microsoft.com/office/word/2010/wordprocessingCanvas" xmlns:mo="http://schemas.microsoft.com/office/mac/office/2008/main" xmlns:mc="http://schemas.openxmlformats.org/markup-compatibility/2006" xmlns:mv="urn:schemas-microsoft-com:mac:vml" xmlns:o="urn:schemas-microsoft-com:office:office" xmlns:r="http://schemas.openxmlformats.org/officeDocument/2006/relationships" xmlns:m="http://schemas.openxmlformats.org/officeDocument/2006/math" xmlns:v="urn:schemas-microsoft-com:vml" xmlns:wp14="http://schemas.microsoft.com/office/word/2010/wordprocessingDrawing" xmlns:wp="http://schemas.openxmlformats.org/drawingml/2006/wordprocessingDrawing" xmlns:w10="urn:schemas-microsoft-com:office:word" xmlns:w="http://schemas.openxmlformats.org/wordprocessingml/2006/main" xmlns:w14="http://schemas.microsoft.com/office/word/2010/wordml" xmlns:wpg="http://schemas.microsoft.com/office/word/2010/wordprocessingGroup" xmlns:wpi="http://schemas.microsoft.com/office/word/2010/wordprocessingInk" xmlns:wne="http://schemas.microsoft.com/office/word/2006/wordml" xmlns:wps="http://schemas.microsoft.com/office/word/2010/wordprocessingShape" mc:Ignorable="w14 wp14">
+<w:document xmlns:wpc="http://schemas.microsoft.com/office/word/2010/wordprocessingCanvas" xmlns:mo="http://schemas.microsoft.com/office/mac/office/2008/main" xmlns:mc="http://schemas.openxmlformats.org/markup-compatibility/2006" xmlns:mv="urn:schemas-microsoft-com:mac:vml" xmlns:o="urn:schemas-microsoft-com:office:office" xmlns:r="http://schemas.openxmlformats.org/officeDocument/2006/relationships" xmlns:m="http://schemas.openxmlformats.org/officeDocument/2006/math" xmlns:v="urn:schemas-microsoft-com:vml" xmlns:wp14="http://schemas.microsoft.com/office/word/2010/wordprocessingDrawing" xmlns:wp="http://schemas.openxmlformats.org/drawingml/2006/wordprocessingDrawing" xmlns:w10="urn:schemas-microsoft-com:office:word" xmlns:w="http://schemas.openxmlformats.org/wordprocessingml/2006/main" xmlns:w14="http://schemas.microsoft.com/office/word/2010/wordml" xmlns:w15="http://schemas.microsoft.com/office/word/2012/wordml" xmlns:wpg="http://schemas.microsoft.com/office/word/2010/wordprocessingGroup" xmlns:wpi="http://schemas.microsoft.com/office/word/2010/wordprocessingInk" xmlns:wne="http://schemas.microsoft.com/office/word/2006/wordml" xmlns:wps="http://schemas.microsoft.com/office/word/2010/wordprocessingShape" mc:Ignorable="w14 w15 wp14">
   <w:body>
     <w:tbl>
       <w:tblPr>
@@ -150,12 +150,11 @@
                 <w:tag w:val=""/>
                 <w:id w:val="-1702467403"/>
                 <w:placeholder>
-                  <w:docPart w:val="858E03C00F903B45B7C9E96299EB002C"/>
+                  <w:docPart w:val="11CC24071F5D2244B1B3E1E449A8F72E"/>
                 </w:placeholder>
                 <w:dataBinding w:prefixMappings="xmlns:ns0='http://purl.org/dc/elements/1.1/' xmlns:ns1='http://schemas.openxmlformats.org/package/2006/metadata/core-properties' " w:xpath="/ns1:coreProperties[1]/ns0:subject[1]" w:storeItemID="{6C3C8BC8-F283-45AE-878A-BAB7291924A1}"/>
                 <w:text w:multiLine="1"/>
               </w:sdtPr>
-              <w:sdtEndPr/>
               <w:sdtContent>
                 <w:r>
                   <w:rPr>
@@ -215,7 +214,7 @@
               <w:br/>
               <w:t xml:space="preserve">Email: </w:t>
             </w:r>
-            <w:hyperlink r:id="rId9" w:history="1">
+            <w:hyperlink r:id="rId8" w:history="1">
               <w:r>
                 <w:rPr>
                   <w:rStyle w:val="Hyperlink"/>
@@ -409,7 +408,7 @@
               <mc:AlternateContent>
                 <mc:Choice Requires="wps">
                   <w:drawing>
-                    <wp:anchor distT="0" distB="0" distL="114300" distR="114300" simplePos="0" relativeHeight="251659264" behindDoc="0" locked="0" layoutInCell="1" allowOverlap="1" wp14:anchorId="31AAAECA" wp14:editId="2C201EFC">
+                    <wp:anchor distT="0" distB="0" distL="114300" distR="114300" simplePos="0" relativeHeight="251659264" behindDoc="0" locked="0" layoutInCell="1" allowOverlap="1" wp14:anchorId="76E7ED65" wp14:editId="3A8B3932">
                       <wp:simplePos x="0" y="0"/>
                       <wp:positionH relativeFrom="column">
                         <wp:posOffset>1965960</wp:posOffset>
@@ -471,7 +470,7 @@
                 </mc:Choice>
                 <mc:Fallback>
                   <w:pict>
-                    <v:shapetype id="_x0000_t32" coordsize="21600,21600" o:spt="32" o:oned="t" path="m0,0l21600,21600e" filled="f">
+                    <v:shapetype w14:anchorId="13F82470" id="_x0000_t32" coordsize="21600,21600" o:spt="32" o:oned="t" path="m0,0l21600,21600e" filled="f">
                       <v:path arrowok="t" fillok="f" o:connecttype="none"/>
                       <o:lock v:ext="edit" shapetype="t"/>
                     </v:shapetype>
@@ -491,7 +490,7 @@
               <mc:AlternateContent>
                 <mc:Choice Requires="wps">
                   <w:drawing>
-                    <wp:anchor distT="0" distB="0" distL="114300" distR="114300" simplePos="0" relativeHeight="251661312" behindDoc="0" locked="0" layoutInCell="1" allowOverlap="1" wp14:anchorId="4411863D" wp14:editId="22A8D40D">
+                    <wp:anchor distT="0" distB="0" distL="114300" distR="114300" simplePos="0" relativeHeight="251661312" behindDoc="0" locked="0" layoutInCell="1" allowOverlap="1" wp14:anchorId="0A1E1699" wp14:editId="3F55A07B">
                       <wp:simplePos x="0" y="0"/>
                       <wp:positionH relativeFrom="column">
                         <wp:posOffset>2537460</wp:posOffset>
@@ -553,7 +552,7 @@
                 </mc:Choice>
                 <mc:Fallback>
                   <w:pict>
-                    <v:shape id="Straight Arrow Connector 5" o:spid="_x0000_s1026" type="#_x0000_t32" style="position:absolute;margin-left:199.8pt;margin-top:129.2pt;width:18pt;height:18pt;flip:y;z-index:251661312;visibility:visible;mso-wrap-style:square;mso-wrap-distance-left:9pt;mso-wrap-distance-top:0;mso-wrap-distance-right:9pt;mso-wrap-distance-bottom:0;mso-position-horizontal:absolute;mso-position-horizontal-relative:text;mso-position-vertical:absolute;mso-position-vertical-relative:text" o:gfxdata="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" strokecolor="#79463d" strokeweight="26425emu">
+                    <v:shape w14:anchorId="73F9937B" id="Straight Arrow Connector 5" o:spid="_x0000_s1026" type="#_x0000_t32" style="position:absolute;margin-left:199.8pt;margin-top:129.2pt;width:18pt;height:18pt;flip:y;z-index:251661312;visibility:visible;mso-wrap-style:square;mso-wrap-distance-left:9pt;mso-wrap-distance-top:0;mso-wrap-distance-right:9pt;mso-wrap-distance-bottom:0;mso-position-horizontal:absolute;mso-position-horizontal-relative:text;mso-position-vertical:absolute;mso-position-vertical-relative:text" o:gfxdata="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" strokecolor="#79463d" strokeweight="26425emu">
                       <v:stroke endarrow="open"/>
                       <v:shadow on="t" opacity="26214f" mv:blur="50800f" origin="-.5,-.5" offset="26941emu,26941emu"/>
                     </v:shape>
@@ -569,7 +568,7 @@
               <mc:AlternateContent>
                 <mc:Choice Requires="wps">
                   <w:drawing>
-                    <wp:anchor distT="0" distB="0" distL="114300" distR="114300" simplePos="0" relativeHeight="251660288" behindDoc="0" locked="0" layoutInCell="1" allowOverlap="1" wp14:anchorId="0F2F678A" wp14:editId="777692CA">
+                    <wp:anchor distT="0" distB="0" distL="114300" distR="114300" simplePos="0" relativeHeight="251660288" behindDoc="0" locked="0" layoutInCell="1" allowOverlap="1" wp14:anchorId="52FA71AA" wp14:editId="6CE75E92">
                       <wp:simplePos x="0" y="0"/>
                       <wp:positionH relativeFrom="column">
                         <wp:posOffset>2194560</wp:posOffset>
@@ -637,7 +636,7 @@
                 </mc:Choice>
                 <mc:Fallback>
                   <w:pict>
-                    <v:shape id="Straight Arrow Connector 4" o:spid="_x0000_s1026" type="#_x0000_t32" style="position:absolute;margin-left:172.8pt;margin-top:127pt;width:27pt;height:0;flip:x;z-index:251660288;visibility:visible;mso-wrap-style:square;mso-width-percent:0;mso-height-percent:0;mso-wrap-distance-left:9pt;mso-wrap-distance-top:0;mso-wrap-distance-right:9pt;mso-wrap-distance-bottom:0;mso-position-horizontal:absolute;mso-position-horizontal-relative:text;mso-position-vertical:absolute;mso-position-vertical-relative:text;mso-width-percent:0;mso-height-percent:0;mso-width-relative:margin;mso-height-relative:margin" o:gfxdata="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" strokecolor="#79463d" strokeweight="26425emu">
+                    <v:shape w14:anchorId="655CA3BB" id="Straight Arrow Connector 4" o:spid="_x0000_s1026" type="#_x0000_t32" style="position:absolute;margin-left:172.8pt;margin-top:127pt;width:27pt;height:0;flip:x;z-index:251660288;visibility:visible;mso-wrap-style:square;mso-width-percent:0;mso-height-percent:0;mso-wrap-distance-left:9pt;mso-wrap-distance-top:0;mso-wrap-distance-right:9pt;mso-wrap-distance-bottom:0;mso-position-horizontal:absolute;mso-position-horizontal-relative:text;mso-position-vertical:absolute;mso-position-vertical-relative:text;mso-width-percent:0;mso-height-percent:0;mso-width-relative:margin;mso-height-relative:margin" o:gfxdata="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" strokecolor="#79463d" strokeweight="26425emu">
                       <v:stroke endarrow="open"/>
                       <v:shadow on="t" opacity="26214f" mv:blur="50800f" origin="-.5,-.5" offset="26941emu,26941emu"/>
                     </v:shape>
@@ -651,7 +650,7 @@
                 <w:color w:val="292934" w:themeColor="text1"/>
               </w:rPr>
               <w:drawing>
-                <wp:inline distT="0" distB="0" distL="0" distR="0" wp14:anchorId="328A8C20" wp14:editId="1B836FDD">
+                <wp:inline distT="0" distB="0" distL="0" distR="0" wp14:anchorId="032402C0" wp14:editId="178A2F08">
                   <wp:extent cx="4207958" cy="2385060"/>
                   <wp:effectExtent l="25400" t="25400" r="34290" b="27940"/>
                   <wp:docPr id="1" name="Picture 1"/>
@@ -666,7 +665,7 @@
                           <pic:cNvPicPr/>
                         </pic:nvPicPr>
                         <pic:blipFill>
-                          <a:blip r:embed="rId10">
+                          <a:blip r:embed="rId9">
                             <a:extLst>
                               <a:ext uri="{28A0092B-C50C-407E-A947-70E740481C1C}">
                                 <a14:useLocalDpi xmlns:a14="http://schemas.microsoft.com/office/drawing/2010/main" val="0"/>
@@ -878,19 +877,7 @@
                     <w:rPr>
                       <w:color w:val="4C5A6A" w:themeColor="accent4"/>
                     </w:rPr>
-                    <w:t>v. 2.</w:t>
-                  </w:r>
-                  <w:r>
-                    <w:rPr>
-                      <w:color w:val="4C5A6A" w:themeColor="accent4"/>
-                    </w:rPr>
-                    <w:t>6</w:t>
-                  </w:r>
-                  <w:r>
-                    <w:rPr>
-                      <w:color w:val="4C5A6A" w:themeColor="accent4"/>
-                    </w:rPr>
-                    <w:t xml:space="preserve"> (formerly Google Refine)</w:t>
+                    <w:t>v. 2.6 (formerly Google Refine)</w:t>
                   </w:r>
                   <w:r>
                     <w:rPr>
@@ -1010,7 +997,7 @@
                       <w:color w:val="4C5A6A" w:themeColor="accent4"/>
                     </w:rPr>
                   </w:pPr>
-                  <w:hyperlink r:id="rId11" w:history="1">
+                  <w:hyperlink r:id="rId10" w:history="1">
                     <w:r>
                       <w:rPr>
                         <w:rStyle w:val="Hyperlink"/>
@@ -1045,6 +1032,52 @@
                     <w:t>We'll be using "menu.csv"</w:t>
                   </w:r>
                 </w:p>
+                <w:p>
+                  <w:pPr>
+                    <w:pStyle w:val="BlockText"/>
+                    <w:rPr>
+                      <w:b/>
+                      <w:color w:val="4C5A6A" w:themeColor="accent4"/>
+                    </w:rPr>
+                  </w:pPr>
+                </w:p>
+                <w:p>
+                  <w:pPr>
+                    <w:pStyle w:val="BlockText"/>
+                    <w:rPr>
+                      <w:b/>
+                      <w:color w:val="4C5A6A" w:themeColor="accent4"/>
+                    </w:rPr>
+                  </w:pPr>
+                </w:p>
+                <w:p>
+                  <w:pPr>
+                    <w:pStyle w:val="BlockText"/>
+                    <w:rPr>
+                      <w:b/>
+                      <w:color w:val="4C5A6A" w:themeColor="accent4"/>
+                    </w:rPr>
+                  </w:pPr>
+                </w:p>
+                <w:p>
+                  <w:pPr>
+                    <w:pStyle w:val="BlockText"/>
+                    <w:rPr>
+                      <w:b/>
+                      <w:color w:val="4C5A6A" w:themeColor="accent4"/>
+                    </w:rPr>
+                  </w:pPr>
+                </w:p>
+                <w:p>
+                  <w:pPr>
+                    <w:pStyle w:val="BlockText"/>
+                    <w:jc w:val="center"/>
+                    <w:rPr>
+                      <w:b/>
+                      <w:color w:val="4C5A6A" w:themeColor="accent4"/>
+                    </w:rPr>
+                  </w:pPr>
+                </w:p>
               </w:tc>
             </w:tr>
           </w:tbl>
@@ -1153,7 +1186,7 @@
                 <w:color w:val="auto"/>
               </w:rPr>
               <w:drawing>
-                <wp:anchor distT="0" distB="0" distL="114300" distR="114300" simplePos="0" relativeHeight="251662336" behindDoc="0" locked="0" layoutInCell="1" allowOverlap="1" wp14:anchorId="76C2B698" wp14:editId="26E3E92B">
+                <wp:anchor distT="0" distB="0" distL="114300" distR="114300" simplePos="0" relativeHeight="251662336" behindDoc="0" locked="0" layoutInCell="1" allowOverlap="1" wp14:anchorId="2B3B10FD" wp14:editId="1407848B">
                   <wp:simplePos x="0" y="0"/>
                   <wp:positionH relativeFrom="margin">
                     <wp:posOffset>1051560</wp:posOffset>
@@ -1176,7 +1209,7 @@
                           <pic:cNvPicPr/>
                         </pic:nvPicPr>
                         <pic:blipFill>
-                          <a:blip r:embed="rId12">
+                          <a:blip r:embed="rId11">
                             <a:extLst>
                               <a:ext uri="{28A0092B-C50C-407E-A947-70E740481C1C}">
                                 <a14:useLocalDpi xmlns:a14="http://schemas.microsoft.com/office/drawing/2010/main" val="0"/>
@@ -1318,7 +1351,7 @@
                 <w:color w:val="auto"/>
               </w:rPr>
               <w:drawing>
-                <wp:anchor distT="0" distB="0" distL="114300" distR="114300" simplePos="0" relativeHeight="251663360" behindDoc="0" locked="0" layoutInCell="1" allowOverlap="1" wp14:anchorId="1074EB85" wp14:editId="707BF912">
+                <wp:anchor distT="0" distB="0" distL="114300" distR="114300" simplePos="0" relativeHeight="251663360" behindDoc="0" locked="0" layoutInCell="1" allowOverlap="1" wp14:anchorId="7F7478AC" wp14:editId="324656D2">
                   <wp:simplePos x="0" y="0"/>
                   <wp:positionH relativeFrom="margin">
                     <wp:posOffset>1165860</wp:posOffset>
@@ -1341,7 +1374,7 @@
                           <pic:cNvPicPr/>
                         </pic:nvPicPr>
                         <pic:blipFill>
-                          <a:blip r:embed="rId13">
+                          <a:blip r:embed="rId12">
                             <a:extLst>
                               <a:ext uri="{28A0092B-C50C-407E-A947-70E740481C1C}">
                                 <a14:useLocalDpi xmlns:a14="http://schemas.microsoft.com/office/drawing/2010/main" val="0"/>
@@ -1438,15 +1471,7 @@
                 <w:bCs/>
                 <w:color w:val="auto"/>
               </w:rPr>
-              <w:t>Once you’ve reviewed the values, click the ‘</w:t>
-            </w:r>
-            <w:r>
-              <w:rPr>
-                <w:rFonts w:eastAsiaTheme="minorHAnsi"/>
-                <w:bCs/>
-                <w:color w:val="auto"/>
-              </w:rPr>
-              <w:t>Cluster’ button – a menu will appear</w:t>
+              <w:t>Once you’ve reviewed the values, click the ‘Cluster’ button – a menu will appear</w:t>
             </w:r>
           </w:p>
           <w:p>
@@ -1632,49 +1657,7 @@
                 <w:color w:val="4C5A6A" w:themeColor="accent4"/>
                 <w:szCs w:val="20"/>
               </w:rPr>
-              <w:t>Curating Menus</w:t>
-            </w:r>
-            <w:r>
-              <w:rPr>
-                <w:color w:val="4C5A6A" w:themeColor="accent4"/>
-                <w:szCs w:val="20"/>
-              </w:rPr>
-              <w:t>’</w:t>
-            </w:r>
-            <w:r>
-              <w:rPr>
-                <w:color w:val="4C5A6A" w:themeColor="accent4"/>
-                <w:szCs w:val="20"/>
-              </w:rPr>
-              <w:t xml:space="preserve"> three-part </w:t>
-            </w:r>
-            <w:r>
-              <w:rPr>
-                <w:color w:val="4C5A6A" w:themeColor="accent4"/>
-                <w:szCs w:val="20"/>
-              </w:rPr>
-              <w:t>post “</w:t>
-            </w:r>
-            <w:r>
-              <w:rPr>
-                <w:color w:val="4C5A6A" w:themeColor="accent4"/>
-                <w:szCs w:val="20"/>
-              </w:rPr>
-              <w:t>More work with NYPL’s open data</w:t>
-            </w:r>
-            <w:r>
-              <w:rPr>
-                <w:color w:val="4C5A6A" w:themeColor="accent4"/>
-                <w:szCs w:val="20"/>
-              </w:rPr>
-              <w:t>”</w:t>
-            </w:r>
-            <w:r>
-              <w:rPr>
-                <w:color w:val="4C5A6A" w:themeColor="accent4"/>
-                <w:szCs w:val="20"/>
-              </w:rPr>
-              <w:t xml:space="preserve">: </w:t>
+              <w:t xml:space="preserve">Curating Menus’ three-part post “More work with NYPL’s open data”: </w:t>
             </w:r>
             <w:r>
               <w:rPr>
@@ -1707,14 +1690,7 @@
                 <w:color w:val="4C5A6A" w:themeColor="accent4"/>
                 <w:szCs w:val="20"/>
               </w:rPr>
-              <w:t xml:space="preserve">Programming Historian’s </w:t>
-            </w:r>
-            <w:r>
-              <w:rPr>
-                <w:color w:val="4C5A6A" w:themeColor="accent4"/>
-                <w:szCs w:val="20"/>
-              </w:rPr>
-              <w:t xml:space="preserve">lesson “Cleaning data with OpenRefine”: </w:t>
+              <w:t xml:space="preserve">Programming Historian’s lesson “Cleaning data with OpenRefine”: </w:t>
             </w:r>
             <w:r>
               <w:rPr>
@@ -1842,124 +1818,22 @@
             <w:pPr>
               <w:jc w:val="center"/>
             </w:pPr>
-            <w:bookmarkStart w:id="2" w:name="_GoBack"/>
-            <w:r>
-              <w:rPr>
-                <w:noProof/>
-              </w:rPr>
-              <w:drawing>
-                <wp:inline distT="0" distB="0" distL="0" distR="0" wp14:anchorId="15719DAC" wp14:editId="683FBF8E">
-                  <wp:extent cx="1371600" cy="494627"/>
-                  <wp:effectExtent l="0" t="0" r="0" b="0"/>
-                  <wp:docPr id="3" name="Picture 3"/>
-                  <wp:cNvGraphicFramePr>
-                    <a:graphicFrameLocks xmlns:a="http://schemas.openxmlformats.org/drawingml/2006/main" noChangeAspect="1"/>
-                  </wp:cNvGraphicFramePr>
-                  <a:graphic xmlns:a="http://schemas.openxmlformats.org/drawingml/2006/main">
-                    <a:graphicData uri="http://schemas.openxmlformats.org/drawingml/2006/picture">
-                      <pic:pic xmlns:pic="http://schemas.openxmlformats.org/drawingml/2006/picture">
-                        <pic:nvPicPr>
-                          <pic:cNvPr id="0" name="Picture 1"/>
-                          <pic:cNvPicPr>
-                            <a:picLocks noChangeAspect="1" noChangeArrowheads="1"/>
-                          </pic:cNvPicPr>
-                        </pic:nvPicPr>
-                        <pic:blipFill rotWithShape="1">
-                          <a:blip r:embed="rId14">
-                            <a:extLst>
-                              <a:ext uri="{28A0092B-C50C-407E-A947-70E740481C1C}">
-                                <a14:useLocalDpi xmlns:a14="http://schemas.microsoft.com/office/drawing/2010/main" val="0"/>
-                              </a:ext>
-                            </a:extLst>
-                          </a:blip>
-                          <a:srcRect l="5460" r="6297"/>
-                          <a:stretch/>
-                        </pic:blipFill>
-                        <pic:spPr bwMode="auto">
-                          <a:xfrm>
-                            <a:off x="0" y="0"/>
-                            <a:ext cx="1371600" cy="494627"/>
-                          </a:xfrm>
-                          <a:prstGeom prst="rect">
-                            <a:avLst/>
-                          </a:prstGeom>
-                          <a:noFill/>
-                          <a:ln>
-                            <a:noFill/>
-                          </a:ln>
-                          <a:extLst>
-                            <a:ext uri="{53640926-AAD7-44d8-BBD7-CCE9431645EC}">
-                              <a14:shadowObscured xmlns:a14="http://schemas.microsoft.com/office/drawing/2010/main"/>
-                            </a:ext>
-                          </a:extLst>
-                        </pic:spPr>
-                      </pic:pic>
-                    </a:graphicData>
-                  </a:graphic>
-                </wp:inline>
-              </w:drawing>
-            </w:r>
-            <w:bookmarkEnd w:id="2"/>
-          </w:p>
-          <w:p>
-            <w:pPr>
+          </w:p>
+          <w:p>
+            <w:pPr>
+              <w:pStyle w:val="BlockText"/>
               <w:jc w:val="center"/>
-            </w:pPr>
-            <w:r>
-              <w:rPr>
-                <w:rFonts w:eastAsiaTheme="minorHAnsi"/>
-                <w:bCs/>
-                <w:noProof/>
-                <w:color w:val="auto"/>
-              </w:rPr>
-              <w:drawing>
-                <wp:inline distT="0" distB="0" distL="0" distR="0" wp14:anchorId="4427DF27" wp14:editId="2F3187B2">
-                  <wp:extent cx="1514182" cy="386503"/>
-                  <wp:effectExtent l="0" t="0" r="10160" b="0"/>
-                  <wp:docPr id="8" name="Picture 8" descr="Untitled:private:var:folders:p1:yvr7s6cx2bq3d58x_n3kf1vm0000gp:T:TemporaryItems:wordmark_black.png"/>
-                  <wp:cNvGraphicFramePr>
-                    <a:graphicFrameLocks xmlns:a="http://schemas.openxmlformats.org/drawingml/2006/main" noChangeAspect="1"/>
-                  </wp:cNvGraphicFramePr>
-                  <a:graphic xmlns:a="http://schemas.openxmlformats.org/drawingml/2006/main">
-                    <a:graphicData uri="http://schemas.openxmlformats.org/drawingml/2006/picture">
-                      <pic:pic xmlns:pic="http://schemas.openxmlformats.org/drawingml/2006/picture">
-                        <pic:nvPicPr>
-                          <pic:cNvPr id="0" name="Picture 1" descr="Untitled:private:var:folders:p1:yvr7s6cx2bq3d58x_n3kf1vm0000gp:T:TemporaryItems:wordmark_black.png"/>
-                          <pic:cNvPicPr>
-                            <a:picLocks noChangeAspect="1" noChangeArrowheads="1"/>
-                          </pic:cNvPicPr>
-                        </pic:nvPicPr>
-                        <pic:blipFill>
-                          <a:blip r:embed="rId15">
-                            <a:extLst>
-                              <a:ext uri="{28A0092B-C50C-407E-A947-70E740481C1C}">
-                                <a14:useLocalDpi xmlns:a14="http://schemas.microsoft.com/office/drawing/2010/main" val="0"/>
-                              </a:ext>
-                            </a:extLst>
-                          </a:blip>
-                          <a:srcRect/>
-                          <a:stretch>
-                            <a:fillRect/>
-                          </a:stretch>
-                        </pic:blipFill>
-                        <pic:spPr bwMode="auto">
-                          <a:xfrm>
-                            <a:off x="0" y="0"/>
-                            <a:ext cx="1515442" cy="386825"/>
-                          </a:xfrm>
-                          <a:prstGeom prst="rect">
-                            <a:avLst/>
-                          </a:prstGeom>
-                          <a:noFill/>
-                          <a:ln>
-                            <a:noFill/>
-                          </a:ln>
-                        </pic:spPr>
-                      </pic:pic>
-                    </a:graphicData>
-                  </a:graphic>
-                </wp:inline>
-              </w:drawing>
+              <w:rPr>
+                <w:b/>
+                <w:color w:val="4C5A6A" w:themeColor="accent4"/>
+              </w:rPr>
+            </w:pPr>
+            <w:r>
+              <w:rPr>
+                <w:b/>
+                <w:color w:val="4C5A6A" w:themeColor="accent4"/>
+              </w:rPr>
+              <w:t>Sponsored by the University of Illinois Library</w:t>
             </w:r>
           </w:p>
           <w:p>
@@ -1974,7 +1848,7 @@
                 <w:szCs w:val="19"/>
               </w:rPr>
               <w:drawing>
-                <wp:inline distT="0" distB="0" distL="0" distR="0" wp14:anchorId="4AC08B6D" wp14:editId="6B2853EA">
+                <wp:inline distT="0" distB="0" distL="0" distR="0" wp14:anchorId="4F7D8556" wp14:editId="1D712649">
                   <wp:extent cx="340941" cy="441960"/>
                   <wp:effectExtent l="0" t="0" r="0" b="0"/>
                   <wp:docPr id="10" name="Picture 10"/>
@@ -1989,7 +1863,7 @@
                           <pic:cNvPicPr/>
                         </pic:nvPicPr>
                         <pic:blipFill>
-                          <a:blip r:embed="rId16">
+                          <a:blip r:embed="rId13">
                             <a:extLst>
                               <a:ext uri="{28A0092B-C50C-407E-A947-70E740481C1C}">
                                 <a14:useLocalDpi xmlns:a14="http://schemas.microsoft.com/office/drawing/2010/main" val="0"/>
@@ -2015,17 +1889,122 @@
                 </wp:inline>
               </w:drawing>
             </w:r>
+            <w:r>
+              <w:rPr>
+                <w:noProof/>
+              </w:rPr>
+              <w:drawing>
+                <wp:inline distT="0" distB="0" distL="0" distR="0" wp14:anchorId="18D68388" wp14:editId="7880B70B">
+                  <wp:extent cx="432435" cy="399171"/>
+                  <wp:effectExtent l="0" t="0" r="0" b="7620"/>
+                  <wp:docPr id="9" name="Picture 9" descr="/Users/dicksone/Desktop/Screen Shot 2017-03-09 at 4.27.15 PM.png"/>
+                  <wp:cNvGraphicFramePr>
+                    <a:graphicFrameLocks xmlns:a="http://schemas.openxmlformats.org/drawingml/2006/main" noChangeAspect="1"/>
+                  </wp:cNvGraphicFramePr>
+                  <a:graphic xmlns:a="http://schemas.openxmlformats.org/drawingml/2006/main">
+                    <a:graphicData uri="http://schemas.openxmlformats.org/drawingml/2006/picture">
+                      <pic:pic xmlns:pic="http://schemas.openxmlformats.org/drawingml/2006/picture">
+                        <pic:nvPicPr>
+                          <pic:cNvPr id="0" name="Picture 1" descr="/Users/dicksone/Desktop/Screen Shot 2017-03-09 at 4.27.15 PM.png"/>
+                          <pic:cNvPicPr>
+                            <a:picLocks noChangeAspect="1" noChangeArrowheads="1"/>
+                          </pic:cNvPicPr>
+                        </pic:nvPicPr>
+                        <pic:blipFill>
+                          <a:blip r:embed="rId14">
+                            <a:extLst>
+                              <a:ext uri="{28A0092B-C50C-407E-A947-70E740481C1C}">
+                                <a14:useLocalDpi xmlns:a14="http://schemas.microsoft.com/office/drawing/2010/main" val="0"/>
+                              </a:ext>
+                            </a:extLst>
+                          </a:blip>
+                          <a:srcRect/>
+                          <a:stretch>
+                            <a:fillRect/>
+                          </a:stretch>
+                        </pic:blipFill>
+                        <pic:spPr bwMode="auto">
+                          <a:xfrm>
+                            <a:off x="0" y="0"/>
+                            <a:ext cx="442266" cy="408246"/>
+                          </a:xfrm>
+                          <a:prstGeom prst="rect">
+                            <a:avLst/>
+                          </a:prstGeom>
+                          <a:noFill/>
+                          <a:ln>
+                            <a:noFill/>
+                          </a:ln>
+                        </pic:spPr>
+                      </pic:pic>
+                    </a:graphicData>
+                  </a:graphic>
+                </wp:inline>
+              </w:drawing>
+            </w:r>
+            <w:r>
+              <w:rPr>
+                <w:noProof/>
+              </w:rPr>
+              <w:drawing>
+                <wp:inline distT="0" distB="0" distL="0" distR="0" wp14:anchorId="7CFB1B80" wp14:editId="485AFD1A">
+                  <wp:extent cx="1435735" cy="478578"/>
+                  <wp:effectExtent l="0" t="0" r="0" b="4445"/>
+                  <wp:docPr id="11" name="Picture 11" descr="/Users/dicksone/Desktop/RDS_Logo_300dpi.jpg"/>
+                  <wp:cNvGraphicFramePr>
+                    <a:graphicFrameLocks xmlns:a="http://schemas.openxmlformats.org/drawingml/2006/main" noChangeAspect="1"/>
+                  </wp:cNvGraphicFramePr>
+                  <a:graphic xmlns:a="http://schemas.openxmlformats.org/drawingml/2006/main">
+                    <a:graphicData uri="http://schemas.openxmlformats.org/drawingml/2006/picture">
+                      <pic:pic xmlns:pic="http://schemas.openxmlformats.org/drawingml/2006/picture">
+                        <pic:nvPicPr>
+                          <pic:cNvPr id="0" name="Picture 2" descr="/Users/dicksone/Desktop/RDS_Logo_300dpi.jpg"/>
+                          <pic:cNvPicPr>
+                            <a:picLocks noChangeAspect="1" noChangeArrowheads="1"/>
+                          </pic:cNvPicPr>
+                        </pic:nvPicPr>
+                        <pic:blipFill>
+                          <a:blip r:embed="rId15">
+                            <a:extLst>
+                              <a:ext uri="{28A0092B-C50C-407E-A947-70E740481C1C}">
+                                <a14:useLocalDpi xmlns:a14="http://schemas.microsoft.com/office/drawing/2010/main" val="0"/>
+                              </a:ext>
+                            </a:extLst>
+                          </a:blip>
+                          <a:srcRect/>
+                          <a:stretch>
+                            <a:fillRect/>
+                          </a:stretch>
+                        </pic:blipFill>
+                        <pic:spPr bwMode="auto">
+                          <a:xfrm>
+                            <a:off x="0" y="0"/>
+                            <a:ext cx="1506544" cy="502181"/>
+                          </a:xfrm>
+                          <a:prstGeom prst="rect">
+                            <a:avLst/>
+                          </a:prstGeom>
+                          <a:noFill/>
+                          <a:ln>
+                            <a:noFill/>
+                          </a:ln>
+                        </pic:spPr>
+                      </pic:pic>
+                    </a:graphicData>
+                  </a:graphic>
+                </wp:inline>
+              </w:drawing>
+            </w:r>
           </w:p>
         </w:tc>
       </w:tr>
     </w:tbl>
     <w:p>
-      <w:pPr>
-        <w:spacing w:after="0"/>
-      </w:pPr>
+      <w:bookmarkStart w:id="2" w:name="_GoBack"/>
+      <w:bookmarkEnd w:id="2"/>
     </w:p>
     <w:sectPr>
-      <w:footerReference w:type="default" r:id="rId17"/>
+      <w:footerReference w:type="default" r:id="rId16"/>
       <w:pgSz w:w="12240" w:h="15840" w:code="1"/>
       <w:pgMar w:top="576" w:right="576" w:bottom="1440" w:left="576" w:header="576" w:footer="720" w:gutter="0"/>
       <w:pgNumType w:start="1"/>
@@ -2037,7 +2016,7 @@
 </file>
 
 <file path=word/endnotes.xml><?xml version="1.0" encoding="utf-8"?>
-<w:endnotes xmlns:wpc="http://schemas.microsoft.com/office/word/2010/wordprocessingCanvas" xmlns:mo="http://schemas.microsoft.com/office/mac/office/2008/main" xmlns:mc="http://schemas.openxmlformats.org/markup-compatibility/2006" xmlns:mv="urn:schemas-microsoft-com:mac:vml" xmlns:o="urn:schemas-microsoft-com:office:office" xmlns:r="http://schemas.openxmlformats.org/officeDocument/2006/relationships" xmlns:m="http://schemas.openxmlformats.org/officeDocument/2006/math" xmlns:v="urn:schemas-microsoft-com:vml" xmlns:wp14="http://schemas.microsoft.com/office/word/2010/wordprocessingDrawing" xmlns:wp="http://schemas.openxmlformats.org/drawingml/2006/wordprocessingDrawing" xmlns:w10="urn:schemas-microsoft-com:office:word" xmlns:w="http://schemas.openxmlformats.org/wordprocessingml/2006/main" xmlns:w14="http://schemas.microsoft.com/office/word/2010/wordml" xmlns:wpg="http://schemas.microsoft.com/office/word/2010/wordprocessingGroup" xmlns:wpi="http://schemas.microsoft.com/office/word/2010/wordprocessingInk" xmlns:wne="http://schemas.microsoft.com/office/word/2006/wordml" xmlns:wps="http://schemas.microsoft.com/office/word/2010/wordprocessingShape" mc:Ignorable="w14 wp14">
+<w:endnotes xmlns:wpc="http://schemas.microsoft.com/office/word/2010/wordprocessingCanvas" xmlns:mo="http://schemas.microsoft.com/office/mac/office/2008/main" xmlns:mc="http://schemas.openxmlformats.org/markup-compatibility/2006" xmlns:mv="urn:schemas-microsoft-com:mac:vml" xmlns:o="urn:schemas-microsoft-com:office:office" xmlns:r="http://schemas.openxmlformats.org/officeDocument/2006/relationships" xmlns:m="http://schemas.openxmlformats.org/officeDocument/2006/math" xmlns:v="urn:schemas-microsoft-com:vml" xmlns:wp14="http://schemas.microsoft.com/office/word/2010/wordprocessingDrawing" xmlns:wp="http://schemas.openxmlformats.org/drawingml/2006/wordprocessingDrawing" xmlns:w10="urn:schemas-microsoft-com:office:word" xmlns:w="http://schemas.openxmlformats.org/wordprocessingml/2006/main" xmlns:w14="http://schemas.microsoft.com/office/word/2010/wordml" xmlns:w15="http://schemas.microsoft.com/office/word/2012/wordml" xmlns:wpg="http://schemas.microsoft.com/office/word/2010/wordprocessingGroup" xmlns:wpi="http://schemas.microsoft.com/office/word/2010/wordprocessingInk" xmlns:wne="http://schemas.microsoft.com/office/word/2006/wordml" xmlns:wps="http://schemas.microsoft.com/office/word/2010/wordprocessingShape" mc:Ignorable="w14 w15 wp14">
   <w:endnote w:type="separator" w:id="-1">
     <w:p>
       <w:pPr>
@@ -2062,7 +2041,7 @@
 </file>
 
 <file path=word/footer1.xml><?xml version="1.0" encoding="utf-8"?>
-<w:ftr xmlns:wpc="http://schemas.microsoft.com/office/word/2010/wordprocessingCanvas" xmlns:mo="http://schemas.microsoft.com/office/mac/office/2008/main" xmlns:mc="http://schemas.openxmlformats.org/markup-compatibility/2006" xmlns:mv="urn:schemas-microsoft-com:mac:vml" xmlns:o="urn:schemas-microsoft-com:office:office" xmlns:r="http://schemas.openxmlformats.org/officeDocument/2006/relationships" xmlns:m="http://schemas.openxmlformats.org/officeDocument/2006/math" xmlns:v="urn:schemas-microsoft-com:vml" xmlns:wp14="http://schemas.microsoft.com/office/word/2010/wordprocessingDrawing" xmlns:wp="http://schemas.openxmlformats.org/drawingml/2006/wordprocessingDrawing" xmlns:w10="urn:schemas-microsoft-com:office:word" xmlns:w="http://schemas.openxmlformats.org/wordprocessingml/2006/main" xmlns:w14="http://schemas.microsoft.com/office/word/2010/wordml" xmlns:wpg="http://schemas.microsoft.com/office/word/2010/wordprocessingGroup" xmlns:wpi="http://schemas.microsoft.com/office/word/2010/wordprocessingInk" xmlns:wne="http://schemas.microsoft.com/office/word/2006/wordml" xmlns:wps="http://schemas.microsoft.com/office/word/2010/wordprocessingShape" mc:Ignorable="w14 wp14">
+<w:ftr xmlns:wpc="http://schemas.microsoft.com/office/word/2010/wordprocessingCanvas" xmlns:mo="http://schemas.microsoft.com/office/mac/office/2008/main" xmlns:mc="http://schemas.openxmlformats.org/markup-compatibility/2006" xmlns:mv="urn:schemas-microsoft-com:mac:vml" xmlns:o="urn:schemas-microsoft-com:office:office" xmlns:r="http://schemas.openxmlformats.org/officeDocument/2006/relationships" xmlns:m="http://schemas.openxmlformats.org/officeDocument/2006/math" xmlns:v="urn:schemas-microsoft-com:vml" xmlns:wp14="http://schemas.microsoft.com/office/word/2010/wordprocessingDrawing" xmlns:wp="http://schemas.openxmlformats.org/drawingml/2006/wordprocessingDrawing" xmlns:w10="urn:schemas-microsoft-com:office:word" xmlns:w="http://schemas.openxmlformats.org/wordprocessingml/2006/main" xmlns:w14="http://schemas.microsoft.com/office/word/2010/wordml" xmlns:w15="http://schemas.microsoft.com/office/word/2012/wordml" xmlns:wpg="http://schemas.microsoft.com/office/word/2010/wordprocessingGroup" xmlns:wpi="http://schemas.microsoft.com/office/word/2010/wordprocessingInk" xmlns:wne="http://schemas.microsoft.com/office/word/2006/wordml" xmlns:wps="http://schemas.microsoft.com/office/word/2010/wordprocessingShape" mc:Ignorable="w14 w15 wp14">
   <w:tbl>
     <w:tblPr>
       <w:tblW w:w="5000" w:type="pct"/>
@@ -2195,7 +2174,7 @@
 </file>
 
 <file path=word/footnotes.xml><?xml version="1.0" encoding="utf-8"?>
-<w:footnotes xmlns:wpc="http://schemas.microsoft.com/office/word/2010/wordprocessingCanvas" xmlns:mo="http://schemas.microsoft.com/office/mac/office/2008/main" xmlns:mc="http://schemas.openxmlformats.org/markup-compatibility/2006" xmlns:mv="urn:schemas-microsoft-com:mac:vml" xmlns:o="urn:schemas-microsoft-com:office:office" xmlns:r="http://schemas.openxmlformats.org/officeDocument/2006/relationships" xmlns:m="http://schemas.openxmlformats.org/officeDocument/2006/math" xmlns:v="urn:schemas-microsoft-com:vml" xmlns:wp14="http://schemas.microsoft.com/office/word/2010/wordprocessingDrawing" xmlns:wp="http://schemas.openxmlformats.org/drawingml/2006/wordprocessingDrawing" xmlns:w10="urn:schemas-microsoft-com:office:word" xmlns:w="http://schemas.openxmlformats.org/wordprocessingml/2006/main" xmlns:w14="http://schemas.microsoft.com/office/word/2010/wordml" xmlns:wpg="http://schemas.microsoft.com/office/word/2010/wordprocessingGroup" xmlns:wpi="http://schemas.microsoft.com/office/word/2010/wordprocessingInk" xmlns:wne="http://schemas.microsoft.com/office/word/2006/wordml" xmlns:wps="http://schemas.microsoft.com/office/word/2010/wordprocessingShape" mc:Ignorable="w14 wp14">
+<w:footnotes xmlns:wpc="http://schemas.microsoft.com/office/word/2010/wordprocessingCanvas" xmlns:mo="http://schemas.microsoft.com/office/mac/office/2008/main" xmlns:mc="http://schemas.openxmlformats.org/markup-compatibility/2006" xmlns:mv="urn:schemas-microsoft-com:mac:vml" xmlns:o="urn:schemas-microsoft-com:office:office" xmlns:r="http://schemas.openxmlformats.org/officeDocument/2006/relationships" xmlns:m="http://schemas.openxmlformats.org/officeDocument/2006/math" xmlns:v="urn:schemas-microsoft-com:vml" xmlns:wp14="http://schemas.microsoft.com/office/word/2010/wordprocessingDrawing" xmlns:wp="http://schemas.openxmlformats.org/drawingml/2006/wordprocessingDrawing" xmlns:w10="urn:schemas-microsoft-com:office:word" xmlns:w="http://schemas.openxmlformats.org/wordprocessingml/2006/main" xmlns:w14="http://schemas.microsoft.com/office/word/2010/wordml" xmlns:w15="http://schemas.microsoft.com/office/word/2012/wordml" xmlns:wpg="http://schemas.microsoft.com/office/word/2010/wordprocessingGroup" xmlns:wpi="http://schemas.microsoft.com/office/word/2010/wordprocessingInk" xmlns:wne="http://schemas.microsoft.com/office/word/2006/wordml" xmlns:wps="http://schemas.microsoft.com/office/word/2010/wordprocessingShape" mc:Ignorable="w14 w15 wp14">
   <w:footnote w:type="separator" w:id="-1">
     <w:p>
       <w:pPr>
@@ -2220,7 +2199,7 @@
 </file>
 
 <file path=word/numbering.xml><?xml version="1.0" encoding="utf-8"?>
-<w:numbering xmlns:wpc="http://schemas.microsoft.com/office/word/2010/wordprocessingCanvas" xmlns:mo="http://schemas.microsoft.com/office/mac/office/2008/main" xmlns:mc="http://schemas.openxmlformats.org/markup-compatibility/2006" xmlns:mv="urn:schemas-microsoft-com:mac:vml" xmlns:o="urn:schemas-microsoft-com:office:office" xmlns:r="http://schemas.openxmlformats.org/officeDocument/2006/relationships" xmlns:m="http://schemas.openxmlformats.org/officeDocument/2006/math" xmlns:v="urn:schemas-microsoft-com:vml" xmlns:wp14="http://schemas.microsoft.com/office/word/2010/wordprocessingDrawing" xmlns:wp="http://schemas.openxmlformats.org/drawingml/2006/wordprocessingDrawing" xmlns:w10="urn:schemas-microsoft-com:office:word" xmlns:w="http://schemas.openxmlformats.org/wordprocessingml/2006/main" xmlns:w14="http://schemas.microsoft.com/office/word/2010/wordml" xmlns:wpg="http://schemas.microsoft.com/office/word/2010/wordprocessingGroup" xmlns:wpi="http://schemas.microsoft.com/office/word/2010/wordprocessingInk" xmlns:wne="http://schemas.microsoft.com/office/word/2006/wordml" xmlns:wps="http://schemas.microsoft.com/office/word/2010/wordprocessingShape" mc:Ignorable="w14 wp14">
+<w:numbering xmlns:wpc="http://schemas.microsoft.com/office/word/2010/wordprocessingCanvas" xmlns:mo="http://schemas.microsoft.com/office/mac/office/2008/main" xmlns:mc="http://schemas.openxmlformats.org/markup-compatibility/2006" xmlns:mv="urn:schemas-microsoft-com:mac:vml" xmlns:o="urn:schemas-microsoft-com:office:office" xmlns:r="http://schemas.openxmlformats.org/officeDocument/2006/relationships" xmlns:m="http://schemas.openxmlformats.org/officeDocument/2006/math" xmlns:v="urn:schemas-microsoft-com:vml" xmlns:wp14="http://schemas.microsoft.com/office/word/2010/wordprocessingDrawing" xmlns:wp="http://schemas.openxmlformats.org/drawingml/2006/wordprocessingDrawing" xmlns:w10="urn:schemas-microsoft-com:office:word" xmlns:w="http://schemas.openxmlformats.org/wordprocessingml/2006/main" xmlns:w14="http://schemas.microsoft.com/office/word/2010/wordml" xmlns:w15="http://schemas.microsoft.com/office/word/2012/wordml" xmlns:wpg="http://schemas.microsoft.com/office/word/2010/wordprocessingGroup" xmlns:wpi="http://schemas.microsoft.com/office/word/2010/wordprocessingInk" xmlns:wne="http://schemas.microsoft.com/office/word/2006/wordml" xmlns:wps="http://schemas.microsoft.com/office/word/2010/wordprocessingShape" mc:Ignorable="w14 w15 wp14">
   <w:abstractNum w:abstractNumId="0">
     <w:nsid w:val="FFFFFF83"/>
     <w:multiLevelType w:val="singleLevel"/>
@@ -2268,7 +2247,6 @@
     <w:lvl w:ilvl="0">
       <w:start w:val="1"/>
       <w:numFmt w:val="bullet"/>
-      <w:pStyle w:val="ListBullet"/>
       <w:lvlText w:val="n"/>
       <w:lvlJc w:val="left"/>
       <w:pPr>
@@ -2816,7 +2794,7 @@
 </file>
 
 <file path=word/styles.xml><?xml version="1.0" encoding="utf-8"?>
-<w:styles xmlns:mc="http://schemas.openxmlformats.org/markup-compatibility/2006" xmlns:r="http://schemas.openxmlformats.org/officeDocument/2006/relationships" xmlns:w="http://schemas.openxmlformats.org/wordprocessingml/2006/main" xmlns:w14="http://schemas.microsoft.com/office/word/2010/wordml" mc:Ignorable="w14">
+<w:styles xmlns:mc="http://schemas.openxmlformats.org/markup-compatibility/2006" xmlns:r="http://schemas.openxmlformats.org/officeDocument/2006/relationships" xmlns:w="http://schemas.openxmlformats.org/wordprocessingml/2006/main" xmlns:w14="http://schemas.microsoft.com/office/word/2010/wordml" xmlns:w15="http://schemas.microsoft.com/office/word/2012/wordml" mc:Ignorable="w14 w15">
   <w:docDefaults>
     <w:rPrDefault>
       <w:rPr>
@@ -2832,149 +2810,389 @@
       </w:pPr>
     </w:pPrDefault>
   </w:docDefaults>
-  <w:latentStyles w:defLockedState="0" w:defUIPriority="99" w:defSemiHidden="1" w:defUnhideWhenUsed="1" w:defQFormat="0" w:count="276">
-    <w:lsdException w:name="Normal" w:semiHidden="0" w:uiPriority="0" w:unhideWhenUsed="0" w:qFormat="1"/>
-    <w:lsdException w:name="heading 1" w:semiHidden="0" w:uiPriority="1" w:unhideWhenUsed="0" w:qFormat="1"/>
-    <w:lsdException w:name="heading 2" w:uiPriority="1" w:qFormat="1"/>
-    <w:lsdException w:name="heading 3" w:uiPriority="1" w:qFormat="1"/>
-    <w:lsdException w:name="heading 4" w:uiPriority="1" w:qFormat="1"/>
-    <w:lsdException w:name="heading 5" w:uiPriority="9" w:qFormat="1"/>
-    <w:lsdException w:name="heading 6" w:uiPriority="1" w:qFormat="1"/>
-    <w:lsdException w:name="heading 7" w:uiPriority="1" w:qFormat="1"/>
-    <w:lsdException w:name="heading 8" w:uiPriority="1" w:qFormat="1"/>
-    <w:lsdException w:name="heading 9" w:uiPriority="1" w:qFormat="1"/>
-    <w:lsdException w:name="toc 1" w:uiPriority="39"/>
-    <w:lsdException w:name="toc 2" w:uiPriority="39"/>
-    <w:lsdException w:name="toc 3" w:uiPriority="39"/>
-    <w:lsdException w:name="toc 4" w:uiPriority="39"/>
-    <w:lsdException w:name="toc 5" w:uiPriority="39"/>
-    <w:lsdException w:name="toc 6" w:uiPriority="39"/>
-    <w:lsdException w:name="toc 7" w:uiPriority="39"/>
-    <w:lsdException w:name="toc 8" w:uiPriority="39"/>
-    <w:lsdException w:name="toc 9" w:uiPriority="39"/>
-    <w:lsdException w:name="caption" w:uiPriority="9" w:qFormat="1"/>
-    <w:lsdException w:name="List Bullet" w:uiPriority="1" w:qFormat="1"/>
-    <w:lsdException w:name="List Number" w:uiPriority="1" w:qFormat="1"/>
-    <w:lsdException w:name="List Bullet 2" w:uiPriority="1" w:qFormat="1"/>
-    <w:lsdException w:name="Title" w:semiHidden="0" w:uiPriority="9" w:unhideWhenUsed="0" w:qFormat="1"/>
-    <w:lsdException w:name="Default Paragraph Font" w:uiPriority="1"/>
-    <w:lsdException w:name="Subtitle" w:semiHidden="0" w:uiPriority="9" w:unhideWhenUsed="0" w:qFormat="1"/>
-    <w:lsdException w:name="Date" w:uiPriority="1" w:qFormat="1"/>
-    <w:lsdException w:name="Block Text" w:uiPriority="1" w:qFormat="1"/>
+  <w:latentStyles w:defLockedState="0" w:defUIPriority="99" w:defSemiHidden="0" w:defUnhideWhenUsed="0" w:defQFormat="0" w:count="382">
+    <w:lsdException w:name="Normal" w:uiPriority="0" w:qFormat="1"/>
+    <w:lsdException w:name="heading 1" w:uiPriority="1" w:qFormat="1"/>
+    <w:lsdException w:name="heading 2" w:semiHidden="1" w:uiPriority="1" w:unhideWhenUsed="1" w:qFormat="1"/>
+    <w:lsdException w:name="heading 3" w:semiHidden="1" w:uiPriority="1" w:unhideWhenUsed="1" w:qFormat="1"/>
+    <w:lsdException w:name="heading 4" w:semiHidden="1" w:uiPriority="1" w:unhideWhenUsed="1" w:qFormat="1"/>
+    <w:lsdException w:name="heading 5" w:semiHidden="1" w:uiPriority="9" w:unhideWhenUsed="1" w:qFormat="1"/>
+    <w:lsdException w:name="heading 6" w:semiHidden="1" w:uiPriority="1" w:unhideWhenUsed="1" w:qFormat="1"/>
+    <w:lsdException w:name="heading 7" w:semiHidden="1" w:uiPriority="1" w:unhideWhenUsed="1" w:qFormat="1"/>
+    <w:lsdException w:name="heading 8" w:semiHidden="1" w:uiPriority="1" w:unhideWhenUsed="1" w:qFormat="1"/>
+    <w:lsdException w:name="heading 9" w:semiHidden="1" w:uiPriority="1" w:unhideWhenUsed="1" w:qFormat="1"/>
+    <w:lsdException w:name="index 1" w:semiHidden="1" w:unhideWhenUsed="1"/>
+    <w:lsdException w:name="index 2" w:semiHidden="1" w:unhideWhenUsed="1"/>
+    <w:lsdException w:name="index 3" w:semiHidden="1" w:unhideWhenUsed="1"/>
+    <w:lsdException w:name="index 4" w:semiHidden="1" w:unhideWhenUsed="1"/>
+    <w:lsdException w:name="index 5" w:semiHidden="1" w:unhideWhenUsed="1"/>
+    <w:lsdException w:name="index 6" w:semiHidden="1" w:unhideWhenUsed="1"/>
+    <w:lsdException w:name="index 7" w:semiHidden="1" w:unhideWhenUsed="1"/>
+    <w:lsdException w:name="index 8" w:semiHidden="1" w:unhideWhenUsed="1"/>
+    <w:lsdException w:name="index 9" w:semiHidden="1" w:unhideWhenUsed="1"/>
+    <w:lsdException w:name="toc 1" w:semiHidden="1" w:uiPriority="39" w:unhideWhenUsed="1"/>
+    <w:lsdException w:name="toc 2" w:semiHidden="1" w:uiPriority="39" w:unhideWhenUsed="1"/>
+    <w:lsdException w:name="toc 3" w:semiHidden="1" w:uiPriority="39" w:unhideWhenUsed="1"/>
+    <w:lsdException w:name="toc 4" w:semiHidden="1" w:uiPriority="39" w:unhideWhenUsed="1"/>
+    <w:lsdException w:name="toc 5" w:semiHidden="1" w:uiPriority="39" w:unhideWhenUsed="1"/>
+    <w:lsdException w:name="toc 6" w:semiHidden="1" w:uiPriority="39" w:unhideWhenUsed="1"/>
+    <w:lsdException w:name="toc 7" w:semiHidden="1" w:uiPriority="39" w:unhideWhenUsed="1"/>
+    <w:lsdException w:name="toc 8" w:semiHidden="1" w:uiPriority="39" w:unhideWhenUsed="1"/>
+    <w:lsdException w:name="toc 9" w:semiHidden="1" w:uiPriority="39" w:unhideWhenUsed="1"/>
+    <w:lsdException w:name="Normal Indent" w:semiHidden="1" w:unhideWhenUsed="1"/>
+    <w:lsdException w:name="footnote text" w:semiHidden="1" w:unhideWhenUsed="1"/>
+    <w:lsdException w:name="annotation text" w:semiHidden="1" w:unhideWhenUsed="1"/>
+    <w:lsdException w:name="header" w:semiHidden="1" w:unhideWhenUsed="1"/>
+    <w:lsdException w:name="footer" w:semiHidden="1" w:unhideWhenUsed="1"/>
+    <w:lsdException w:name="index heading" w:semiHidden="1" w:unhideWhenUsed="1"/>
+    <w:lsdException w:name="caption" w:semiHidden="1" w:uiPriority="9" w:unhideWhenUsed="1" w:qFormat="1"/>
+    <w:lsdException w:name="table of figures" w:semiHidden="1" w:unhideWhenUsed="1"/>
+    <w:lsdException w:name="envelope address" w:semiHidden="1" w:unhideWhenUsed="1"/>
+    <w:lsdException w:name="envelope return" w:semiHidden="1" w:unhideWhenUsed="1"/>
+    <w:lsdException w:name="footnote reference" w:semiHidden="1" w:unhideWhenUsed="1"/>
+    <w:lsdException w:name="annotation reference" w:semiHidden="1" w:unhideWhenUsed="1"/>
+    <w:lsdException w:name="line number" w:semiHidden="1" w:unhideWhenUsed="1"/>
+    <w:lsdException w:name="page number" w:semiHidden="1" w:unhideWhenUsed="1"/>
+    <w:lsdException w:name="endnote reference" w:semiHidden="1" w:unhideWhenUsed="1"/>
+    <w:lsdException w:name="endnote text" w:semiHidden="1" w:unhideWhenUsed="1"/>
+    <w:lsdException w:name="table of authorities" w:semiHidden="1" w:unhideWhenUsed="1"/>
+    <w:lsdException w:name="macro" w:semiHidden="1" w:unhideWhenUsed="1"/>
+    <w:lsdException w:name="toa heading" w:semiHidden="1" w:unhideWhenUsed="1"/>
+    <w:lsdException w:name="List" w:semiHidden="1" w:unhideWhenUsed="1"/>
+    <w:lsdException w:name="List Bullet" w:semiHidden="1" w:uiPriority="1" w:unhideWhenUsed="1" w:qFormat="1"/>
+    <w:lsdException w:name="List Number" w:semiHidden="1" w:uiPriority="1" w:unhideWhenUsed="1" w:qFormat="1"/>
+    <w:lsdException w:name="List 2" w:semiHidden="1" w:unhideWhenUsed="1"/>
+    <w:lsdException w:name="List 3" w:semiHidden="1" w:unhideWhenUsed="1"/>
+    <w:lsdException w:name="List 4" w:semiHidden="1" w:unhideWhenUsed="1"/>
+    <w:lsdException w:name="List 5" w:semiHidden="1" w:unhideWhenUsed="1"/>
+    <w:lsdException w:name="List Bullet 2" w:semiHidden="1" w:uiPriority="1" w:unhideWhenUsed="1" w:qFormat="1"/>
+    <w:lsdException w:name="List Bullet 3" w:semiHidden="1" w:unhideWhenUsed="1"/>
+    <w:lsdException w:name="List Bullet 4" w:semiHidden="1" w:unhideWhenUsed="1"/>
+    <w:lsdException w:name="List Bullet 5" w:semiHidden="1" w:unhideWhenUsed="1"/>
+    <w:lsdException w:name="List Number 2" w:semiHidden="1" w:unhideWhenUsed="1"/>
+    <w:lsdException w:name="List Number 3" w:semiHidden="1" w:unhideWhenUsed="1"/>
+    <w:lsdException w:name="List Number 4" w:semiHidden="1" w:unhideWhenUsed="1"/>
+    <w:lsdException w:name="List Number 5" w:semiHidden="1" w:unhideWhenUsed="1"/>
+    <w:lsdException w:name="Title" w:uiPriority="9" w:qFormat="1"/>
+    <w:lsdException w:name="Closing" w:semiHidden="1" w:unhideWhenUsed="1"/>
+    <w:lsdException w:name="Signature" w:semiHidden="1" w:unhideWhenUsed="1"/>
+    <w:lsdException w:name="Default Paragraph Font" w:semiHidden="1" w:uiPriority="1" w:unhideWhenUsed="1"/>
+    <w:lsdException w:name="Body Text" w:semiHidden="1" w:unhideWhenUsed="1"/>
+    <w:lsdException w:name="Body Text Indent" w:semiHidden="1" w:unhideWhenUsed="1"/>
+    <w:lsdException w:name="List Continue" w:semiHidden="1" w:unhideWhenUsed="1"/>
+    <w:lsdException w:name="List Continue 2" w:semiHidden="1" w:unhideWhenUsed="1"/>
+    <w:lsdException w:name="List Continue 3" w:semiHidden="1" w:unhideWhenUsed="1"/>
+    <w:lsdException w:name="List Continue 4" w:semiHidden="1" w:unhideWhenUsed="1"/>
+    <w:lsdException w:name="List Continue 5" w:semiHidden="1" w:unhideWhenUsed="1"/>
+    <w:lsdException w:name="Message Header" w:semiHidden="1" w:unhideWhenUsed="1"/>
+    <w:lsdException w:name="Subtitle" w:uiPriority="1" w:qFormat="1"/>
+    <w:lsdException w:name="Salutation" w:semiHidden="1" w:unhideWhenUsed="1"/>
+    <w:lsdException w:name="Date" w:semiHidden="1" w:uiPriority="1" w:unhideWhenUsed="1" w:qFormat="1"/>
+    <w:lsdException w:name="Body Text First Indent" w:semiHidden="1" w:unhideWhenUsed="1"/>
+    <w:lsdException w:name="Body Text First Indent 2" w:semiHidden="1" w:unhideWhenUsed="1"/>
+    <w:lsdException w:name="Note Heading" w:semiHidden="1" w:unhideWhenUsed="1"/>
+    <w:lsdException w:name="Body Text 2" w:semiHidden="1" w:unhideWhenUsed="1"/>
+    <w:lsdException w:name="Body Text 3" w:semiHidden="1" w:unhideWhenUsed="1"/>
+    <w:lsdException w:name="Body Text Indent 2" w:semiHidden="1" w:unhideWhenUsed="1"/>
+    <w:lsdException w:name="Body Text Indent 3" w:semiHidden="1" w:unhideWhenUsed="1"/>
+    <w:lsdException w:name="Block Text" w:semiHidden="1" w:uiPriority="1" w:unhideWhenUsed="1" w:qFormat="1"/>
+    <w:lsdException w:name="Hyperlink" w:semiHidden="1" w:unhideWhenUsed="1"/>
+    <w:lsdException w:name="FollowedHyperlink" w:semiHidden="1" w:unhideWhenUsed="1"/>
     <w:lsdException w:name="Strong" w:uiPriority="22" w:qFormat="1"/>
     <w:lsdException w:name="Emphasis" w:uiPriority="20" w:qFormat="1"/>
-    <w:lsdException w:name="Table Grid" w:semiHidden="0" w:uiPriority="59" w:unhideWhenUsed="0"/>
-    <w:lsdException w:name="Placeholder Text" w:unhideWhenUsed="0"/>
-    <w:lsdException w:name="No Spacing" w:semiHidden="0" w:uiPriority="9" w:unhideWhenUsed="0" w:qFormat="1"/>
-    <w:lsdException w:name="Light Shading" w:semiHidden="0" w:uiPriority="60" w:unhideWhenUsed="0"/>
-    <w:lsdException w:name="Light List" w:semiHidden="0" w:uiPriority="61" w:unhideWhenUsed="0"/>
-    <w:lsdException w:name="Light Grid" w:semiHidden="0" w:uiPriority="62" w:unhideWhenUsed="0"/>
-    <w:lsdException w:name="Medium Shading 1" w:semiHidden="0" w:uiPriority="63" w:unhideWhenUsed="0"/>
-    <w:lsdException w:name="Medium Shading 2" w:semiHidden="0" w:uiPriority="64" w:unhideWhenUsed="0"/>
-    <w:lsdException w:name="Medium List 1" w:semiHidden="0" w:uiPriority="65" w:unhideWhenUsed="0"/>
-    <w:lsdException w:name="Medium List 2" w:semiHidden="0" w:uiPriority="66" w:unhideWhenUsed="0"/>
-    <w:lsdException w:name="Medium Grid 1" w:semiHidden="0" w:uiPriority="67" w:unhideWhenUsed="0"/>
-    <w:lsdException w:name="Medium Grid 2" w:semiHidden="0" w:uiPriority="68" w:unhideWhenUsed="0"/>
-    <w:lsdException w:name="Medium Grid 3" w:semiHidden="0" w:uiPriority="69" w:unhideWhenUsed="0"/>
-    <w:lsdException w:name="Dark List" w:semiHidden="0" w:uiPriority="70" w:unhideWhenUsed="0"/>
-    <w:lsdException w:name="Colorful Shading" w:semiHidden="0" w:uiPriority="71" w:unhideWhenUsed="0"/>
-    <w:lsdException w:name="Colorful List" w:semiHidden="0" w:uiPriority="72" w:unhideWhenUsed="0"/>
-    <w:lsdException w:name="Colorful Grid" w:semiHidden="0" w:uiPriority="73" w:unhideWhenUsed="0"/>
-    <w:lsdException w:name="Light Shading Accent 1" w:semiHidden="0" w:uiPriority="60" w:unhideWhenUsed="0"/>
-    <w:lsdException w:name="Light List Accent 1" w:semiHidden="0" w:uiPriority="61" w:unhideWhenUsed="0"/>
-    <w:lsdException w:name="Light Grid Accent 1" w:semiHidden="0" w:uiPriority="62" w:unhideWhenUsed="0"/>
-    <w:lsdException w:name="Medium Shading 1 Accent 1" w:semiHidden="0" w:uiPriority="63" w:unhideWhenUsed="0"/>
-    <w:lsdException w:name="Medium Shading 2 Accent 1" w:semiHidden="0" w:uiPriority="64" w:unhideWhenUsed="0"/>
-    <w:lsdException w:name="Medium List 1 Accent 1" w:semiHidden="0" w:uiPriority="65" w:unhideWhenUsed="0"/>
-    <w:lsdException w:name="Revision" w:unhideWhenUsed="0"/>
+    <w:lsdException w:name="Document Map" w:semiHidden="1" w:unhideWhenUsed="1"/>
+    <w:lsdException w:name="Plain Text" w:semiHidden="1" w:unhideWhenUsed="1"/>
+    <w:lsdException w:name="E-mail Signature" w:semiHidden="1" w:unhideWhenUsed="1"/>
+    <w:lsdException w:name="HTML Top of Form" w:semiHidden="1" w:unhideWhenUsed="1"/>
+    <w:lsdException w:name="HTML Bottom of Form" w:semiHidden="1" w:unhideWhenUsed="1"/>
+    <w:lsdException w:name="Normal (Web)" w:semiHidden="1" w:unhideWhenUsed="1"/>
+    <w:lsdException w:name="HTML Acronym" w:semiHidden="1" w:unhideWhenUsed="1"/>
+    <w:lsdException w:name="HTML Address" w:semiHidden="1" w:unhideWhenUsed="1"/>
+    <w:lsdException w:name="HTML Cite" w:semiHidden="1" w:unhideWhenUsed="1"/>
+    <w:lsdException w:name="HTML Code" w:semiHidden="1" w:unhideWhenUsed="1"/>
+    <w:lsdException w:name="HTML Definition" w:semiHidden="1" w:unhideWhenUsed="1"/>
+    <w:lsdException w:name="HTML Keyboard" w:semiHidden="1" w:unhideWhenUsed="1"/>
+    <w:lsdException w:name="HTML Preformatted" w:semiHidden="1" w:unhideWhenUsed="1"/>
+    <w:lsdException w:name="HTML Sample" w:semiHidden="1" w:unhideWhenUsed="1"/>
+    <w:lsdException w:name="HTML Typewriter" w:semiHidden="1" w:unhideWhenUsed="1"/>
+    <w:lsdException w:name="HTML Variable" w:semiHidden="1" w:unhideWhenUsed="1"/>
+    <w:lsdException w:name="Normal Table" w:semiHidden="1" w:unhideWhenUsed="1"/>
+    <w:lsdException w:name="annotation subject" w:semiHidden="1" w:unhideWhenUsed="1"/>
+    <w:lsdException w:name="No List" w:semiHidden="1" w:unhideWhenUsed="1"/>
+    <w:lsdException w:name="Outline List 1" w:semiHidden="1" w:unhideWhenUsed="1"/>
+    <w:lsdException w:name="Outline List 2" w:semiHidden="1" w:unhideWhenUsed="1"/>
+    <w:lsdException w:name="Outline List 3" w:semiHidden="1" w:unhideWhenUsed="1"/>
+    <w:lsdException w:name="Table Simple 1" w:semiHidden="1" w:unhideWhenUsed="1"/>
+    <w:lsdException w:name="Table Simple 2" w:semiHidden="1" w:unhideWhenUsed="1"/>
+    <w:lsdException w:name="Table Simple 3" w:semiHidden="1" w:unhideWhenUsed="1"/>
+    <w:lsdException w:name="Table Classic 1" w:semiHidden="1" w:unhideWhenUsed="1"/>
+    <w:lsdException w:name="Table Classic 2" w:semiHidden="1" w:unhideWhenUsed="1"/>
+    <w:lsdException w:name="Table Classic 3" w:semiHidden="1" w:unhideWhenUsed="1"/>
+    <w:lsdException w:name="Table Classic 4" w:semiHidden="1" w:unhideWhenUsed="1"/>
+    <w:lsdException w:name="Table Colorful 1" w:semiHidden="1" w:unhideWhenUsed="1"/>
+    <w:lsdException w:name="Table Colorful 2" w:semiHidden="1" w:unhideWhenUsed="1"/>
+    <w:lsdException w:name="Table Colorful 3" w:semiHidden="1" w:unhideWhenUsed="1"/>
+    <w:lsdException w:name="Table Columns 1" w:semiHidden="1" w:unhideWhenUsed="1"/>
+    <w:lsdException w:name="Table Columns 2" w:semiHidden="1" w:unhideWhenUsed="1"/>
+    <w:lsdException w:name="Table Columns 3" w:semiHidden="1" w:unhideWhenUsed="1"/>
+    <w:lsdException w:name="Table Columns 4" w:semiHidden="1" w:unhideWhenUsed="1"/>
+    <w:lsdException w:name="Table Columns 5" w:semiHidden="1" w:unhideWhenUsed="1"/>
+    <w:lsdException w:name="Table Grid 1" w:semiHidden="1" w:unhideWhenUsed="1"/>
+    <w:lsdException w:name="Table Grid 2" w:semiHidden="1" w:unhideWhenUsed="1"/>
+    <w:lsdException w:name="Table Grid 3" w:semiHidden="1" w:unhideWhenUsed="1"/>
+    <w:lsdException w:name="Table Grid 4" w:semiHidden="1" w:unhideWhenUsed="1"/>
+    <w:lsdException w:name="Table Grid 5" w:semiHidden="1" w:unhideWhenUsed="1"/>
+    <w:lsdException w:name="Table Grid 6" w:semiHidden="1" w:unhideWhenUsed="1"/>
+    <w:lsdException w:name="Table Grid 7" w:semiHidden="1" w:unhideWhenUsed="1"/>
+    <w:lsdException w:name="Table Grid 8" w:semiHidden="1" w:unhideWhenUsed="1"/>
+    <w:lsdException w:name="Table List 1" w:semiHidden="1" w:unhideWhenUsed="1"/>
+    <w:lsdException w:name="Table List 2" w:semiHidden="1" w:unhideWhenUsed="1"/>
+    <w:lsdException w:name="Table List 3" w:semiHidden="1" w:unhideWhenUsed="1"/>
+    <w:lsdException w:name="Table List 4" w:semiHidden="1" w:unhideWhenUsed="1"/>
+    <w:lsdException w:name="Table List 5" w:semiHidden="1" w:unhideWhenUsed="1"/>
+    <w:lsdException w:name="Table List 6" w:semiHidden="1" w:unhideWhenUsed="1"/>
+    <w:lsdException w:name="Table List 7" w:semiHidden="1" w:unhideWhenUsed="1"/>
+    <w:lsdException w:name="Table List 8" w:semiHidden="1" w:unhideWhenUsed="1"/>
+    <w:lsdException w:name="Table 3D effects 1" w:semiHidden="1" w:unhideWhenUsed="1"/>
+    <w:lsdException w:name="Table 3D effects 2" w:semiHidden="1" w:unhideWhenUsed="1"/>
+    <w:lsdException w:name="Table 3D effects 3" w:semiHidden="1" w:unhideWhenUsed="1"/>
+    <w:lsdException w:name="Table Contemporary" w:semiHidden="1" w:unhideWhenUsed="1"/>
+    <w:lsdException w:name="Table Elegant" w:semiHidden="1" w:unhideWhenUsed="1"/>
+    <w:lsdException w:name="Table Professional" w:semiHidden="1" w:unhideWhenUsed="1"/>
+    <w:lsdException w:name="Table Subtle 1" w:semiHidden="1" w:unhideWhenUsed="1"/>
+    <w:lsdException w:name="Table Subtle 2" w:semiHidden="1" w:unhideWhenUsed="1"/>
+    <w:lsdException w:name="Table Web 1" w:semiHidden="1" w:unhideWhenUsed="1"/>
+    <w:lsdException w:name="Table Web 2" w:semiHidden="1" w:unhideWhenUsed="1"/>
+    <w:lsdException w:name="Table Web 3" w:semiHidden="1" w:unhideWhenUsed="1"/>
+    <w:lsdException w:name="Balloon Text" w:semiHidden="1" w:unhideWhenUsed="1"/>
+    <w:lsdException w:name="Table Grid" w:uiPriority="59"/>
+    <w:lsdException w:name="Table Theme" w:semiHidden="1" w:unhideWhenUsed="1"/>
+    <w:lsdException w:name="Note Level 1" w:semiHidden="1" w:unhideWhenUsed="1"/>
+    <w:lsdException w:name="Note Level 2" w:semiHidden="1" w:unhideWhenUsed="1"/>
+    <w:lsdException w:name="Note Level 3" w:semiHidden="1" w:unhideWhenUsed="1"/>
+    <w:lsdException w:name="Note Level 4" w:semiHidden="1" w:unhideWhenUsed="1"/>
+    <w:lsdException w:name="Note Level 5" w:semiHidden="1" w:unhideWhenUsed="1"/>
+    <w:lsdException w:name="Note Level 6" w:semiHidden="1" w:unhideWhenUsed="1"/>
+    <w:lsdException w:name="Note Level 7" w:semiHidden="1" w:unhideWhenUsed="1"/>
+    <w:lsdException w:name="Note Level 8" w:semiHidden="1" w:unhideWhenUsed="1"/>
+    <w:lsdException w:name="Note Level 9" w:semiHidden="1" w:unhideWhenUsed="1"/>
+    <w:lsdException w:name="Placeholder Text" w:semiHidden="1"/>
+    <w:lsdException w:name="No Spacing" w:uiPriority="1" w:qFormat="1"/>
+    <w:lsdException w:name="Light Shading" w:uiPriority="60"/>
+    <w:lsdException w:name="Light List" w:uiPriority="61"/>
+    <w:lsdException w:name="Light Grid" w:uiPriority="62"/>
+    <w:lsdException w:name="Medium Shading 1" w:uiPriority="63"/>
+    <w:lsdException w:name="Medium Shading 2" w:uiPriority="64"/>
+    <w:lsdException w:name="Medium List 1" w:uiPriority="65"/>
+    <w:lsdException w:name="Medium List 2" w:uiPriority="66"/>
+    <w:lsdException w:name="Medium Grid 1" w:uiPriority="67"/>
+    <w:lsdException w:name="Medium Grid 2" w:uiPriority="68"/>
+    <w:lsdException w:name="Medium Grid 3" w:uiPriority="69"/>
+    <w:lsdException w:name="Dark List" w:uiPriority="70"/>
+    <w:lsdException w:name="Colorful Shading" w:uiPriority="71"/>
+    <w:lsdException w:name="Colorful List" w:uiPriority="72"/>
+    <w:lsdException w:name="Colorful Grid" w:uiPriority="73"/>
+    <w:lsdException w:name="Light Shading Accent 1" w:uiPriority="60"/>
+    <w:lsdException w:name="Light List Accent 1" w:uiPriority="61"/>
+    <w:lsdException w:name="Light Grid Accent 1" w:uiPriority="62"/>
+    <w:lsdException w:name="Medium Shading 1 Accent 1" w:uiPriority="63"/>
+    <w:lsdException w:name="Medium Shading 2 Accent 1" w:uiPriority="64"/>
+    <w:lsdException w:name="Medium List 1 Accent 1" w:uiPriority="65"/>
+    <w:lsdException w:name="Revision" w:semiHidden="1"/>
     <w:lsdException w:name="List Paragraph" w:uiPriority="34" w:qFormat="1"/>
     <w:lsdException w:name="Quote" w:uiPriority="9" w:qFormat="1"/>
     <w:lsdException w:name="Intense Quote" w:uiPriority="30" w:qFormat="1"/>
-    <w:lsdException w:name="Medium List 2 Accent 1" w:semiHidden="0" w:uiPriority="66" w:unhideWhenUsed="0"/>
-    <w:lsdException w:name="Medium Grid 1 Accent 1" w:semiHidden="0" w:uiPriority="67" w:unhideWhenUsed="0"/>
-    <w:lsdException w:name="Medium Grid 2 Accent 1" w:semiHidden="0" w:uiPriority="68" w:unhideWhenUsed="0"/>
-    <w:lsdException w:name="Medium Grid 3 Accent 1" w:semiHidden="0" w:uiPriority="69" w:unhideWhenUsed="0"/>
-    <w:lsdException w:name="Dark List Accent 1" w:semiHidden="0" w:uiPriority="70" w:unhideWhenUsed="0"/>
-    <w:lsdException w:name="Colorful Shading Accent 1" w:semiHidden="0" w:uiPriority="71" w:unhideWhenUsed="0"/>
-    <w:lsdException w:name="Colorful List Accent 1" w:semiHidden="0" w:uiPriority="72" w:unhideWhenUsed="0"/>
-    <w:lsdException w:name="Colorful Grid Accent 1" w:semiHidden="0" w:uiPriority="73" w:unhideWhenUsed="0"/>
-    <w:lsdException w:name="Light Shading Accent 2" w:semiHidden="0" w:uiPriority="60" w:unhideWhenUsed="0"/>
-    <w:lsdException w:name="Light List Accent 2" w:semiHidden="0" w:uiPriority="61" w:unhideWhenUsed="0"/>
-    <w:lsdException w:name="Light Grid Accent 2" w:semiHidden="0" w:uiPriority="62" w:unhideWhenUsed="0"/>
-    <w:lsdException w:name="Medium Shading 1 Accent 2" w:semiHidden="0" w:uiPriority="63" w:unhideWhenUsed="0"/>
-    <w:lsdException w:name="Medium Shading 2 Accent 2" w:semiHidden="0" w:uiPriority="64" w:unhideWhenUsed="0"/>
-    <w:lsdException w:name="Medium List 1 Accent 2" w:semiHidden="0" w:uiPriority="65" w:unhideWhenUsed="0"/>
-    <w:lsdException w:name="Medium List 2 Accent 2" w:semiHidden="0" w:uiPriority="66" w:unhideWhenUsed="0"/>
-    <w:lsdException w:name="Medium Grid 1 Accent 2" w:semiHidden="0" w:uiPriority="67" w:unhideWhenUsed="0"/>
-    <w:lsdException w:name="Medium Grid 2 Accent 2" w:semiHidden="0" w:uiPriority="68" w:unhideWhenUsed="0"/>
-    <w:lsdException w:name="Medium Grid 3 Accent 2" w:semiHidden="0" w:uiPriority="69" w:unhideWhenUsed="0"/>
-    <w:lsdException w:name="Dark List Accent 2" w:semiHidden="0" w:uiPriority="70" w:unhideWhenUsed="0"/>
-    <w:lsdException w:name="Colorful Shading Accent 2" w:semiHidden="0" w:uiPriority="71" w:unhideWhenUsed="0"/>
-    <w:lsdException w:name="Colorful List Accent 2" w:semiHidden="0" w:uiPriority="72" w:unhideWhenUsed="0"/>
-    <w:lsdException w:name="Colorful Grid Accent 2" w:semiHidden="0" w:uiPriority="73" w:unhideWhenUsed="0"/>
-    <w:lsdException w:name="Light Shading Accent 3" w:semiHidden="0" w:uiPriority="60" w:unhideWhenUsed="0"/>
-    <w:lsdException w:name="Light List Accent 3" w:semiHidden="0" w:uiPriority="61" w:unhideWhenUsed="0"/>
-    <w:lsdException w:name="Light Grid Accent 3" w:semiHidden="0" w:uiPriority="62" w:unhideWhenUsed="0"/>
-    <w:lsdException w:name="Medium Shading 1 Accent 3" w:semiHidden="0" w:uiPriority="63" w:unhideWhenUsed="0"/>
-    <w:lsdException w:name="Medium Shading 2 Accent 3" w:semiHidden="0" w:uiPriority="64" w:unhideWhenUsed="0"/>
-    <w:lsdException w:name="Medium List 1 Accent 3" w:semiHidden="0" w:uiPriority="65" w:unhideWhenUsed="0"/>
-    <w:lsdException w:name="Medium List 2 Accent 3" w:semiHidden="0" w:uiPriority="66" w:unhideWhenUsed="0"/>
-    <w:lsdException w:name="Medium Grid 1 Accent 3" w:semiHidden="0" w:uiPriority="67" w:unhideWhenUsed="0"/>
-    <w:lsdException w:name="Medium Grid 2 Accent 3" w:semiHidden="0" w:uiPriority="68" w:unhideWhenUsed="0"/>
-    <w:lsdException w:name="Medium Grid 3 Accent 3" w:semiHidden="0" w:uiPriority="69" w:unhideWhenUsed="0"/>
-    <w:lsdException w:name="Dark List Accent 3" w:semiHidden="0" w:uiPriority="70" w:unhideWhenUsed="0"/>
-    <w:lsdException w:name="Colorful Shading Accent 3" w:semiHidden="0" w:uiPriority="71" w:unhideWhenUsed="0"/>
-    <w:lsdException w:name="Colorful List Accent 3" w:semiHidden="0" w:uiPriority="72" w:unhideWhenUsed="0"/>
-    <w:lsdException w:name="Colorful Grid Accent 3" w:semiHidden="0" w:uiPriority="73" w:unhideWhenUsed="0"/>
-    <w:lsdException w:name="Light Shading Accent 4" w:semiHidden="0" w:uiPriority="60" w:unhideWhenUsed="0"/>
-    <w:lsdException w:name="Light List Accent 4" w:semiHidden="0" w:uiPriority="61" w:unhideWhenUsed="0"/>
-    <w:lsdException w:name="Light Grid Accent 4" w:semiHidden="0" w:uiPriority="62" w:unhideWhenUsed="0"/>
-    <w:lsdException w:name="Medium Shading 1 Accent 4" w:semiHidden="0" w:uiPriority="63" w:unhideWhenUsed="0"/>
-    <w:lsdException w:name="Medium Shading 2 Accent 4" w:semiHidden="0" w:uiPriority="64" w:unhideWhenUsed="0"/>
-    <w:lsdException w:name="Medium List 1 Accent 4" w:semiHidden="0" w:uiPriority="65" w:unhideWhenUsed="0"/>
-    <w:lsdException w:name="Medium List 2 Accent 4" w:semiHidden="0" w:uiPriority="66" w:unhideWhenUsed="0"/>
-    <w:lsdException w:name="Medium Grid 1 Accent 4" w:semiHidden="0" w:uiPriority="67" w:unhideWhenUsed="0"/>
-    <w:lsdException w:name="Medium Grid 2 Accent 4" w:semiHidden="0" w:uiPriority="68" w:unhideWhenUsed="0"/>
-    <w:lsdException w:name="Medium Grid 3 Accent 4" w:semiHidden="0" w:uiPriority="69" w:unhideWhenUsed="0"/>
-    <w:lsdException w:name="Dark List Accent 4" w:semiHidden="0" w:uiPriority="70" w:unhideWhenUsed="0"/>
-    <w:lsdException w:name="Colorful Shading Accent 4" w:semiHidden="0" w:uiPriority="71" w:unhideWhenUsed="0"/>
-    <w:lsdException w:name="Colorful List Accent 4" w:semiHidden="0" w:uiPriority="72" w:unhideWhenUsed="0"/>
-    <w:lsdException w:name="Colorful Grid Accent 4" w:semiHidden="0" w:uiPriority="73" w:unhideWhenUsed="0"/>
-    <w:lsdException w:name="Light Shading Accent 5" w:semiHidden="0" w:uiPriority="60" w:unhideWhenUsed="0"/>
-    <w:lsdException w:name="Light List Accent 5" w:semiHidden="0" w:uiPriority="61" w:unhideWhenUsed="0"/>
-    <w:lsdException w:name="Light Grid Accent 5" w:semiHidden="0" w:uiPriority="62" w:unhideWhenUsed="0"/>
-    <w:lsdException w:name="Medium Shading 1 Accent 5" w:semiHidden="0" w:uiPriority="63" w:unhideWhenUsed="0"/>
-    <w:lsdException w:name="Medium Shading 2 Accent 5" w:semiHidden="0" w:uiPriority="64" w:unhideWhenUsed="0"/>
-    <w:lsdException w:name="Medium List 1 Accent 5" w:semiHidden="0" w:uiPriority="65" w:unhideWhenUsed="0"/>
-    <w:lsdException w:name="Medium List 2 Accent 5" w:semiHidden="0" w:uiPriority="66" w:unhideWhenUsed="0"/>
-    <w:lsdException w:name="Medium Grid 1 Accent 5" w:semiHidden="0" w:uiPriority="67" w:unhideWhenUsed="0"/>
-    <w:lsdException w:name="Medium Grid 2 Accent 5" w:semiHidden="0" w:uiPriority="68" w:unhideWhenUsed="0"/>
-    <w:lsdException w:name="Medium Grid 3 Accent 5" w:semiHidden="0" w:uiPriority="69" w:unhideWhenUsed="0"/>
-    <w:lsdException w:name="Dark List Accent 5" w:semiHidden="0" w:uiPriority="70" w:unhideWhenUsed="0"/>
-    <w:lsdException w:name="Colorful Shading Accent 5" w:semiHidden="0" w:uiPriority="71" w:unhideWhenUsed="0"/>
-    <w:lsdException w:name="Colorful List Accent 5" w:semiHidden="0" w:uiPriority="72" w:unhideWhenUsed="0"/>
-    <w:lsdException w:name="Colorful Grid Accent 5" w:semiHidden="0" w:uiPriority="73" w:unhideWhenUsed="0"/>
-    <w:lsdException w:name="Light Shading Accent 6" w:semiHidden="0" w:uiPriority="60" w:unhideWhenUsed="0"/>
-    <w:lsdException w:name="Light List Accent 6" w:semiHidden="0" w:uiPriority="61" w:unhideWhenUsed="0"/>
-    <w:lsdException w:name="Light Grid Accent 6" w:semiHidden="0" w:uiPriority="62" w:unhideWhenUsed="0"/>
-    <w:lsdException w:name="Medium Shading 1 Accent 6" w:semiHidden="0" w:uiPriority="63" w:unhideWhenUsed="0"/>
-    <w:lsdException w:name="Medium Shading 2 Accent 6" w:semiHidden="0" w:uiPriority="64" w:unhideWhenUsed="0"/>
-    <w:lsdException w:name="Medium List 1 Accent 6" w:semiHidden="0" w:uiPriority="65" w:unhideWhenUsed="0"/>
-    <w:lsdException w:name="Medium List 2 Accent 6" w:semiHidden="0" w:uiPriority="66" w:unhideWhenUsed="0"/>
-    <w:lsdException w:name="Medium Grid 1 Accent 6" w:semiHidden="0" w:uiPriority="67" w:unhideWhenUsed="0"/>
-    <w:lsdException w:name="Medium Grid 2 Accent 6" w:semiHidden="0" w:uiPriority="68" w:unhideWhenUsed="0"/>
-    <w:lsdException w:name="Medium Grid 3 Accent 6" w:semiHidden="0" w:uiPriority="69" w:unhideWhenUsed="0"/>
-    <w:lsdException w:name="Dark List Accent 6" w:semiHidden="0" w:uiPriority="70" w:unhideWhenUsed="0"/>
-    <w:lsdException w:name="Colorful Shading Accent 6" w:semiHidden="0" w:uiPriority="71" w:unhideWhenUsed="0"/>
-    <w:lsdException w:name="Colorful List Accent 6" w:semiHidden="0" w:uiPriority="72" w:unhideWhenUsed="0"/>
-    <w:lsdException w:name="Colorful Grid Accent 6" w:semiHidden="0" w:uiPriority="73" w:unhideWhenUsed="0"/>
+    <w:lsdException w:name="Medium List 2 Accent 1" w:uiPriority="66"/>
+    <w:lsdException w:name="Medium Grid 1 Accent 1" w:uiPriority="67"/>
+    <w:lsdException w:name="Medium Grid 2 Accent 1" w:uiPriority="68"/>
+    <w:lsdException w:name="Medium Grid 3 Accent 1" w:uiPriority="69"/>
+    <w:lsdException w:name="Dark List Accent 1" w:uiPriority="70"/>
+    <w:lsdException w:name="Colorful Shading Accent 1" w:uiPriority="71"/>
+    <w:lsdException w:name="Colorful List Accent 1" w:uiPriority="72"/>
+    <w:lsdException w:name="Colorful Grid Accent 1" w:uiPriority="73"/>
+    <w:lsdException w:name="Light Shading Accent 2" w:uiPriority="60"/>
+    <w:lsdException w:name="Light List Accent 2" w:uiPriority="61"/>
+    <w:lsdException w:name="Light Grid Accent 2" w:uiPriority="62"/>
+    <w:lsdException w:name="Medium Shading 1 Accent 2" w:uiPriority="63"/>
+    <w:lsdException w:name="Medium Shading 2 Accent 2" w:uiPriority="64"/>
+    <w:lsdException w:name="Medium List 1 Accent 2" w:uiPriority="65"/>
+    <w:lsdException w:name="Medium List 2 Accent 2" w:uiPriority="66"/>
+    <w:lsdException w:name="Medium Grid 1 Accent 2" w:uiPriority="67"/>
+    <w:lsdException w:name="Medium Grid 2 Accent 2" w:uiPriority="68"/>
+    <w:lsdException w:name="Medium Grid 3 Accent 2" w:uiPriority="69"/>
+    <w:lsdException w:name="Dark List Accent 2" w:uiPriority="70"/>
+    <w:lsdException w:name="Colorful Shading Accent 2" w:uiPriority="71"/>
+    <w:lsdException w:name="Colorful List Accent 2" w:uiPriority="72"/>
+    <w:lsdException w:name="Colorful Grid Accent 2" w:uiPriority="73"/>
+    <w:lsdException w:name="Light Shading Accent 3" w:uiPriority="60"/>
+    <w:lsdException w:name="Light List Accent 3" w:uiPriority="61"/>
+    <w:lsdException w:name="Light Grid Accent 3" w:uiPriority="62"/>
+    <w:lsdException w:name="Medium Shading 1 Accent 3" w:uiPriority="63"/>
+    <w:lsdException w:name="Medium Shading 2 Accent 3" w:uiPriority="64"/>
+    <w:lsdException w:name="Medium List 1 Accent 3" w:uiPriority="65"/>
+    <w:lsdException w:name="Medium List 2 Accent 3" w:uiPriority="66"/>
+    <w:lsdException w:name="Medium Grid 1 Accent 3" w:uiPriority="67"/>
+    <w:lsdException w:name="Medium Grid 2 Accent 3" w:uiPriority="68"/>
+    <w:lsdException w:name="Medium Grid 3 Accent 3" w:uiPriority="69"/>
+    <w:lsdException w:name="Dark List Accent 3" w:uiPriority="70"/>
+    <w:lsdException w:name="Colorful Shading Accent 3" w:uiPriority="71"/>
+    <w:lsdException w:name="Colorful List Accent 3" w:uiPriority="72"/>
+    <w:lsdException w:name="Colorful Grid Accent 3" w:uiPriority="73"/>
+    <w:lsdException w:name="Light Shading Accent 4" w:uiPriority="60"/>
+    <w:lsdException w:name="Light List Accent 4" w:uiPriority="61"/>
+    <w:lsdException w:name="Light Grid Accent 4" w:uiPriority="62"/>
+    <w:lsdException w:name="Medium Shading 1 Accent 4" w:uiPriority="63"/>
+    <w:lsdException w:name="Medium Shading 2 Accent 4" w:uiPriority="64"/>
+    <w:lsdException w:name="Medium List 1 Accent 4" w:uiPriority="65"/>
+    <w:lsdException w:name="Medium List 2 Accent 4" w:uiPriority="66"/>
+    <w:lsdException w:name="Medium Grid 1 Accent 4" w:uiPriority="67"/>
+    <w:lsdException w:name="Medium Grid 2 Accent 4" w:uiPriority="68"/>
+    <w:lsdException w:name="Medium Grid 3 Accent 4" w:uiPriority="69"/>
+    <w:lsdException w:name="Dark List Accent 4" w:uiPriority="70"/>
+    <w:lsdException w:name="Colorful Shading Accent 4" w:uiPriority="71"/>
+    <w:lsdException w:name="Colorful List Accent 4" w:uiPriority="72"/>
+    <w:lsdException w:name="Colorful Grid Accent 4" w:uiPriority="73"/>
+    <w:lsdException w:name="Light Shading Accent 5" w:uiPriority="60"/>
+    <w:lsdException w:name="Light List Accent 5" w:uiPriority="61"/>
+    <w:lsdException w:name="Light Grid Accent 5" w:uiPriority="62"/>
+    <w:lsdException w:name="Medium Shading 1 Accent 5" w:uiPriority="63"/>
+    <w:lsdException w:name="Medium Shading 2 Accent 5" w:uiPriority="64"/>
+    <w:lsdException w:name="Medium List 1 Accent 5" w:uiPriority="65"/>
+    <w:lsdException w:name="Medium List 2 Accent 5" w:uiPriority="66"/>
+    <w:lsdException w:name="Medium Grid 1 Accent 5" w:uiPriority="67"/>
+    <w:lsdException w:name="Medium Grid 2 Accent 5" w:uiPriority="68"/>
+    <w:lsdException w:name="Medium Grid 3 Accent 5" w:uiPriority="69"/>
+    <w:lsdException w:name="Dark List Accent 5" w:uiPriority="70"/>
+    <w:lsdException w:name="Colorful Shading Accent 5" w:uiPriority="71"/>
+    <w:lsdException w:name="Colorful List Accent 5" w:uiPriority="72"/>
+    <w:lsdException w:name="Colorful Grid Accent 5" w:uiPriority="73"/>
+    <w:lsdException w:name="Light Shading Accent 6" w:uiPriority="60"/>
+    <w:lsdException w:name="Light List Accent 6" w:uiPriority="61"/>
+    <w:lsdException w:name="Light Grid Accent 6" w:uiPriority="62"/>
+    <w:lsdException w:name="Medium Shading 1 Accent 6" w:uiPriority="63"/>
+    <w:lsdException w:name="Medium Shading 2 Accent 6" w:uiPriority="64"/>
+    <w:lsdException w:name="Medium List 1 Accent 6" w:uiPriority="65"/>
+    <w:lsdException w:name="Medium List 2 Accent 6" w:uiPriority="66"/>
+    <w:lsdException w:name="Medium Grid 1 Accent 6" w:uiPriority="67"/>
+    <w:lsdException w:name="Medium Grid 2 Accent 6" w:uiPriority="68"/>
+    <w:lsdException w:name="Medium Grid 3 Accent 6" w:uiPriority="69"/>
+    <w:lsdException w:name="Dark List Accent 6" w:uiPriority="70"/>
+    <w:lsdException w:name="Colorful Shading Accent 6" w:uiPriority="71"/>
+    <w:lsdException w:name="Colorful List Accent 6" w:uiPriority="72"/>
+    <w:lsdException w:name="Colorful Grid Accent 6" w:uiPriority="73"/>
     <w:lsdException w:name="Subtle Emphasis" w:uiPriority="19" w:qFormat="1"/>
     <w:lsdException w:name="Intense Emphasis" w:uiPriority="21" w:qFormat="1"/>
     <w:lsdException w:name="Subtle Reference" w:uiPriority="31" w:qFormat="1"/>
     <w:lsdException w:name="Intense Reference" w:uiPriority="32" w:qFormat="1"/>
     <w:lsdException w:name="Book Title" w:uiPriority="33" w:qFormat="1"/>
-    <w:lsdException w:name="Bibliography" w:uiPriority="37"/>
-    <w:lsdException w:name="TOC Heading" w:uiPriority="39" w:qFormat="1"/>
+    <w:lsdException w:name="Bibliography" w:semiHidden="1" w:uiPriority="37" w:unhideWhenUsed="1"/>
+    <w:lsdException w:name="TOC Heading" w:semiHidden="1" w:uiPriority="39" w:unhideWhenUsed="1" w:qFormat="1"/>
+    <w:lsdException w:name="Plain Table 1" w:uiPriority="41"/>
+    <w:lsdException w:name="Plain Table 2" w:uiPriority="42"/>
+    <w:lsdException w:name="Plain Table 3" w:uiPriority="43"/>
+    <w:lsdException w:name="Plain Table 4" w:uiPriority="44"/>
+    <w:lsdException w:name="Plain Table 5" w:uiPriority="45"/>
+    <w:lsdException w:name="Grid Table Light" w:uiPriority="40"/>
+    <w:lsdException w:name="Grid Table 1 Light" w:uiPriority="46"/>
+    <w:lsdException w:name="Grid Table 2" w:uiPriority="47"/>
+    <w:lsdException w:name="Grid Table 3" w:uiPriority="48"/>
+    <w:lsdException w:name="Grid Table 4" w:uiPriority="49"/>
+    <w:lsdException w:name="Grid Table 5 Dark" w:uiPriority="50"/>
+    <w:lsdException w:name="Grid Table 6 Colorful" w:uiPriority="51"/>
+    <w:lsdException w:name="Grid Table 7 Colorful" w:uiPriority="52"/>
+    <w:lsdException w:name="Grid Table 1 Light Accent 1" w:uiPriority="46"/>
+    <w:lsdException w:name="Grid Table 2 Accent 1" w:uiPriority="47"/>
+    <w:lsdException w:name="Grid Table 3 Accent 1" w:uiPriority="48"/>
+    <w:lsdException w:name="Grid Table 4 Accent 1" w:uiPriority="49"/>
+    <w:lsdException w:name="Grid Table 5 Dark Accent 1" w:uiPriority="50"/>
+    <w:lsdException w:name="Grid Table 6 Colorful Accent 1" w:uiPriority="51"/>
+    <w:lsdException w:name="Grid Table 7 Colorful Accent 1" w:uiPriority="52"/>
+    <w:lsdException w:name="Grid Table 1 Light Accent 2" w:uiPriority="46"/>
+    <w:lsdException w:name="Grid Table 2 Accent 2" w:uiPriority="47"/>
+    <w:lsdException w:name="Grid Table 3 Accent 2" w:uiPriority="48"/>
+    <w:lsdException w:name="Grid Table 4 Accent 2" w:uiPriority="49"/>
+    <w:lsdException w:name="Grid Table 5 Dark Accent 2" w:uiPriority="50"/>
+    <w:lsdException w:name="Grid Table 6 Colorful Accent 2" w:uiPriority="51"/>
+    <w:lsdException w:name="Grid Table 7 Colorful Accent 2" w:uiPriority="52"/>
+    <w:lsdException w:name="Grid Table 1 Light Accent 3" w:uiPriority="46"/>
+    <w:lsdException w:name="Grid Table 2 Accent 3" w:uiPriority="47"/>
+    <w:lsdException w:name="Grid Table 3 Accent 3" w:uiPriority="48"/>
+    <w:lsdException w:name="Grid Table 4 Accent 3" w:uiPriority="49"/>
+    <w:lsdException w:name="Grid Table 5 Dark Accent 3" w:uiPriority="50"/>
+    <w:lsdException w:name="Grid Table 6 Colorful Accent 3" w:uiPriority="51"/>
+    <w:lsdException w:name="Grid Table 7 Colorful Accent 3" w:uiPriority="52"/>
+    <w:lsdException w:name="Grid Table 1 Light Accent 4" w:uiPriority="46"/>
+    <w:lsdException w:name="Grid Table 2 Accent 4" w:uiPriority="47"/>
+    <w:lsdException w:name="Grid Table 3 Accent 4" w:uiPriority="48"/>
+    <w:lsdException w:name="Grid Table 4 Accent 4" w:uiPriority="49"/>
+    <w:lsdException w:name="Grid Table 5 Dark Accent 4" w:uiPriority="50"/>
+    <w:lsdException w:name="Grid Table 6 Colorful Accent 4" w:uiPriority="51"/>
+    <w:lsdException w:name="Grid Table 7 Colorful Accent 4" w:uiPriority="52"/>
+    <w:lsdException w:name="Grid Table 1 Light Accent 5" w:uiPriority="46"/>
+    <w:lsdException w:name="Grid Table 2 Accent 5" w:uiPriority="47"/>
+    <w:lsdException w:name="Grid Table 3 Accent 5" w:uiPriority="48"/>
+    <w:lsdException w:name="Grid Table 4 Accent 5" w:uiPriority="49"/>
+    <w:lsdException w:name="Grid Table 5 Dark Accent 5" w:uiPriority="50"/>
+    <w:lsdException w:name="Grid Table 6 Colorful Accent 5" w:uiPriority="51"/>
+    <w:lsdException w:name="Grid Table 7 Colorful Accent 5" w:uiPriority="52"/>
+    <w:lsdException w:name="Grid Table 1 Light Accent 6" w:uiPriority="46"/>
+    <w:lsdException w:name="Grid Table 2 Accent 6" w:uiPriority="47"/>
+    <w:lsdException w:name="Grid Table 3 Accent 6" w:uiPriority="48"/>
+    <w:lsdException w:name="Grid Table 4 Accent 6" w:uiPriority="49"/>
+    <w:lsdException w:name="Grid Table 5 Dark Accent 6" w:uiPriority="50"/>
+    <w:lsdException w:name="Grid Table 6 Colorful Accent 6" w:uiPriority="51"/>
+    <w:lsdException w:name="Grid Table 7 Colorful Accent 6" w:uiPriority="52"/>
+    <w:lsdException w:name="List Table 1 Light" w:uiPriority="46"/>
+    <w:lsdException w:name="List Table 2" w:uiPriority="47"/>
+    <w:lsdException w:name="List Table 3" w:uiPriority="48"/>
+    <w:lsdException w:name="List Table 4" w:uiPriority="49"/>
+    <w:lsdException w:name="List Table 5 Dark" w:uiPriority="50"/>
+    <w:lsdException w:name="List Table 6 Colorful" w:uiPriority="51"/>
+    <w:lsdException w:name="List Table 7 Colorful" w:uiPriority="52"/>
+    <w:lsdException w:name="List Table 1 Light Accent 1" w:uiPriority="46"/>
+    <w:lsdException w:name="List Table 2 Accent 1" w:uiPriority="47"/>
+    <w:lsdException w:name="List Table 3 Accent 1" w:uiPriority="48"/>
+    <w:lsdException w:name="List Table 4 Accent 1" w:uiPriority="49"/>
+    <w:lsdException w:name="List Table 5 Dark Accent 1" w:uiPriority="50"/>
+    <w:lsdException w:name="List Table 6 Colorful Accent 1" w:uiPriority="51"/>
+    <w:lsdException w:name="List Table 7 Colorful Accent 1" w:uiPriority="52"/>
+    <w:lsdException w:name="List Table 1 Light Accent 2" w:uiPriority="46"/>
+    <w:lsdException w:name="List Table 2 Accent 2" w:uiPriority="47"/>
+    <w:lsdException w:name="List Table 3 Accent 2" w:uiPriority="48"/>
+    <w:lsdException w:name="List Table 4 Accent 2" w:uiPriority="49"/>
+    <w:lsdException w:name="List Table 5 Dark Accent 2" w:uiPriority="50"/>
+    <w:lsdException w:name="List Table 6 Colorful Accent 2" w:uiPriority="51"/>
+    <w:lsdException w:name="List Table 7 Colorful Accent 2" w:uiPriority="52"/>
+    <w:lsdException w:name="List Table 1 Light Accent 3" w:uiPriority="46"/>
+    <w:lsdException w:name="List Table 2 Accent 3" w:uiPriority="47"/>
+    <w:lsdException w:name="List Table 3 Accent 3" w:uiPriority="48"/>
+    <w:lsdException w:name="List Table 4 Accent 3" w:uiPriority="49"/>
+    <w:lsdException w:name="List Table 5 Dark Accent 3" w:uiPriority="50"/>
+    <w:lsdException w:name="List Table 6 Colorful Accent 3" w:uiPriority="51"/>
+    <w:lsdException w:name="List Table 7 Colorful Accent 3" w:uiPriority="52"/>
+    <w:lsdException w:name="List Table 1 Light Accent 4" w:uiPriority="46"/>
+    <w:lsdException w:name="List Table 2 Accent 4" w:uiPriority="47"/>
+    <w:lsdException w:name="List Table 3 Accent 4" w:uiPriority="48"/>
+    <w:lsdException w:name="List Table 4 Accent 4" w:uiPriority="49"/>
+    <w:lsdException w:name="List Table 5 Dark Accent 4" w:uiPriority="50"/>
+    <w:lsdException w:name="List Table 6 Colorful Accent 4" w:uiPriority="51"/>
+    <w:lsdException w:name="List Table 7 Colorful Accent 4" w:uiPriority="52"/>
+    <w:lsdException w:name="List Table 1 Light Accent 5" w:uiPriority="46"/>
+    <w:lsdException w:name="List Table 2 Accent 5" w:uiPriority="47"/>
+    <w:lsdException w:name="List Table 3 Accent 5" w:uiPriority="48"/>
+    <w:lsdException w:name="List Table 4 Accent 5" w:uiPriority="49"/>
+    <w:lsdException w:name="List Table 5 Dark Accent 5" w:uiPriority="50"/>
+    <w:lsdException w:name="List Table 6 Colorful Accent 5" w:uiPriority="51"/>
+    <w:lsdException w:name="List Table 7 Colorful Accent 5" w:uiPriority="52"/>
+    <w:lsdException w:name="List Table 1 Light Accent 6" w:uiPriority="46"/>
+    <w:lsdException w:name="List Table 2 Accent 6" w:uiPriority="47"/>
+    <w:lsdException w:name="List Table 3 Accent 6" w:uiPriority="48"/>
+    <w:lsdException w:name="List Table 4 Accent 6" w:uiPriority="49"/>
+    <w:lsdException w:name="List Table 5 Dark Accent 6" w:uiPriority="50"/>
+    <w:lsdException w:name="List Table 6 Colorful Accent 6" w:uiPriority="51"/>
+    <w:lsdException w:name="List Table 7 Colorful Accent 6" w:uiPriority="52"/>
+    <w:lsdException w:name="Mention" w:semiHidden="1" w:unhideWhenUsed="1"/>
+    <w:lsdException w:name="Smart Hyperlink" w:semiHidden="1" w:unhideWhenUsed="1"/>
   </w:latentStyles>
   <w:style w:type="paragraph" w:default="1" w:styleId="Normal">
     <w:name w:val="Normal"/>
@@ -3673,893 +3891,9 @@
 </w:styles>
 </file>
 
-<file path=word/stylesWithEffects.xml><?xml version="1.0" encoding="utf-8"?>
-<w:styles xmlns:wpc="http://schemas.microsoft.com/office/word/2010/wordprocessingCanvas" xmlns:mo="http://schemas.microsoft.com/office/mac/office/2008/main" xmlns:mc="http://schemas.openxmlformats.org/markup-compatibility/2006" xmlns:mv="urn:schemas-microsoft-com:mac:vml" xmlns:o="urn:schemas-microsoft-com:office:office" xmlns:r="http://schemas.openxmlformats.org/officeDocument/2006/relationships" xmlns:m="http://schemas.openxmlformats.org/officeDocument/2006/math" xmlns:v="urn:schemas-microsoft-com:vml" xmlns:wp14="http://schemas.microsoft.com/office/word/2010/wordprocessingDrawing" xmlns:wp="http://schemas.openxmlformats.org/drawingml/2006/wordprocessingDrawing" xmlns:w10="urn:schemas-microsoft-com:office:word" xmlns:w="http://schemas.openxmlformats.org/wordprocessingml/2006/main" xmlns:w14="http://schemas.microsoft.com/office/word/2010/wordml" xmlns:wpg="http://schemas.microsoft.com/office/word/2010/wordprocessingGroup" xmlns:wpi="http://schemas.microsoft.com/office/word/2010/wordprocessingInk" xmlns:wne="http://schemas.microsoft.com/office/word/2006/wordml" xmlns:wps="http://schemas.microsoft.com/office/word/2010/wordprocessingShape" mc:Ignorable="w14 wp14">
-  <w:docDefaults>
-    <w:rPrDefault>
-      <w:rPr>
-        <w:rFonts w:asciiTheme="minorHAnsi" w:eastAsiaTheme="minorEastAsia" w:hAnsiTheme="minorHAnsi" w:cstheme="minorBidi"/>
-        <w:sz w:val="22"/>
-        <w:szCs w:val="22"/>
-        <w:lang w:val="en-US" w:eastAsia="en-US" w:bidi="ar-SA"/>
-      </w:rPr>
-    </w:rPrDefault>
-    <w:pPrDefault>
-      <w:pPr>
-        <w:spacing w:after="200" w:line="276" w:lineRule="auto"/>
-      </w:pPr>
-    </w:pPrDefault>
-  </w:docDefaults>
-  <w:latentStyles w:defLockedState="0" w:defUIPriority="99" w:defSemiHidden="1" w:defUnhideWhenUsed="1" w:defQFormat="0" w:count="276">
-    <w:lsdException w:name="Normal" w:semiHidden="0" w:uiPriority="0" w:unhideWhenUsed="0" w:qFormat="1"/>
-    <w:lsdException w:name="heading 1" w:semiHidden="0" w:uiPriority="1" w:unhideWhenUsed="0" w:qFormat="1"/>
-    <w:lsdException w:name="heading 2" w:uiPriority="1" w:qFormat="1"/>
-    <w:lsdException w:name="heading 3" w:uiPriority="1" w:qFormat="1"/>
-    <w:lsdException w:name="heading 4" w:uiPriority="1" w:qFormat="1"/>
-    <w:lsdException w:name="heading 5" w:uiPriority="9" w:qFormat="1"/>
-    <w:lsdException w:name="heading 6" w:uiPriority="1" w:qFormat="1"/>
-    <w:lsdException w:name="heading 7" w:uiPriority="1" w:qFormat="1"/>
-    <w:lsdException w:name="heading 8" w:uiPriority="1" w:qFormat="1"/>
-    <w:lsdException w:name="heading 9" w:uiPriority="1" w:qFormat="1"/>
-    <w:lsdException w:name="toc 1" w:uiPriority="39"/>
-    <w:lsdException w:name="toc 2" w:uiPriority="39"/>
-    <w:lsdException w:name="toc 3" w:uiPriority="39"/>
-    <w:lsdException w:name="toc 4" w:uiPriority="39"/>
-    <w:lsdException w:name="toc 5" w:uiPriority="39"/>
-    <w:lsdException w:name="toc 6" w:uiPriority="39"/>
-    <w:lsdException w:name="toc 7" w:uiPriority="39"/>
-    <w:lsdException w:name="toc 8" w:uiPriority="39"/>
-    <w:lsdException w:name="toc 9" w:uiPriority="39"/>
-    <w:lsdException w:name="caption" w:uiPriority="9" w:qFormat="1"/>
-    <w:lsdException w:name="List Bullet" w:uiPriority="1" w:qFormat="1"/>
-    <w:lsdException w:name="List Number" w:uiPriority="1" w:qFormat="1"/>
-    <w:lsdException w:name="List Bullet 2" w:uiPriority="1" w:qFormat="1"/>
-    <w:lsdException w:name="Title" w:semiHidden="0" w:uiPriority="9" w:unhideWhenUsed="0" w:qFormat="1"/>
-    <w:lsdException w:name="Default Paragraph Font" w:uiPriority="1"/>
-    <w:lsdException w:name="Subtitle" w:semiHidden="0" w:uiPriority="9" w:unhideWhenUsed="0" w:qFormat="1"/>
-    <w:lsdException w:name="Date" w:uiPriority="1" w:qFormat="1"/>
-    <w:lsdException w:name="Block Text" w:uiPriority="1" w:qFormat="1"/>
-    <w:lsdException w:name="Strong" w:uiPriority="22" w:qFormat="1"/>
-    <w:lsdException w:name="Emphasis" w:uiPriority="20" w:qFormat="1"/>
-    <w:lsdException w:name="Table Grid" w:semiHidden="0" w:uiPriority="59" w:unhideWhenUsed="0"/>
-    <w:lsdException w:name="Placeholder Text" w:unhideWhenUsed="0"/>
-    <w:lsdException w:name="No Spacing" w:semiHidden="0" w:uiPriority="9" w:unhideWhenUsed="0" w:qFormat="1"/>
-    <w:lsdException w:name="Light Shading" w:semiHidden="0" w:uiPriority="60" w:unhideWhenUsed="0"/>
-    <w:lsdException w:name="Light List" w:semiHidden="0" w:uiPriority="61" w:unhideWhenUsed="0"/>
-    <w:lsdException w:name="Light Grid" w:semiHidden="0" w:uiPriority="62" w:unhideWhenUsed="0"/>
-    <w:lsdException w:name="Medium Shading 1" w:semiHidden="0" w:uiPriority="63" w:unhideWhenUsed="0"/>
-    <w:lsdException w:name="Medium Shading 2" w:semiHidden="0" w:uiPriority="64" w:unhideWhenUsed="0"/>
-    <w:lsdException w:name="Medium List 1" w:semiHidden="0" w:uiPriority="65" w:unhideWhenUsed="0"/>
-    <w:lsdException w:name="Medium List 2" w:semiHidden="0" w:uiPriority="66" w:unhideWhenUsed="0"/>
-    <w:lsdException w:name="Medium Grid 1" w:semiHidden="0" w:uiPriority="67" w:unhideWhenUsed="0"/>
-    <w:lsdException w:name="Medium Grid 2" w:semiHidden="0" w:uiPriority="68" w:unhideWhenUsed="0"/>
-    <w:lsdException w:name="Medium Grid 3" w:semiHidden="0" w:uiPriority="69" w:unhideWhenUsed="0"/>
-    <w:lsdException w:name="Dark List" w:semiHidden="0" w:uiPriority="70" w:unhideWhenUsed="0"/>
-    <w:lsdException w:name="Colorful Shading" w:semiHidden="0" w:uiPriority="71" w:unhideWhenUsed="0"/>
-    <w:lsdException w:name="Colorful List" w:semiHidden="0" w:uiPriority="72" w:unhideWhenUsed="0"/>
-    <w:lsdException w:name="Colorful Grid" w:semiHidden="0" w:uiPriority="73" w:unhideWhenUsed="0"/>
-    <w:lsdException w:name="Light Shading Accent 1" w:semiHidden="0" w:uiPriority="60" w:unhideWhenUsed="0"/>
-    <w:lsdException w:name="Light List Accent 1" w:semiHidden="0" w:uiPriority="61" w:unhideWhenUsed="0"/>
-    <w:lsdException w:name="Light Grid Accent 1" w:semiHidden="0" w:uiPriority="62" w:unhideWhenUsed="0"/>
-    <w:lsdException w:name="Medium Shading 1 Accent 1" w:semiHidden="0" w:uiPriority="63" w:unhideWhenUsed="0"/>
-    <w:lsdException w:name="Medium Shading 2 Accent 1" w:semiHidden="0" w:uiPriority="64" w:unhideWhenUsed="0"/>
-    <w:lsdException w:name="Medium List 1 Accent 1" w:semiHidden="0" w:uiPriority="65" w:unhideWhenUsed="0"/>
-    <w:lsdException w:name="Revision" w:unhideWhenUsed="0"/>
-    <w:lsdException w:name="List Paragraph" w:uiPriority="34" w:qFormat="1"/>
-    <w:lsdException w:name="Quote" w:uiPriority="9" w:qFormat="1"/>
-    <w:lsdException w:name="Intense Quote" w:uiPriority="30" w:qFormat="1"/>
-    <w:lsdException w:name="Medium List 2 Accent 1" w:semiHidden="0" w:uiPriority="66" w:unhideWhenUsed="0"/>
-    <w:lsdException w:name="Medium Grid 1 Accent 1" w:semiHidden="0" w:uiPriority="67" w:unhideWhenUsed="0"/>
-    <w:lsdException w:name="Medium Grid 2 Accent 1" w:semiHidden="0" w:uiPriority="68" w:unhideWhenUsed="0"/>
-    <w:lsdException w:name="Medium Grid 3 Accent 1" w:semiHidden="0" w:uiPriority="69" w:unhideWhenUsed="0"/>
-    <w:lsdException w:name="Dark List Accent 1" w:semiHidden="0" w:uiPriority="70" w:unhideWhenUsed="0"/>
-    <w:lsdException w:name="Colorful Shading Accent 1" w:semiHidden="0" w:uiPriority="71" w:unhideWhenUsed="0"/>
-    <w:lsdException w:name="Colorful List Accent 1" w:semiHidden="0" w:uiPriority="72" w:unhideWhenUsed="0"/>
-    <w:lsdException w:name="Colorful Grid Accent 1" w:semiHidden="0" w:uiPriority="73" w:unhideWhenUsed="0"/>
-    <w:lsdException w:name="Light Shading Accent 2" w:semiHidden="0" w:uiPriority="60" w:unhideWhenUsed="0"/>
-    <w:lsdException w:name="Light List Accent 2" w:semiHidden="0" w:uiPriority="61" w:unhideWhenUsed="0"/>
-    <w:lsdException w:name="Light Grid Accent 2" w:semiHidden="0" w:uiPriority="62" w:unhideWhenUsed="0"/>
-    <w:lsdException w:name="Medium Shading 1 Accent 2" w:semiHidden="0" w:uiPriority="63" w:unhideWhenUsed="0"/>
-    <w:lsdException w:name="Medium Shading 2 Accent 2" w:semiHidden="0" w:uiPriority="64" w:unhideWhenUsed="0"/>
-    <w:lsdException w:name="Medium List 1 Accent 2" w:semiHidden="0" w:uiPriority="65" w:unhideWhenUsed="0"/>
-    <w:lsdException w:name="Medium List 2 Accent 2" w:semiHidden="0" w:uiPriority="66" w:unhideWhenUsed="0"/>
-    <w:lsdException w:name="Medium Grid 1 Accent 2" w:semiHidden="0" w:uiPriority="67" w:unhideWhenUsed="0"/>
-    <w:lsdException w:name="Medium Grid 2 Accent 2" w:semiHidden="0" w:uiPriority="68" w:unhideWhenUsed="0"/>
-    <w:lsdException w:name="Medium Grid 3 Accent 2" w:semiHidden="0" w:uiPriority="69" w:unhideWhenUsed="0"/>
-    <w:lsdException w:name="Dark List Accent 2" w:semiHidden="0" w:uiPriority="70" w:unhideWhenUsed="0"/>
-    <w:lsdException w:name="Colorful Shading Accent 2" w:semiHidden="0" w:uiPriority="71" w:unhideWhenUsed="0"/>
-    <w:lsdException w:name="Colorful List Accent 2" w:semiHidden="0" w:uiPriority="72" w:unhideWhenUsed="0"/>
-    <w:lsdException w:name="Colorful Grid Accent 2" w:semiHidden="0" w:uiPriority="73" w:unhideWhenUsed="0"/>
-    <w:lsdException w:name="Light Shading Accent 3" w:semiHidden="0" w:uiPriority="60" w:unhideWhenUsed="0"/>
-    <w:lsdException w:name="Light List Accent 3" w:semiHidden="0" w:uiPriority="61" w:unhideWhenUsed="0"/>
-    <w:lsdException w:name="Light Grid Accent 3" w:semiHidden="0" w:uiPriority="62" w:unhideWhenUsed="0"/>
-    <w:lsdException w:name="Medium Shading 1 Accent 3" w:semiHidden="0" w:uiPriority="63" w:unhideWhenUsed="0"/>
-    <w:lsdException w:name="Medium Shading 2 Accent 3" w:semiHidden="0" w:uiPriority="64" w:unhideWhenUsed="0"/>
-    <w:lsdException w:name="Medium List 1 Accent 3" w:semiHidden="0" w:uiPriority="65" w:unhideWhenUsed="0"/>
-    <w:lsdException w:name="Medium List 2 Accent 3" w:semiHidden="0" w:uiPriority="66" w:unhideWhenUsed="0"/>
-    <w:lsdException w:name="Medium Grid 1 Accent 3" w:semiHidden="0" w:uiPriority="67" w:unhideWhenUsed="0"/>
-    <w:lsdException w:name="Medium Grid 2 Accent 3" w:semiHidden="0" w:uiPriority="68" w:unhideWhenUsed="0"/>
-    <w:lsdException w:name="Medium Grid 3 Accent 3" w:semiHidden="0" w:uiPriority="69" w:unhideWhenUsed="0"/>
-    <w:lsdException w:name="Dark List Accent 3" w:semiHidden="0" w:uiPriority="70" w:unhideWhenUsed="0"/>
-    <w:lsdException w:name="Colorful Shading Accent 3" w:semiHidden="0" w:uiPriority="71" w:unhideWhenUsed="0"/>
-    <w:lsdException w:name="Colorful List Accent 3" w:semiHidden="0" w:uiPriority="72" w:unhideWhenUsed="0"/>
-    <w:lsdException w:name="Colorful Grid Accent 3" w:semiHidden="0" w:uiPriority="73" w:unhideWhenUsed="0"/>
-    <w:lsdException w:name="Light Shading Accent 4" w:semiHidden="0" w:uiPriority="60" w:unhideWhenUsed="0"/>
-    <w:lsdException w:name="Light List Accent 4" w:semiHidden="0" w:uiPriority="61" w:unhideWhenUsed="0"/>
-    <w:lsdException w:name="Light Grid Accent 4" w:semiHidden="0" w:uiPriority="62" w:unhideWhenUsed="0"/>
-    <w:lsdException w:name="Medium Shading 1 Accent 4" w:semiHidden="0" w:uiPriority="63" w:unhideWhenUsed="0"/>
-    <w:lsdException w:name="Medium Shading 2 Accent 4" w:semiHidden="0" w:uiPriority="64" w:unhideWhenUsed="0"/>
-    <w:lsdException w:name="Medium List 1 Accent 4" w:semiHidden="0" w:uiPriority="65" w:unhideWhenUsed="0"/>
-    <w:lsdException w:name="Medium List 2 Accent 4" w:semiHidden="0" w:uiPriority="66" w:unhideWhenUsed="0"/>
-    <w:lsdException w:name="Medium Grid 1 Accent 4" w:semiHidden="0" w:uiPriority="67" w:unhideWhenUsed="0"/>
-    <w:lsdException w:name="Medium Grid 2 Accent 4" w:semiHidden="0" w:uiPriority="68" w:unhideWhenUsed="0"/>
-    <w:lsdException w:name="Medium Grid 3 Accent 4" w:semiHidden="0" w:uiPriority="69" w:unhideWhenUsed="0"/>
-    <w:lsdException w:name="Dark List Accent 4" w:semiHidden="0" w:uiPriority="70" w:unhideWhenUsed="0"/>
-    <w:lsdException w:name="Colorful Shading Accent 4" w:semiHidden="0" w:uiPriority="71" w:unhideWhenUsed="0"/>
-    <w:lsdException w:name="Colorful List Accent 4" w:semiHidden="0" w:uiPriority="72" w:unhideWhenUsed="0"/>
-    <w:lsdException w:name="Colorful Grid Accent 4" w:semiHidden="0" w:uiPriority="73" w:unhideWhenUsed="0"/>
-    <w:lsdException w:name="Light Shading Accent 5" w:semiHidden="0" w:uiPriority="60" w:unhideWhenUsed="0"/>
-    <w:lsdException w:name="Light List Accent 5" w:semiHidden="0" w:uiPriority="61" w:unhideWhenUsed="0"/>
-    <w:lsdException w:name="Light Grid Accent 5" w:semiHidden="0" w:uiPriority="62" w:unhideWhenUsed="0"/>
-    <w:lsdException w:name="Medium Shading 1 Accent 5" w:semiHidden="0" w:uiPriority="63" w:unhideWhenUsed="0"/>
-    <w:lsdException w:name="Medium Shading 2 Accent 5" w:semiHidden="0" w:uiPriority="64" w:unhideWhenUsed="0"/>
-    <w:lsdException w:name="Medium List 1 Accent 5" w:semiHidden="0" w:uiPriority="65" w:unhideWhenUsed="0"/>
-    <w:lsdException w:name="Medium List 2 Accent 5" w:semiHidden="0" w:uiPriority="66" w:unhideWhenUsed="0"/>
-    <w:lsdException w:name="Medium Grid 1 Accent 5" w:semiHidden="0" w:uiPriority="67" w:unhideWhenUsed="0"/>
-    <w:lsdException w:name="Medium Grid 2 Accent 5" w:semiHidden="0" w:uiPriority="68" w:unhideWhenUsed="0"/>
-    <w:lsdException w:name="Medium Grid 3 Accent 5" w:semiHidden="0" w:uiPriority="69" w:unhideWhenUsed="0"/>
-    <w:lsdException w:name="Dark List Accent 5" w:semiHidden="0" w:uiPriority="70" w:unhideWhenUsed="0"/>
-    <w:lsdException w:name="Colorful Shading Accent 5" w:semiHidden="0" w:uiPriority="71" w:unhideWhenUsed="0"/>
-    <w:lsdException w:name="Colorful List Accent 5" w:semiHidden="0" w:uiPriority="72" w:unhideWhenUsed="0"/>
-    <w:lsdException w:name="Colorful Grid Accent 5" w:semiHidden="0" w:uiPriority="73" w:unhideWhenUsed="0"/>
-    <w:lsdException w:name="Light Shading Accent 6" w:semiHidden="0" w:uiPriority="60" w:unhideWhenUsed="0"/>
-    <w:lsdException w:name="Light List Accent 6" w:semiHidden="0" w:uiPriority="61" w:unhideWhenUsed="0"/>
-    <w:lsdException w:name="Light Grid Accent 6" w:semiHidden="0" w:uiPriority="62" w:unhideWhenUsed="0"/>
-    <w:lsdException w:name="Medium Shading 1 Accent 6" w:semiHidden="0" w:uiPriority="63" w:unhideWhenUsed="0"/>
-    <w:lsdException w:name="Medium Shading 2 Accent 6" w:semiHidden="0" w:uiPriority="64" w:unhideWhenUsed="0"/>
-    <w:lsdException w:name="Medium List 1 Accent 6" w:semiHidden="0" w:uiPriority="65" w:unhideWhenUsed="0"/>
-    <w:lsdException w:name="Medium List 2 Accent 6" w:semiHidden="0" w:uiPriority="66" w:unhideWhenUsed="0"/>
-    <w:lsdException w:name="Medium Grid 1 Accent 6" w:semiHidden="0" w:uiPriority="67" w:unhideWhenUsed="0"/>
-    <w:lsdException w:name="Medium Grid 2 Accent 6" w:semiHidden="0" w:uiPriority="68" w:unhideWhenUsed="0"/>
-    <w:lsdException w:name="Medium Grid 3 Accent 6" w:semiHidden="0" w:uiPriority="69" w:unhideWhenUsed="0"/>
-    <w:lsdException w:name="Dark List Accent 6" w:semiHidden="0" w:uiPriority="70" w:unhideWhenUsed="0"/>
-    <w:lsdException w:name="Colorful Shading Accent 6" w:semiHidden="0" w:uiPriority="71" w:unhideWhenUsed="0"/>
-    <w:lsdException w:name="Colorful List Accent 6" w:semiHidden="0" w:uiPriority="72" w:unhideWhenUsed="0"/>
-    <w:lsdException w:name="Colorful Grid Accent 6" w:semiHidden="0" w:uiPriority="73" w:unhideWhenUsed="0"/>
-    <w:lsdException w:name="Subtle Emphasis" w:uiPriority="19" w:qFormat="1"/>
-    <w:lsdException w:name="Intense Emphasis" w:uiPriority="21" w:qFormat="1"/>
-    <w:lsdException w:name="Subtle Reference" w:uiPriority="31" w:qFormat="1"/>
-    <w:lsdException w:name="Intense Reference" w:uiPriority="32" w:qFormat="1"/>
-    <w:lsdException w:name="Book Title" w:uiPriority="33" w:qFormat="1"/>
-    <w:lsdException w:name="Bibliography" w:uiPriority="37"/>
-    <w:lsdException w:name="TOC Heading" w:uiPriority="39" w:qFormat="1"/>
-  </w:latentStyles>
-  <w:style w:type="paragraph" w:default="1" w:styleId="Normal">
-    <w:name w:val="Normal"/>
-    <w:qFormat/>
-    <w:rsid w:val="00416259"/>
-    <w:rPr>
-      <w:color w:val="57576E" w:themeColor="text1" w:themeTint="BF"/>
-      <w:sz w:val="20"/>
-      <w:szCs w:val="24"/>
-    </w:rPr>
-  </w:style>
-  <w:style w:type="paragraph" w:styleId="Heading1">
-    <w:name w:val="heading 1"/>
-    <w:basedOn w:val="Normal"/>
-    <w:next w:val="Normal"/>
-    <w:link w:val="Heading1Char"/>
-    <w:uiPriority w:val="1"/>
-    <w:qFormat/>
-    <w:rsid w:val="009F709B"/>
-    <w:pPr>
-      <w:keepNext/>
-      <w:keepLines/>
-      <w:spacing w:before="360" w:after="120"/>
-      <w:outlineLvl w:val="0"/>
-    </w:pPr>
-    <w:rPr>
-      <w:rFonts w:asciiTheme="majorHAnsi" w:eastAsiaTheme="majorEastAsia" w:hAnsiTheme="majorHAnsi" w:cstheme="majorBidi"/>
-      <w:bCs/>
-      <w:color w:val="AD8F67" w:themeColor="accent2"/>
-      <w:sz w:val="28"/>
-      <w:szCs w:val="28"/>
-    </w:rPr>
-  </w:style>
-  <w:style w:type="paragraph" w:styleId="Heading2">
-    <w:name w:val="heading 2"/>
-    <w:basedOn w:val="Normal"/>
-    <w:next w:val="Normal"/>
-    <w:link w:val="Heading2Char"/>
-    <w:uiPriority w:val="1"/>
-    <w:qFormat/>
-    <w:rsid w:val="009F709B"/>
-    <w:pPr>
-      <w:keepNext/>
-      <w:keepLines/>
-      <w:spacing w:before="360" w:after="120"/>
-      <w:outlineLvl w:val="1"/>
-    </w:pPr>
-    <w:rPr>
-      <w:rFonts w:asciiTheme="majorHAnsi" w:eastAsiaTheme="majorEastAsia" w:hAnsiTheme="majorHAnsi" w:cstheme="majorBidi"/>
-      <w:bCs/>
-      <w:color w:val="8A8AA2" w:themeColor="text1" w:themeTint="80"/>
-      <w:sz w:val="28"/>
-      <w:szCs w:val="26"/>
-    </w:rPr>
-  </w:style>
-  <w:style w:type="paragraph" w:styleId="Heading3">
-    <w:name w:val="heading 3"/>
-    <w:basedOn w:val="Normal"/>
-    <w:next w:val="Normal"/>
-    <w:link w:val="Heading3Char"/>
-    <w:uiPriority w:val="1"/>
-    <w:qFormat/>
-    <w:rsid w:val="009F709B"/>
-    <w:pPr>
-      <w:keepNext/>
-      <w:keepLines/>
-      <w:spacing w:before="280" w:after="0"/>
-      <w:outlineLvl w:val="2"/>
-    </w:pPr>
-    <w:rPr>
-      <w:rFonts w:asciiTheme="majorHAnsi" w:eastAsiaTheme="majorEastAsia" w:hAnsiTheme="majorHAnsi" w:cstheme="majorBidi"/>
-      <w:bCs/>
-      <w:color w:val="AD8F67" w:themeColor="accent2"/>
-    </w:rPr>
-  </w:style>
-  <w:style w:type="paragraph" w:styleId="Heading4">
-    <w:name w:val="heading 4"/>
-    <w:basedOn w:val="Normal"/>
-    <w:next w:val="Normal"/>
-    <w:link w:val="Heading4Char"/>
-    <w:uiPriority w:val="1"/>
-    <w:semiHidden/>
-    <w:unhideWhenUsed/>
-    <w:qFormat/>
-    <w:rsid w:val="009F709B"/>
-    <w:pPr>
-      <w:keepNext/>
-      <w:keepLines/>
-      <w:spacing w:before="200" w:after="0"/>
-      <w:outlineLvl w:val="3"/>
-    </w:pPr>
-    <w:rPr>
-      <w:rFonts w:asciiTheme="majorHAnsi" w:eastAsiaTheme="majorEastAsia" w:hAnsiTheme="majorHAnsi" w:cstheme="majorBidi"/>
-      <w:bCs/>
-      <w:iCs/>
-      <w:color w:val="93A299" w:themeColor="accent1"/>
-    </w:rPr>
-  </w:style>
-  <w:style w:type="paragraph" w:styleId="Heading6">
-    <w:name w:val="heading 6"/>
-    <w:basedOn w:val="Normal"/>
-    <w:next w:val="Normal"/>
-    <w:link w:val="Heading6Char"/>
-    <w:uiPriority w:val="1"/>
-    <w:semiHidden/>
-    <w:unhideWhenUsed/>
-    <w:qFormat/>
-    <w:rsid w:val="009F709B"/>
-    <w:pPr>
-      <w:keepNext/>
-      <w:keepLines/>
-      <w:spacing w:before="200" w:after="0"/>
-      <w:outlineLvl w:val="5"/>
-    </w:pPr>
-    <w:rPr>
-      <w:rFonts w:asciiTheme="majorHAnsi" w:eastAsiaTheme="majorEastAsia" w:hAnsiTheme="majorHAnsi" w:cstheme="majorBidi"/>
-      <w:i/>
-      <w:iCs/>
-      <w:color w:val="47524B" w:themeColor="accent1" w:themeShade="7F"/>
-    </w:rPr>
-  </w:style>
-  <w:style w:type="paragraph" w:styleId="Heading7">
-    <w:name w:val="heading 7"/>
-    <w:basedOn w:val="Normal"/>
-    <w:next w:val="Normal"/>
-    <w:link w:val="Heading7Char"/>
-    <w:uiPriority w:val="1"/>
-    <w:semiHidden/>
-    <w:unhideWhenUsed/>
-    <w:qFormat/>
-    <w:rsid w:val="009F709B"/>
-    <w:pPr>
-      <w:keepNext/>
-      <w:keepLines/>
-      <w:spacing w:before="200" w:after="0"/>
-      <w:outlineLvl w:val="6"/>
-    </w:pPr>
-    <w:rPr>
-      <w:rFonts w:asciiTheme="majorHAnsi" w:eastAsiaTheme="majorEastAsia" w:hAnsiTheme="majorHAnsi" w:cstheme="majorBidi"/>
-      <w:iCs/>
-      <w:color w:val="696985" w:themeColor="text1" w:themeTint="A6"/>
-    </w:rPr>
-  </w:style>
-  <w:style w:type="paragraph" w:styleId="Heading8">
-    <w:name w:val="heading 8"/>
-    <w:basedOn w:val="Normal"/>
-    <w:next w:val="Normal"/>
-    <w:link w:val="Heading8Char"/>
-    <w:uiPriority w:val="1"/>
-    <w:semiHidden/>
-    <w:unhideWhenUsed/>
-    <w:qFormat/>
-    <w:rsid w:val="009F709B"/>
-    <w:pPr>
-      <w:keepNext/>
-      <w:keepLines/>
-      <w:spacing w:before="200" w:after="0"/>
-      <w:outlineLvl w:val="7"/>
-    </w:pPr>
-    <w:rPr>
-      <w:rFonts w:asciiTheme="majorHAnsi" w:eastAsiaTheme="majorEastAsia" w:hAnsiTheme="majorHAnsi" w:cstheme="majorBidi"/>
-      <w:color w:val="AD8F67" w:themeColor="accent2"/>
-      <w:szCs w:val="20"/>
-    </w:rPr>
-  </w:style>
-  <w:style w:type="paragraph" w:styleId="Heading9">
-    <w:name w:val="heading 9"/>
-    <w:basedOn w:val="Normal"/>
-    <w:next w:val="Normal"/>
-    <w:link w:val="Heading9Char"/>
-    <w:uiPriority w:val="1"/>
-    <w:semiHidden/>
-    <w:unhideWhenUsed/>
-    <w:qFormat/>
-    <w:rsid w:val="009F709B"/>
-    <w:pPr>
-      <w:keepNext/>
-      <w:keepLines/>
-      <w:spacing w:before="200" w:after="0"/>
-      <w:outlineLvl w:val="8"/>
-    </w:pPr>
-    <w:rPr>
-      <w:rFonts w:asciiTheme="majorHAnsi" w:eastAsiaTheme="majorEastAsia" w:hAnsiTheme="majorHAnsi" w:cstheme="majorBidi"/>
-      <w:iCs/>
-      <w:color w:val="696985" w:themeColor="text1" w:themeTint="A6"/>
-      <w:szCs w:val="20"/>
-    </w:rPr>
-  </w:style>
-  <w:style w:type="character" w:default="1" w:styleId="DefaultParagraphFont">
-    <w:name w:val="Default Paragraph Font"/>
-    <w:uiPriority w:val="1"/>
-    <w:semiHidden/>
-    <w:unhideWhenUsed/>
-  </w:style>
-  <w:style w:type="table" w:default="1" w:styleId="TableNormal">
-    <w:name w:val="Normal Table"/>
-    <w:uiPriority w:val="99"/>
-    <w:semiHidden/>
-    <w:unhideWhenUsed/>
-    <w:tblPr>
-      <w:tblInd w:w="0" w:type="dxa"/>
-      <w:tblCellMar>
-        <w:top w:w="0" w:type="dxa"/>
-        <w:left w:w="108" w:type="dxa"/>
-        <w:bottom w:w="0" w:type="dxa"/>
-        <w:right w:w="108" w:type="dxa"/>
-      </w:tblCellMar>
-    </w:tblPr>
-  </w:style>
-  <w:style w:type="numbering" w:default="1" w:styleId="NoList">
-    <w:name w:val="No List"/>
-    <w:uiPriority w:val="99"/>
-    <w:semiHidden/>
-    <w:unhideWhenUsed/>
-  </w:style>
-  <w:style w:type="character" w:customStyle="1" w:styleId="Heading1Char">
-    <w:name w:val="Heading 1 Char"/>
-    <w:basedOn w:val="DefaultParagraphFont"/>
-    <w:link w:val="Heading1"/>
-    <w:uiPriority w:val="1"/>
-    <w:rsid w:val="009F709B"/>
-    <w:rPr>
-      <w:rFonts w:asciiTheme="majorHAnsi" w:eastAsiaTheme="majorEastAsia" w:hAnsiTheme="majorHAnsi" w:cstheme="majorBidi"/>
-      <w:bCs/>
-      <w:color w:val="AD8F67" w:themeColor="accent2"/>
-      <w:sz w:val="28"/>
-      <w:szCs w:val="28"/>
-    </w:rPr>
-  </w:style>
-  <w:style w:type="character" w:customStyle="1" w:styleId="Heading2Char">
-    <w:name w:val="Heading 2 Char"/>
-    <w:basedOn w:val="DefaultParagraphFont"/>
-    <w:link w:val="Heading2"/>
-    <w:uiPriority w:val="1"/>
-    <w:rsid w:val="009F709B"/>
-    <w:rPr>
-      <w:rFonts w:asciiTheme="majorHAnsi" w:eastAsiaTheme="majorEastAsia" w:hAnsiTheme="majorHAnsi" w:cstheme="majorBidi"/>
-      <w:bCs/>
-      <w:color w:val="8A8AA2" w:themeColor="text1" w:themeTint="80"/>
-      <w:sz w:val="28"/>
-      <w:szCs w:val="26"/>
-    </w:rPr>
-  </w:style>
-  <w:style w:type="character" w:customStyle="1" w:styleId="Heading3Char">
-    <w:name w:val="Heading 3 Char"/>
-    <w:basedOn w:val="DefaultParagraphFont"/>
-    <w:link w:val="Heading3"/>
-    <w:uiPriority w:val="1"/>
-    <w:rsid w:val="009F709B"/>
-    <w:rPr>
-      <w:rFonts w:asciiTheme="majorHAnsi" w:eastAsiaTheme="majorEastAsia" w:hAnsiTheme="majorHAnsi" w:cstheme="majorBidi"/>
-      <w:bCs/>
-      <w:color w:val="AD8F67" w:themeColor="accent2"/>
-      <w:sz w:val="20"/>
-      <w:szCs w:val="24"/>
-    </w:rPr>
-  </w:style>
-  <w:style w:type="character" w:customStyle="1" w:styleId="Heading4Char">
-    <w:name w:val="Heading 4 Char"/>
-    <w:basedOn w:val="DefaultParagraphFont"/>
-    <w:link w:val="Heading4"/>
-    <w:uiPriority w:val="1"/>
-    <w:semiHidden/>
-    <w:rsid w:val="009F709B"/>
-    <w:rPr>
-      <w:rFonts w:asciiTheme="majorHAnsi" w:eastAsiaTheme="majorEastAsia" w:hAnsiTheme="majorHAnsi" w:cstheme="majorBidi"/>
-      <w:bCs/>
-      <w:iCs/>
-      <w:color w:val="93A299" w:themeColor="accent1"/>
-      <w:sz w:val="20"/>
-      <w:szCs w:val="24"/>
-    </w:rPr>
-  </w:style>
-  <w:style w:type="character" w:customStyle="1" w:styleId="Heading6Char">
-    <w:name w:val="Heading 6 Char"/>
-    <w:basedOn w:val="DefaultParagraphFont"/>
-    <w:link w:val="Heading6"/>
-    <w:uiPriority w:val="1"/>
-    <w:semiHidden/>
-    <w:rsid w:val="009F709B"/>
-    <w:rPr>
-      <w:rFonts w:asciiTheme="majorHAnsi" w:eastAsiaTheme="majorEastAsia" w:hAnsiTheme="majorHAnsi" w:cstheme="majorBidi"/>
-      <w:i/>
-      <w:iCs/>
-      <w:color w:val="47524B" w:themeColor="accent1" w:themeShade="7F"/>
-      <w:sz w:val="20"/>
-      <w:szCs w:val="24"/>
-    </w:rPr>
-  </w:style>
-  <w:style w:type="character" w:customStyle="1" w:styleId="Heading7Char">
-    <w:name w:val="Heading 7 Char"/>
-    <w:basedOn w:val="DefaultParagraphFont"/>
-    <w:link w:val="Heading7"/>
-    <w:uiPriority w:val="1"/>
-    <w:semiHidden/>
-    <w:rsid w:val="009F709B"/>
-    <w:rPr>
-      <w:rFonts w:asciiTheme="majorHAnsi" w:eastAsiaTheme="majorEastAsia" w:hAnsiTheme="majorHAnsi" w:cstheme="majorBidi"/>
-      <w:iCs/>
-      <w:color w:val="696985" w:themeColor="text1" w:themeTint="A6"/>
-      <w:sz w:val="20"/>
-      <w:szCs w:val="24"/>
-    </w:rPr>
-  </w:style>
-  <w:style w:type="character" w:customStyle="1" w:styleId="Heading8Char">
-    <w:name w:val="Heading 8 Char"/>
-    <w:basedOn w:val="DefaultParagraphFont"/>
-    <w:link w:val="Heading8"/>
-    <w:uiPriority w:val="1"/>
-    <w:semiHidden/>
-    <w:rsid w:val="009F709B"/>
-    <w:rPr>
-      <w:rFonts w:asciiTheme="majorHAnsi" w:eastAsiaTheme="majorEastAsia" w:hAnsiTheme="majorHAnsi" w:cstheme="majorBidi"/>
-      <w:color w:val="AD8F67" w:themeColor="accent2"/>
-      <w:sz w:val="20"/>
-      <w:szCs w:val="20"/>
-    </w:rPr>
-  </w:style>
-  <w:style w:type="character" w:customStyle="1" w:styleId="Heading9Char">
-    <w:name w:val="Heading 9 Char"/>
-    <w:basedOn w:val="DefaultParagraphFont"/>
-    <w:link w:val="Heading9"/>
-    <w:uiPriority w:val="1"/>
-    <w:semiHidden/>
-    <w:rsid w:val="009F709B"/>
-    <w:rPr>
-      <w:rFonts w:asciiTheme="majorHAnsi" w:eastAsiaTheme="majorEastAsia" w:hAnsiTheme="majorHAnsi" w:cstheme="majorBidi"/>
-      <w:iCs/>
-      <w:color w:val="696985" w:themeColor="text1" w:themeTint="A6"/>
-      <w:sz w:val="20"/>
-      <w:szCs w:val="20"/>
-    </w:rPr>
-  </w:style>
-  <w:style w:type="paragraph" w:styleId="BalloonText">
-    <w:name w:val="Balloon Text"/>
-    <w:basedOn w:val="Normal"/>
-    <w:link w:val="BalloonTextChar"/>
-    <w:uiPriority w:val="99"/>
-    <w:semiHidden/>
-    <w:unhideWhenUsed/>
-    <w:rsid w:val="009F709B"/>
-    <w:pPr>
-      <w:spacing w:after="0" w:line="240" w:lineRule="auto"/>
-    </w:pPr>
-    <w:rPr>
-      <w:rFonts w:ascii="Tahoma" w:hAnsi="Tahoma" w:cs="Tahoma"/>
-      <w:sz w:val="16"/>
-      <w:szCs w:val="16"/>
-    </w:rPr>
-  </w:style>
-  <w:style w:type="character" w:customStyle="1" w:styleId="BalloonTextChar">
-    <w:name w:val="Balloon Text Char"/>
-    <w:basedOn w:val="DefaultParagraphFont"/>
-    <w:link w:val="BalloonText"/>
-    <w:uiPriority w:val="99"/>
-    <w:semiHidden/>
-    <w:rsid w:val="009F709B"/>
-    <w:rPr>
-      <w:rFonts w:ascii="Tahoma" w:eastAsiaTheme="minorEastAsia" w:hAnsi="Tahoma" w:cs="Tahoma"/>
-      <w:color w:val="57576E" w:themeColor="text1" w:themeTint="BF"/>
-      <w:sz w:val="16"/>
-      <w:szCs w:val="16"/>
-    </w:rPr>
-  </w:style>
-  <w:style w:type="paragraph" w:styleId="BlockText">
-    <w:name w:val="Block Text"/>
-    <w:basedOn w:val="Normal"/>
-    <w:uiPriority w:val="1"/>
-    <w:unhideWhenUsed/>
-    <w:qFormat/>
-    <w:rsid w:val="009F709B"/>
-    <w:pPr>
-      <w:spacing w:after="0"/>
-      <w:ind w:right="360"/>
-    </w:pPr>
-    <w:rPr>
-      <w:iCs/>
-      <w:color w:val="8A8AA2" w:themeColor="text1" w:themeTint="80"/>
-    </w:rPr>
-  </w:style>
-  <w:style w:type="paragraph" w:styleId="Caption">
-    <w:name w:val="caption"/>
-    <w:basedOn w:val="Normal"/>
-    <w:next w:val="Normal"/>
-    <w:uiPriority w:val="1"/>
-    <w:rsid w:val="009F709B"/>
-    <w:pPr>
-      <w:spacing w:line="240" w:lineRule="auto"/>
-      <w:jc w:val="center"/>
-    </w:pPr>
-    <w:rPr>
-      <w:bCs/>
-      <w:i/>
-      <w:sz w:val="18"/>
-      <w:szCs w:val="18"/>
-    </w:rPr>
-  </w:style>
-  <w:style w:type="paragraph" w:customStyle="1" w:styleId="ContactDetails">
-    <w:name w:val="Contact Details"/>
-    <w:basedOn w:val="Normal"/>
-    <w:uiPriority w:val="1"/>
-    <w:qFormat/>
-    <w:rsid w:val="009F709B"/>
-    <w:pPr>
-      <w:spacing w:after="120"/>
-    </w:pPr>
-    <w:rPr>
-      <w:color w:val="8A8AA2" w:themeColor="text1" w:themeTint="80"/>
-      <w:sz w:val="18"/>
-    </w:rPr>
-  </w:style>
-  <w:style w:type="paragraph" w:styleId="Date">
-    <w:name w:val="Date"/>
-    <w:basedOn w:val="Normal"/>
-    <w:next w:val="Normal"/>
-    <w:link w:val="DateChar"/>
-    <w:uiPriority w:val="1"/>
-    <w:qFormat/>
-    <w:rsid w:val="009F709B"/>
-    <w:pPr>
-      <w:pBdr>
-        <w:top w:val="single" w:sz="2" w:space="7" w:color="8A8AA2" w:themeColor="text1" w:themeTint="80"/>
-      </w:pBdr>
-      <w:spacing w:before="120" w:after="40"/>
-      <w:ind w:right="360"/>
-    </w:pPr>
-    <w:rPr>
-      <w:b/>
-      <w:color w:val="8A8AA2" w:themeColor="text1" w:themeTint="80"/>
-      <w:sz w:val="18"/>
-    </w:rPr>
-  </w:style>
-  <w:style w:type="character" w:customStyle="1" w:styleId="DateChar">
-    <w:name w:val="Date Char"/>
-    <w:basedOn w:val="DefaultParagraphFont"/>
-    <w:link w:val="Date"/>
-    <w:uiPriority w:val="1"/>
-    <w:rsid w:val="009F709B"/>
-    <w:rPr>
-      <w:b/>
-      <w:color w:val="8A8AA2" w:themeColor="text1" w:themeTint="80"/>
-      <w:sz w:val="18"/>
-      <w:szCs w:val="24"/>
-    </w:rPr>
-  </w:style>
-  <w:style w:type="paragraph" w:styleId="Footer">
-    <w:name w:val="footer"/>
-    <w:basedOn w:val="Normal"/>
-    <w:link w:val="FooterChar"/>
-    <w:uiPriority w:val="99"/>
-    <w:rsid w:val="009F709B"/>
-    <w:pPr>
-      <w:tabs>
-        <w:tab w:val="center" w:pos="4680"/>
-        <w:tab w:val="right" w:pos="9360"/>
-      </w:tabs>
-      <w:spacing w:before="40" w:after="0" w:line="240" w:lineRule="auto"/>
-    </w:pPr>
-    <w:rPr>
-      <w:color w:val="696985" w:themeColor="text1" w:themeTint="A6"/>
-    </w:rPr>
-  </w:style>
-  <w:style w:type="character" w:customStyle="1" w:styleId="FooterChar">
-    <w:name w:val="Footer Char"/>
-    <w:basedOn w:val="DefaultParagraphFont"/>
-    <w:link w:val="Footer"/>
-    <w:uiPriority w:val="99"/>
-    <w:rsid w:val="009F709B"/>
-    <w:rPr>
-      <w:color w:val="696985" w:themeColor="text1" w:themeTint="A6"/>
-      <w:sz w:val="20"/>
-      <w:szCs w:val="24"/>
-    </w:rPr>
-  </w:style>
-  <w:style w:type="paragraph" w:customStyle="1" w:styleId="FooterRight">
-    <w:name w:val="Footer Right"/>
-    <w:basedOn w:val="Footer"/>
-    <w:uiPriority w:val="99"/>
-    <w:rsid w:val="009F709B"/>
-    <w:pPr>
-      <w:jc w:val="right"/>
-    </w:pPr>
-  </w:style>
-  <w:style w:type="paragraph" w:styleId="Header">
-    <w:name w:val="header"/>
-    <w:basedOn w:val="Normal"/>
-    <w:link w:val="HeaderChar"/>
-    <w:uiPriority w:val="99"/>
-    <w:rsid w:val="009F709B"/>
-    <w:pPr>
-      <w:tabs>
-        <w:tab w:val="center" w:pos="4680"/>
-        <w:tab w:val="right" w:pos="9360"/>
-      </w:tabs>
-      <w:spacing w:before="120" w:after="40"/>
-    </w:pPr>
-    <w:rPr>
-      <w:color w:val="696985" w:themeColor="text1" w:themeTint="A6"/>
-    </w:rPr>
-  </w:style>
-  <w:style w:type="character" w:customStyle="1" w:styleId="HeaderChar">
-    <w:name w:val="Header Char"/>
-    <w:basedOn w:val="DefaultParagraphFont"/>
-    <w:link w:val="Header"/>
-    <w:uiPriority w:val="99"/>
-    <w:rsid w:val="009F709B"/>
-    <w:rPr>
-      <w:color w:val="696985" w:themeColor="text1" w:themeTint="A6"/>
-      <w:sz w:val="20"/>
-      <w:szCs w:val="24"/>
-    </w:rPr>
-  </w:style>
-  <w:style w:type="paragraph" w:styleId="ListBullet">
-    <w:name w:val="List Bullet"/>
-    <w:basedOn w:val="Normal"/>
-    <w:uiPriority w:val="1"/>
-    <w:qFormat/>
-    <w:rsid w:val="009F709B"/>
-    <w:pPr>
-      <w:tabs>
-        <w:tab w:val="num" w:pos="360"/>
-      </w:tabs>
-      <w:ind w:left="360" w:hanging="360"/>
-    </w:pPr>
-  </w:style>
-  <w:style w:type="paragraph" w:styleId="ListNumber">
-    <w:name w:val="List Number"/>
-    <w:basedOn w:val="Normal"/>
-    <w:uiPriority w:val="1"/>
-    <w:qFormat/>
-    <w:rsid w:val="009F709B"/>
-    <w:pPr>
-      <w:tabs>
-        <w:tab w:val="num" w:pos="360"/>
-      </w:tabs>
-      <w:ind w:left="360" w:hanging="360"/>
-    </w:pPr>
-  </w:style>
-  <w:style w:type="paragraph" w:styleId="NoSpacing">
-    <w:name w:val="No Spacing"/>
-    <w:uiPriority w:val="1"/>
-    <w:rsid w:val="009F709B"/>
-    <w:pPr>
-      <w:spacing w:after="0" w:line="240" w:lineRule="auto"/>
-    </w:pPr>
-    <w:rPr>
-      <w:sz w:val="5"/>
-      <w:szCs w:val="24"/>
-    </w:rPr>
-  </w:style>
-  <w:style w:type="character" w:styleId="PlaceholderText">
-    <w:name w:val="Placeholder Text"/>
-    <w:basedOn w:val="DefaultParagraphFont"/>
-    <w:uiPriority w:val="99"/>
-    <w:semiHidden/>
-    <w:rsid w:val="009F709B"/>
-    <w:rPr>
-      <w:color w:val="808080"/>
-    </w:rPr>
-  </w:style>
-  <w:style w:type="paragraph" w:styleId="Subtitle">
-    <w:name w:val="Subtitle"/>
-    <w:basedOn w:val="Normal"/>
-    <w:next w:val="Normal"/>
-    <w:link w:val="SubtitleChar"/>
-    <w:uiPriority w:val="1"/>
-    <w:qFormat/>
-    <w:rsid w:val="009F709B"/>
-    <w:pPr>
-      <w:numPr>
-        <w:ilvl w:val="1"/>
-      </w:numPr>
-      <w:spacing w:before="40" w:after="120" w:line="240" w:lineRule="auto"/>
-    </w:pPr>
-    <w:rPr>
-      <w:rFonts w:asciiTheme="majorHAnsi" w:eastAsiaTheme="majorEastAsia" w:hAnsiTheme="majorHAnsi" w:cstheme="majorBidi"/>
-      <w:iCs/>
-      <w:color w:val="AD8F67" w:themeColor="accent2"/>
-      <w:sz w:val="44"/>
-    </w:rPr>
-  </w:style>
-  <w:style w:type="character" w:customStyle="1" w:styleId="SubtitleChar">
-    <w:name w:val="Subtitle Char"/>
-    <w:basedOn w:val="DefaultParagraphFont"/>
-    <w:link w:val="Subtitle"/>
-    <w:uiPriority w:val="1"/>
-    <w:rsid w:val="00416259"/>
-    <w:rPr>
-      <w:rFonts w:asciiTheme="majorHAnsi" w:eastAsiaTheme="majorEastAsia" w:hAnsiTheme="majorHAnsi" w:cstheme="majorBidi"/>
-      <w:iCs/>
-      <w:color w:val="AD8F67" w:themeColor="accent2"/>
-      <w:sz w:val="44"/>
-      <w:szCs w:val="24"/>
-    </w:rPr>
-  </w:style>
-  <w:style w:type="table" w:styleId="TableGrid">
-    <w:name w:val="Table Grid"/>
-    <w:basedOn w:val="TableNormal"/>
-    <w:uiPriority w:val="59"/>
-    <w:rsid w:val="009F709B"/>
-    <w:pPr>
-      <w:spacing w:after="0" w:line="240" w:lineRule="auto"/>
-    </w:pPr>
-    <w:rPr>
-      <w:sz w:val="24"/>
-      <w:szCs w:val="24"/>
-    </w:rPr>
-    <w:tblPr>
-      <w:tblInd w:w="0" w:type="dxa"/>
-      <w:tblBorders>
-        <w:top w:val="single" w:sz="4" w:space="0" w:color="auto"/>
-        <w:left w:val="single" w:sz="4" w:space="0" w:color="auto"/>
-        <w:bottom w:val="single" w:sz="4" w:space="0" w:color="auto"/>
-        <w:right w:val="single" w:sz="4" w:space="0" w:color="auto"/>
-        <w:insideH w:val="single" w:sz="4" w:space="0" w:color="auto"/>
-        <w:insideV w:val="single" w:sz="4" w:space="0" w:color="auto"/>
-      </w:tblBorders>
-      <w:tblCellMar>
-        <w:top w:w="0" w:type="dxa"/>
-        <w:left w:w="108" w:type="dxa"/>
-        <w:bottom w:w="0" w:type="dxa"/>
-        <w:right w:w="108" w:type="dxa"/>
-      </w:tblCellMar>
-    </w:tblPr>
-  </w:style>
-  <w:style w:type="paragraph" w:styleId="Title">
-    <w:name w:val="Title"/>
-    <w:basedOn w:val="Normal"/>
-    <w:next w:val="Normal"/>
-    <w:link w:val="TitleChar"/>
-    <w:uiPriority w:val="1"/>
-    <w:qFormat/>
-    <w:rsid w:val="009F709B"/>
-    <w:pPr>
-      <w:spacing w:before="40" w:after="40" w:line="240" w:lineRule="auto"/>
-    </w:pPr>
-    <w:rPr>
-      <w:rFonts w:asciiTheme="majorHAnsi" w:eastAsiaTheme="majorEastAsia" w:hAnsiTheme="majorHAnsi" w:cstheme="majorBidi"/>
-      <w:color w:val="AD8F67" w:themeColor="accent2"/>
-      <w:kern w:val="28"/>
-      <w:sz w:val="96"/>
-      <w:szCs w:val="52"/>
-    </w:rPr>
-  </w:style>
-  <w:style w:type="character" w:customStyle="1" w:styleId="TitleChar">
-    <w:name w:val="Title Char"/>
-    <w:basedOn w:val="DefaultParagraphFont"/>
-    <w:link w:val="Title"/>
-    <w:uiPriority w:val="1"/>
-    <w:rsid w:val="00416259"/>
-    <w:rPr>
-      <w:rFonts w:asciiTheme="majorHAnsi" w:eastAsiaTheme="majorEastAsia" w:hAnsiTheme="majorHAnsi" w:cstheme="majorBidi"/>
-      <w:color w:val="AD8F67" w:themeColor="accent2"/>
-      <w:kern w:val="28"/>
-      <w:sz w:val="96"/>
-      <w:szCs w:val="52"/>
-    </w:rPr>
-  </w:style>
-  <w:style w:type="paragraph" w:styleId="ListBullet2">
-    <w:name w:val="List Bullet 2"/>
-    <w:basedOn w:val="BlockText"/>
-    <w:uiPriority w:val="1"/>
-    <w:unhideWhenUsed/>
-    <w:qFormat/>
-    <w:rsid w:val="00194F1D"/>
-    <w:pPr>
-      <w:numPr>
-        <w:numId w:val="7"/>
-      </w:numPr>
-      <w:spacing w:after="40"/>
-    </w:pPr>
-  </w:style>
-  <w:style w:type="character" w:styleId="Hyperlink">
-    <w:name w:val="Hyperlink"/>
-    <w:basedOn w:val="DefaultParagraphFont"/>
-    <w:uiPriority w:val="99"/>
-    <w:unhideWhenUsed/>
-    <w:rsid w:val="00ED258B"/>
-    <w:rPr>
-      <w:color w:val="0000FF" w:themeColor="hyperlink"/>
-      <w:u w:val="single"/>
-    </w:rPr>
-  </w:style>
-  <w:style w:type="paragraph" w:styleId="ListParagraph">
-    <w:name w:val="List Paragraph"/>
-    <w:basedOn w:val="Normal"/>
-    <w:uiPriority w:val="34"/>
-    <w:unhideWhenUsed/>
-    <w:qFormat/>
-    <w:rsid w:val="006F1890"/>
-    <w:pPr>
-      <w:ind w:left="720"/>
-      <w:contextualSpacing/>
-    </w:pPr>
-  </w:style>
-</w:styles>
-</file>
-
 <file path=word/glossary/document.xml><?xml version="1.0" encoding="utf-8"?>
-<w:glossaryDocument xmlns:wpc="http://schemas.microsoft.com/office/word/2010/wordprocessingCanvas" xmlns:mo="http://schemas.microsoft.com/office/mac/office/2008/main" xmlns:mc="http://schemas.openxmlformats.org/markup-compatibility/2006" xmlns:mv="urn:schemas-microsoft-com:mac:vml" xmlns:o="urn:schemas-microsoft-com:office:office" xmlns:r="http://schemas.openxmlformats.org/officeDocument/2006/relationships" xmlns:m="http://schemas.openxmlformats.org/officeDocument/2006/math" xmlns:v="urn:schemas-microsoft-com:vml" xmlns:wp14="http://schemas.microsoft.com/office/word/2010/wordprocessingDrawing" xmlns:wp="http://schemas.openxmlformats.org/drawingml/2006/wordprocessingDrawing" xmlns:w10="urn:schemas-microsoft-com:office:word" xmlns:w="http://schemas.openxmlformats.org/wordprocessingml/2006/main" xmlns:w14="http://schemas.microsoft.com/office/word/2010/wordml" xmlns:wpg="http://schemas.microsoft.com/office/word/2010/wordprocessingGroup" xmlns:wpi="http://schemas.microsoft.com/office/word/2010/wordprocessingInk" xmlns:wne="http://schemas.microsoft.com/office/word/2006/wordml" xmlns:wps="http://schemas.microsoft.com/office/word/2010/wordprocessingShape" mc:Ignorable="w14 wp14">
+<w:glossaryDocument xmlns:wpc="http://schemas.microsoft.com/office/word/2010/wordprocessingCanvas" xmlns:mo="http://schemas.microsoft.com/office/mac/office/2008/main" xmlns:mc="http://schemas.openxmlformats.org/markup-compatibility/2006" xmlns:mv="urn:schemas-microsoft-com:mac:vml" xmlns:o="urn:schemas-microsoft-com:office:office" xmlns:r="http://schemas.openxmlformats.org/officeDocument/2006/relationships" xmlns:m="http://schemas.openxmlformats.org/officeDocument/2006/math" xmlns:v="urn:schemas-microsoft-com:vml" xmlns:wp14="http://schemas.microsoft.com/office/word/2010/wordprocessingDrawing" xmlns:wp="http://schemas.openxmlformats.org/drawingml/2006/wordprocessingDrawing" xmlns:w10="urn:schemas-microsoft-com:office:word" xmlns:w="http://schemas.openxmlformats.org/wordprocessingml/2006/main" xmlns:w14="http://schemas.microsoft.com/office/word/2010/wordml" xmlns:w15="http://schemas.microsoft.com/office/word/2012/wordml" xmlns:wpg="http://schemas.microsoft.com/office/word/2010/wordprocessingGroup" xmlns:wpi="http://schemas.microsoft.com/office/word/2010/wordprocessingInk" xmlns:wne="http://schemas.microsoft.com/office/word/2006/wordml" xmlns:wps="http://schemas.microsoft.com/office/word/2010/wordprocessingShape" mc:Ignorable="w14 w15 wp14">
   <w:docParts>
-    <w:docPart>
-      <w:docPartPr>
-        <w:name w:val="858E03C00F903B45B7C9E96299EB002C"/>
-        <w:category>
-          <w:name w:val="General"/>
-          <w:gallery w:val="placeholder"/>
-        </w:category>
-        <w:types>
-          <w:type w:val="bbPlcHdr"/>
-        </w:types>
-        <w:behaviors>
-          <w:behavior w:val="content"/>
-        </w:behaviors>
-        <w:guid w:val="{9560DF62-4F15-874A-8D1A-2B004796F927}"/>
-      </w:docPartPr>
-      <w:docPartBody>
-        <w:p>
-          <w:pPr>
-            <w:pStyle w:val="858E03C00F903B45B7C9E96299EB002C"/>
-          </w:pPr>
-          <w:r>
-            <w:t>Course Name</w:t>
-          </w:r>
-        </w:p>
-      </w:docPartBody>
-    </w:docPart>
     <w:docPart>
       <w:docPartPr>
         <w:name w:val="0A34C757F29A914887B254A8D2F385B2"/>
@@ -4586,12 +3920,38 @@
         </w:p>
       </w:docPartBody>
     </w:docPart>
+    <w:docPart>
+      <w:docPartPr>
+        <w:name w:val="11CC24071F5D2244B1B3E1E449A8F72E"/>
+        <w:category>
+          <w:name w:val="General"/>
+          <w:gallery w:val="placeholder"/>
+        </w:category>
+        <w:types>
+          <w:type w:val="bbPlcHdr"/>
+        </w:types>
+        <w:behaviors>
+          <w:behavior w:val="content"/>
+        </w:behaviors>
+        <w:guid w:val="{4CDF9527-9142-7041-AC03-01EBBDFF1385}"/>
+      </w:docPartPr>
+      <w:docPartBody>
+        <w:p>
+          <w:pPr>
+            <w:pStyle w:val="11CC24071F5D2244B1B3E1E449A8F72E"/>
+          </w:pPr>
+          <w:r>
+            <w:t>Course Name</w:t>
+          </w:r>
+        </w:p>
+      </w:docPartBody>
+    </w:docPart>
   </w:docParts>
 </w:glossaryDocument>
 </file>
 
 <file path=word/glossary/fontTable.xml><?xml version="1.0" encoding="utf-8"?>
-<w:fonts xmlns:mc="http://schemas.openxmlformats.org/markup-compatibility/2006" xmlns:r="http://schemas.openxmlformats.org/officeDocument/2006/relationships" xmlns:w="http://schemas.openxmlformats.org/wordprocessingml/2006/main" xmlns:w14="http://schemas.microsoft.com/office/word/2010/wordml" mc:Ignorable="w14">
+<w:fonts xmlns:mc="http://schemas.openxmlformats.org/markup-compatibility/2006" xmlns:r="http://schemas.openxmlformats.org/officeDocument/2006/relationships" xmlns:w="http://schemas.openxmlformats.org/wordprocessingml/2006/main" xmlns:w14="http://schemas.microsoft.com/office/word/2010/wordml" xmlns:w15="http://schemas.microsoft.com/office/word/2012/wordml" mc:Ignorable="w14 w15">
   <w:font w:name="Wingdings 2">
     <w:panose1 w:val="05020102010507070707"/>
     <w:charset w:val="02"/>
@@ -4604,7 +3964,7 @@
     <w:charset w:val="00"/>
     <w:family w:val="auto"/>
     <w:pitch w:val="variable"/>
-    <w:sig w:usb0="E0002AFF" w:usb1="C0007841" w:usb2="00000009" w:usb3="00000000" w:csb0="000001FF" w:csb1="00000000"/>
+    <w:sig w:usb0="E0002AEF" w:usb1="C0007841" w:usb2="00000009" w:usb3="00000000" w:csb0="000001FF" w:csb1="00000000"/>
   </w:font>
   <w:font w:name="Wingdings">
     <w:panose1 w:val="05000000000000000000"/>
@@ -4614,7 +3974,7 @@
     <w:sig w:usb0="00000000" w:usb1="10000000" w:usb2="00000000" w:usb3="00000000" w:csb0="80000000" w:csb1="00000000"/>
   </w:font>
   <w:font w:name="Symbol">
-    <w:panose1 w:val="00000000000000000000"/>
+    <w:panose1 w:val="05050102010706020507"/>
     <w:charset w:val="02"/>
     <w:family w:val="auto"/>
     <w:pitch w:val="variable"/>
@@ -4635,49 +3995,51 @@
     <w:sig w:usb0="E0002AFF" w:usb1="C0007843" w:usb2="00000009" w:usb3="00000000" w:csb0="000001FF" w:csb1="00000000"/>
   </w:font>
   <w:font w:name="ＭＳ Ｐゴシック">
-    <w:charset w:val="4E"/>
+    <w:charset w:val="80"/>
     <w:family w:val="auto"/>
     <w:pitch w:val="variable"/>
-    <w:sig w:usb0="E00002FF" w:usb1="6AC7FDFB" w:usb2="00000012" w:usb3="00000000" w:csb0="0002009F" w:csb1="00000000"/>
+    <w:sig w:usb0="E00002FF" w:usb1="6AC7FDFB" w:usb2="08000012" w:usb3="00000000" w:csb0="0002009F" w:csb1="00000000"/>
   </w:font>
   <w:font w:name="Tahoma">
     <w:panose1 w:val="020B0604030504040204"/>
     <w:charset w:val="00"/>
     <w:family w:val="auto"/>
     <w:pitch w:val="variable"/>
-    <w:sig w:usb0="E1002AFF" w:usb1="C000605B" w:usb2="00000029" w:usb3="00000000" w:csb0="000101FF" w:csb1="00000000"/>
-  </w:font>
-  <w:font w:name="Cambria">
-    <w:panose1 w:val="02040503050406030204"/>
-    <w:charset w:val="00"/>
-    <w:family w:val="auto"/>
-    <w:pitch w:val="variable"/>
-    <w:sig w:usb0="E00002FF" w:usb1="400004FF" w:usb2="00000000" w:usb3="00000000" w:csb0="0000019F" w:csb1="00000000"/>
-  </w:font>
-  <w:font w:name="ＭＳ 明朝">
-    <w:charset w:val="4E"/>
-    <w:family w:val="auto"/>
-    <w:pitch w:val="variable"/>
-    <w:sig w:usb0="E00002FF" w:usb1="6AC7FDFB" w:usb2="00000012" w:usb3="00000000" w:csb0="0002009F" w:csb1="00000000"/>
-  </w:font>
-  <w:font w:name="ＭＳ ゴシック">
-    <w:charset w:val="4E"/>
-    <w:family w:val="auto"/>
-    <w:pitch w:val="variable"/>
-    <w:sig w:usb0="E00002FF" w:usb1="6AC7FDFB" w:usb2="00000012" w:usb3="00000000" w:csb0="0002009F" w:csb1="00000000"/>
+    <w:sig w:usb0="E1002EFF" w:usb1="C000605B" w:usb2="00000029" w:usb3="00000000" w:csb0="000101FF" w:csb1="00000000"/>
   </w:font>
   <w:font w:name="Calibri">
     <w:panose1 w:val="020F0502020204030204"/>
     <w:charset w:val="00"/>
     <w:family w:val="auto"/>
     <w:pitch w:val="variable"/>
-    <w:sig w:usb0="E10002FF" w:usb1="4000ACFF" w:usb2="00000009" w:usb3="00000000" w:csb0="0000019F" w:csb1="00000000"/>
+    <w:sig w:usb0="E00002FF" w:usb1="4000ACFF" w:usb2="00000001" w:usb3="00000000" w:csb0="0000019F" w:csb1="00000000"/>
+  </w:font>
+  <w:font w:name="Yu Mincho">
+    <w:panose1 w:val="02020400000000000000"/>
+    <w:charset w:val="80"/>
+    <w:family w:val="auto"/>
+    <w:pitch w:val="variable"/>
+    <w:sig w:usb0="800002E7" w:usb1="2AC7FCFF" w:usb2="00000012" w:usb3="00000000" w:csb0="0002009F" w:csb1="00000000"/>
+  </w:font>
+  <w:font w:name="Yu Gothic Light">
+    <w:panose1 w:val="020B0300000000000000"/>
+    <w:charset w:val="80"/>
+    <w:family w:val="auto"/>
+    <w:pitch w:val="variable"/>
+    <w:sig w:usb0="E00002FF" w:usb1="2AC7FDFF" w:usb2="00000016" w:usb3="00000000" w:csb0="0002009F" w:csb1="00000000"/>
+  </w:font>
+  <w:font w:name="Calibri Light">
+    <w:panose1 w:val="020F0302020204030204"/>
+    <w:charset w:val="00"/>
+    <w:family w:val="auto"/>
+    <w:pitch w:val="variable"/>
+    <w:sig w:usb0="A00002EF" w:usb1="4000207B" w:usb2="00000000" w:usb3="00000000" w:csb0="0000019F" w:csb1="00000000"/>
   </w:font>
 </w:fonts>
 </file>
 
 <file path=word/glossary/numbering.xml><?xml version="1.0" encoding="utf-8"?>
-<w:numbering xmlns:wpc="http://schemas.microsoft.com/office/word/2010/wordprocessingCanvas" xmlns:mo="http://schemas.microsoft.com/office/mac/office/2008/main" xmlns:mc="http://schemas.openxmlformats.org/markup-compatibility/2006" xmlns:mv="urn:schemas-microsoft-com:mac:vml" xmlns:o="urn:schemas-microsoft-com:office:office" xmlns:r="http://schemas.openxmlformats.org/officeDocument/2006/relationships" xmlns:m="http://schemas.openxmlformats.org/officeDocument/2006/math" xmlns:v="urn:schemas-microsoft-com:vml" xmlns:wp14="http://schemas.microsoft.com/office/word/2010/wordprocessingDrawing" xmlns:wp="http://schemas.openxmlformats.org/drawingml/2006/wordprocessingDrawing" xmlns:w10="urn:schemas-microsoft-com:office:word" xmlns:w="http://schemas.openxmlformats.org/wordprocessingml/2006/main" xmlns:w14="http://schemas.microsoft.com/office/word/2010/wordml" xmlns:wpg="http://schemas.microsoft.com/office/word/2010/wordprocessingGroup" xmlns:wpi="http://schemas.microsoft.com/office/word/2010/wordprocessingInk" xmlns:wne="http://schemas.microsoft.com/office/word/2006/wordml" xmlns:wps="http://schemas.microsoft.com/office/word/2010/wordprocessingShape" mc:Ignorable="w14 wp14">
+<w:numbering xmlns:wpc="http://schemas.microsoft.com/office/word/2010/wordprocessingCanvas" xmlns:mo="http://schemas.microsoft.com/office/mac/office/2008/main" xmlns:mc="http://schemas.openxmlformats.org/markup-compatibility/2006" xmlns:mv="urn:schemas-microsoft-com:mac:vml" xmlns:o="urn:schemas-microsoft-com:office:office" xmlns:r="http://schemas.openxmlformats.org/officeDocument/2006/relationships" xmlns:m="http://schemas.openxmlformats.org/officeDocument/2006/math" xmlns:v="urn:schemas-microsoft-com:vml" xmlns:wp14="http://schemas.microsoft.com/office/word/2010/wordprocessingDrawing" xmlns:wp="http://schemas.openxmlformats.org/drawingml/2006/wordprocessingDrawing" xmlns:w10="urn:schemas-microsoft-com:office:word" xmlns:w="http://schemas.openxmlformats.org/wordprocessingml/2006/main" xmlns:w14="http://schemas.microsoft.com/office/word/2010/wordml" xmlns:w15="http://schemas.microsoft.com/office/word/2012/wordml" xmlns:wpg="http://schemas.microsoft.com/office/word/2010/wordprocessingGroup" xmlns:wpi="http://schemas.microsoft.com/office/word/2010/wordprocessingInk" xmlns:wne="http://schemas.microsoft.com/office/word/2006/wordml" xmlns:wps="http://schemas.microsoft.com/office/word/2010/wordprocessingShape" mc:Ignorable="w14 w15 wp14">
   <w:abstractNum w:abstractNumId="0">
     <w:nsid w:val="FFFFFF83"/>
     <w:multiLevelType w:val="singleLevel"/>
@@ -4737,7 +4099,7 @@
       </w:pPr>
       <w:rPr>
         <w:rFonts w:ascii="Wingdings" w:hAnsi="Wingdings" w:hint="default"/>
-        <w:color w:val="C0504D" w:themeColor="accent2"/>
+        <w:color w:val="ED7D31" w:themeColor="accent2"/>
       </w:rPr>
     </w:lvl>
   </w:abstractNum>
@@ -4754,7 +4116,7 @@
 </file>
 
 <file path=word/glossary/settings.xml><?xml version="1.0" encoding="utf-8"?>
-<w:settings xmlns:mc="http://schemas.openxmlformats.org/markup-compatibility/2006" xmlns:o="urn:schemas-microsoft-com:office:office" xmlns:r="http://schemas.openxmlformats.org/officeDocument/2006/relationships" xmlns:m="http://schemas.openxmlformats.org/officeDocument/2006/math" xmlns:v="urn:schemas-microsoft-com:vml" xmlns:w10="urn:schemas-microsoft-com:office:word" xmlns:w="http://schemas.openxmlformats.org/wordprocessingml/2006/main" xmlns:w14="http://schemas.microsoft.com/office/word/2010/wordml" xmlns:sl="http://schemas.openxmlformats.org/schemaLibrary/2006/main" mc:Ignorable="w14">
+<w:settings xmlns:mc="http://schemas.openxmlformats.org/markup-compatibility/2006" xmlns:o="urn:schemas-microsoft-com:office:office" xmlns:r="http://schemas.openxmlformats.org/officeDocument/2006/relationships" xmlns:m="http://schemas.openxmlformats.org/officeDocument/2006/math" xmlns:v="urn:schemas-microsoft-com:vml" xmlns:w10="urn:schemas-microsoft-com:office:word" xmlns:w="http://schemas.openxmlformats.org/wordprocessingml/2006/main" xmlns:w14="http://schemas.microsoft.com/office/word/2010/wordml" xmlns:w15="http://schemas.microsoft.com/office/word/2012/wordml" xmlns:sl="http://schemas.openxmlformats.org/schemaLibrary/2006/main" mc:Ignorable="w14 w15">
   <w:view w:val="normal"/>
   <w:defaultTabStop w:val="720"/>
   <w:characterSpacingControl w:val="doNotCompress"/>
@@ -4767,6 +4129,8 @@
   </w:compat>
   <w:rsids>
     <w:rsidRoot w:val="00AB683E"/>
+    <w:rsid w:val="001B2E48"/>
+    <w:rsid w:val="00756B64"/>
     <w:rsid w:val="00AB683E"/>
   </w:rsids>
   <m:mathPr>
@@ -4782,7 +4146,7 @@
     <m:intLim m:val="subSup"/>
     <m:naryLim m:val="undOvr"/>
   </m:mathPr>
-  <w:themeFontLang w:val="en-US" w:eastAsia="ja-JP"/>
+  <w:themeFontLang w:val="en-US" w:eastAsia="ja-JP" w:bidi="x-none"/>
   <w:clrSchemeMapping w:bg1="light1" w:t1="dark1" w:bg2="light2" w:t2="dark2" w:accent1="accent1" w:accent2="accent2" w:accent3="accent3" w:accent4="accent4" w:accent5="accent5" w:accent6="accent6" w:hyperlink="hyperlink" w:followedHyperlink="followedHyperlink"/>
   <w:doNotAutoCompressPictures/>
   <w:decimalSymbol w:val="."/>
@@ -4792,7 +4156,7 @@
 </file>
 
 <file path=word/glossary/styles.xml><?xml version="1.0" encoding="utf-8"?>
-<w:styles xmlns:mc="http://schemas.openxmlformats.org/markup-compatibility/2006" xmlns:r="http://schemas.openxmlformats.org/officeDocument/2006/relationships" xmlns:w="http://schemas.openxmlformats.org/wordprocessingml/2006/main" xmlns:w14="http://schemas.microsoft.com/office/word/2010/wordml" mc:Ignorable="w14">
+<w:styles xmlns:mc="http://schemas.openxmlformats.org/markup-compatibility/2006" xmlns:r="http://schemas.openxmlformats.org/officeDocument/2006/relationships" xmlns:w="http://schemas.openxmlformats.org/wordprocessingml/2006/main" xmlns:w14="http://schemas.microsoft.com/office/word/2010/wordml" xmlns:w15="http://schemas.microsoft.com/office/word/2012/wordml" mc:Ignorable="w14 w15">
   <w:docDefaults>
     <w:rPrDefault>
       <w:rPr>
@@ -4804,148 +4168,389 @@
     </w:rPrDefault>
     <w:pPrDefault/>
   </w:docDefaults>
-  <w:latentStyles w:defLockedState="0" w:defUIPriority="99" w:defSemiHidden="1" w:defUnhideWhenUsed="1" w:defQFormat="0" w:count="276">
-    <w:lsdException w:name="Normal" w:semiHidden="0" w:uiPriority="0" w:unhideWhenUsed="0" w:qFormat="1"/>
-    <w:lsdException w:name="heading 1" w:semiHidden="0" w:uiPriority="9" w:unhideWhenUsed="0" w:qFormat="1"/>
-    <w:lsdException w:name="heading 2" w:uiPriority="9" w:qFormat="1"/>
-    <w:lsdException w:name="heading 3" w:uiPriority="9" w:qFormat="1"/>
-    <w:lsdException w:name="heading 4" w:uiPriority="9" w:qFormat="1"/>
-    <w:lsdException w:name="heading 5" w:uiPriority="9" w:qFormat="1"/>
-    <w:lsdException w:name="heading 6" w:uiPriority="9" w:qFormat="1"/>
-    <w:lsdException w:name="heading 7" w:uiPriority="9" w:qFormat="1"/>
-    <w:lsdException w:name="heading 8" w:uiPriority="9" w:qFormat="1"/>
-    <w:lsdException w:name="heading 9" w:uiPriority="9" w:qFormat="1"/>
-    <w:lsdException w:name="toc 1" w:uiPriority="39"/>
-    <w:lsdException w:name="toc 2" w:uiPriority="39"/>
-    <w:lsdException w:name="toc 3" w:uiPriority="39"/>
-    <w:lsdException w:name="toc 4" w:uiPriority="39"/>
-    <w:lsdException w:name="toc 5" w:uiPriority="39"/>
-    <w:lsdException w:name="toc 6" w:uiPriority="39"/>
-    <w:lsdException w:name="toc 7" w:uiPriority="39"/>
-    <w:lsdException w:name="toc 8" w:uiPriority="39"/>
-    <w:lsdException w:name="toc 9" w:uiPriority="39"/>
-    <w:lsdException w:name="caption" w:uiPriority="35" w:qFormat="1"/>
-    <w:lsdException w:name="List Bullet" w:uiPriority="1" w:qFormat="1"/>
-    <w:lsdException w:name="List Number" w:uiPriority="1" w:qFormat="1"/>
-    <w:lsdException w:name="List Bullet 2" w:uiPriority="1" w:qFormat="1"/>
-    <w:lsdException w:name="Title" w:semiHidden="0" w:uiPriority="10" w:unhideWhenUsed="0" w:qFormat="1"/>
-    <w:lsdException w:name="Default Paragraph Font" w:uiPriority="1"/>
-    <w:lsdException w:name="Subtitle" w:semiHidden="0" w:uiPriority="11" w:unhideWhenUsed="0" w:qFormat="1"/>
-    <w:lsdException w:name="Block Text" w:uiPriority="1" w:qFormat="1"/>
-    <w:lsdException w:name="Strong" w:semiHidden="0" w:uiPriority="22" w:unhideWhenUsed="0" w:qFormat="1"/>
-    <w:lsdException w:name="Emphasis" w:semiHidden="0" w:uiPriority="20" w:unhideWhenUsed="0" w:qFormat="1"/>
-    <w:lsdException w:name="Table Grid" w:semiHidden="0" w:uiPriority="59" w:unhideWhenUsed="0"/>
-    <w:lsdException w:name="Placeholder Text" w:unhideWhenUsed="0"/>
-    <w:lsdException w:name="No Spacing" w:semiHidden="0" w:uiPriority="1" w:unhideWhenUsed="0" w:qFormat="1"/>
-    <w:lsdException w:name="Light Shading" w:semiHidden="0" w:uiPriority="60" w:unhideWhenUsed="0"/>
-    <w:lsdException w:name="Light List" w:semiHidden="0" w:uiPriority="61" w:unhideWhenUsed="0"/>
-    <w:lsdException w:name="Light Grid" w:semiHidden="0" w:uiPriority="62" w:unhideWhenUsed="0"/>
-    <w:lsdException w:name="Medium Shading 1" w:semiHidden="0" w:uiPriority="63" w:unhideWhenUsed="0"/>
-    <w:lsdException w:name="Medium Shading 2" w:semiHidden="0" w:uiPriority="64" w:unhideWhenUsed="0"/>
-    <w:lsdException w:name="Medium List 1" w:semiHidden="0" w:uiPriority="65" w:unhideWhenUsed="0"/>
-    <w:lsdException w:name="Medium List 2" w:semiHidden="0" w:uiPriority="66" w:unhideWhenUsed="0"/>
-    <w:lsdException w:name="Medium Grid 1" w:semiHidden="0" w:uiPriority="67" w:unhideWhenUsed="0"/>
-    <w:lsdException w:name="Medium Grid 2" w:semiHidden="0" w:uiPriority="68" w:unhideWhenUsed="0"/>
-    <w:lsdException w:name="Medium Grid 3" w:semiHidden="0" w:uiPriority="69" w:unhideWhenUsed="0"/>
-    <w:lsdException w:name="Dark List" w:semiHidden="0" w:uiPriority="70" w:unhideWhenUsed="0"/>
-    <w:lsdException w:name="Colorful Shading" w:semiHidden="0" w:uiPriority="71" w:unhideWhenUsed="0"/>
-    <w:lsdException w:name="Colorful List" w:semiHidden="0" w:uiPriority="72" w:unhideWhenUsed="0"/>
-    <w:lsdException w:name="Colorful Grid" w:semiHidden="0" w:uiPriority="73" w:unhideWhenUsed="0"/>
-    <w:lsdException w:name="Light Shading Accent 1" w:semiHidden="0" w:uiPriority="60" w:unhideWhenUsed="0"/>
-    <w:lsdException w:name="Light List Accent 1" w:semiHidden="0" w:uiPriority="61" w:unhideWhenUsed="0"/>
-    <w:lsdException w:name="Light Grid Accent 1" w:semiHidden="0" w:uiPriority="62" w:unhideWhenUsed="0"/>
-    <w:lsdException w:name="Medium Shading 1 Accent 1" w:semiHidden="0" w:uiPriority="63" w:unhideWhenUsed="0"/>
-    <w:lsdException w:name="Medium Shading 2 Accent 1" w:semiHidden="0" w:uiPriority="64" w:unhideWhenUsed="0"/>
-    <w:lsdException w:name="Medium List 1 Accent 1" w:semiHidden="0" w:uiPriority="65" w:unhideWhenUsed="0"/>
-    <w:lsdException w:name="Revision" w:unhideWhenUsed="0"/>
-    <w:lsdException w:name="List Paragraph" w:semiHidden="0" w:uiPriority="34" w:unhideWhenUsed="0" w:qFormat="1"/>
-    <w:lsdException w:name="Quote" w:semiHidden="0" w:uiPriority="29" w:unhideWhenUsed="0" w:qFormat="1"/>
-    <w:lsdException w:name="Intense Quote" w:semiHidden="0" w:uiPriority="30" w:unhideWhenUsed="0" w:qFormat="1"/>
-    <w:lsdException w:name="Medium List 2 Accent 1" w:semiHidden="0" w:uiPriority="66" w:unhideWhenUsed="0"/>
-    <w:lsdException w:name="Medium Grid 1 Accent 1" w:semiHidden="0" w:uiPriority="67" w:unhideWhenUsed="0"/>
-    <w:lsdException w:name="Medium Grid 2 Accent 1" w:semiHidden="0" w:uiPriority="68" w:unhideWhenUsed="0"/>
-    <w:lsdException w:name="Medium Grid 3 Accent 1" w:semiHidden="0" w:uiPriority="69" w:unhideWhenUsed="0"/>
-    <w:lsdException w:name="Dark List Accent 1" w:semiHidden="0" w:uiPriority="70" w:unhideWhenUsed="0"/>
-    <w:lsdException w:name="Colorful Shading Accent 1" w:semiHidden="0" w:uiPriority="71" w:unhideWhenUsed="0"/>
-    <w:lsdException w:name="Colorful List Accent 1" w:semiHidden="0" w:uiPriority="72" w:unhideWhenUsed="0"/>
-    <w:lsdException w:name="Colorful Grid Accent 1" w:semiHidden="0" w:uiPriority="73" w:unhideWhenUsed="0"/>
-    <w:lsdException w:name="Light Shading Accent 2" w:semiHidden="0" w:uiPriority="60" w:unhideWhenUsed="0"/>
-    <w:lsdException w:name="Light List Accent 2" w:semiHidden="0" w:uiPriority="61" w:unhideWhenUsed="0"/>
-    <w:lsdException w:name="Light Grid Accent 2" w:semiHidden="0" w:uiPriority="62" w:unhideWhenUsed="0"/>
-    <w:lsdException w:name="Medium Shading 1 Accent 2" w:semiHidden="0" w:uiPriority="63" w:unhideWhenUsed="0"/>
-    <w:lsdException w:name="Medium Shading 2 Accent 2" w:semiHidden="0" w:uiPriority="64" w:unhideWhenUsed="0"/>
-    <w:lsdException w:name="Medium List 1 Accent 2" w:semiHidden="0" w:uiPriority="65" w:unhideWhenUsed="0"/>
-    <w:lsdException w:name="Medium List 2 Accent 2" w:semiHidden="0" w:uiPriority="66" w:unhideWhenUsed="0"/>
-    <w:lsdException w:name="Medium Grid 1 Accent 2" w:semiHidden="0" w:uiPriority="67" w:unhideWhenUsed="0"/>
-    <w:lsdException w:name="Medium Grid 2 Accent 2" w:semiHidden="0" w:uiPriority="68" w:unhideWhenUsed="0"/>
-    <w:lsdException w:name="Medium Grid 3 Accent 2" w:semiHidden="0" w:uiPriority="69" w:unhideWhenUsed="0"/>
-    <w:lsdException w:name="Dark List Accent 2" w:semiHidden="0" w:uiPriority="70" w:unhideWhenUsed="0"/>
-    <w:lsdException w:name="Colorful Shading Accent 2" w:semiHidden="0" w:uiPriority="71" w:unhideWhenUsed="0"/>
-    <w:lsdException w:name="Colorful List Accent 2" w:semiHidden="0" w:uiPriority="72" w:unhideWhenUsed="0"/>
-    <w:lsdException w:name="Colorful Grid Accent 2" w:semiHidden="0" w:uiPriority="73" w:unhideWhenUsed="0"/>
-    <w:lsdException w:name="Light Shading Accent 3" w:semiHidden="0" w:uiPriority="60" w:unhideWhenUsed="0"/>
-    <w:lsdException w:name="Light List Accent 3" w:semiHidden="0" w:uiPriority="61" w:unhideWhenUsed="0"/>
-    <w:lsdException w:name="Light Grid Accent 3" w:semiHidden="0" w:uiPriority="62" w:unhideWhenUsed="0"/>
-    <w:lsdException w:name="Medium Shading 1 Accent 3" w:semiHidden="0" w:uiPriority="63" w:unhideWhenUsed="0"/>
-    <w:lsdException w:name="Medium Shading 2 Accent 3" w:semiHidden="0" w:uiPriority="64" w:unhideWhenUsed="0"/>
-    <w:lsdException w:name="Medium List 1 Accent 3" w:semiHidden="0" w:uiPriority="65" w:unhideWhenUsed="0"/>
-    <w:lsdException w:name="Medium List 2 Accent 3" w:semiHidden="0" w:uiPriority="66" w:unhideWhenUsed="0"/>
-    <w:lsdException w:name="Medium Grid 1 Accent 3" w:semiHidden="0" w:uiPriority="67" w:unhideWhenUsed="0"/>
-    <w:lsdException w:name="Medium Grid 2 Accent 3" w:semiHidden="0" w:uiPriority="68" w:unhideWhenUsed="0"/>
-    <w:lsdException w:name="Medium Grid 3 Accent 3" w:semiHidden="0" w:uiPriority="69" w:unhideWhenUsed="0"/>
-    <w:lsdException w:name="Dark List Accent 3" w:semiHidden="0" w:uiPriority="70" w:unhideWhenUsed="0"/>
-    <w:lsdException w:name="Colorful Shading Accent 3" w:semiHidden="0" w:uiPriority="71" w:unhideWhenUsed="0"/>
-    <w:lsdException w:name="Colorful List Accent 3" w:semiHidden="0" w:uiPriority="72" w:unhideWhenUsed="0"/>
-    <w:lsdException w:name="Colorful Grid Accent 3" w:semiHidden="0" w:uiPriority="73" w:unhideWhenUsed="0"/>
-    <w:lsdException w:name="Light Shading Accent 4" w:semiHidden="0" w:uiPriority="60" w:unhideWhenUsed="0"/>
-    <w:lsdException w:name="Light List Accent 4" w:semiHidden="0" w:uiPriority="61" w:unhideWhenUsed="0"/>
-    <w:lsdException w:name="Light Grid Accent 4" w:semiHidden="0" w:uiPriority="62" w:unhideWhenUsed="0"/>
-    <w:lsdException w:name="Medium Shading 1 Accent 4" w:semiHidden="0" w:uiPriority="63" w:unhideWhenUsed="0"/>
-    <w:lsdException w:name="Medium Shading 2 Accent 4" w:semiHidden="0" w:uiPriority="64" w:unhideWhenUsed="0"/>
-    <w:lsdException w:name="Medium List 1 Accent 4" w:semiHidden="0" w:uiPriority="65" w:unhideWhenUsed="0"/>
-    <w:lsdException w:name="Medium List 2 Accent 4" w:semiHidden="0" w:uiPriority="66" w:unhideWhenUsed="0"/>
-    <w:lsdException w:name="Medium Grid 1 Accent 4" w:semiHidden="0" w:uiPriority="67" w:unhideWhenUsed="0"/>
-    <w:lsdException w:name="Medium Grid 2 Accent 4" w:semiHidden="0" w:uiPriority="68" w:unhideWhenUsed="0"/>
-    <w:lsdException w:name="Medium Grid 3 Accent 4" w:semiHidden="0" w:uiPriority="69" w:unhideWhenUsed="0"/>
-    <w:lsdException w:name="Dark List Accent 4" w:semiHidden="0" w:uiPriority="70" w:unhideWhenUsed="0"/>
-    <w:lsdException w:name="Colorful Shading Accent 4" w:semiHidden="0" w:uiPriority="71" w:unhideWhenUsed="0"/>
-    <w:lsdException w:name="Colorful List Accent 4" w:semiHidden="0" w:uiPriority="72" w:unhideWhenUsed="0"/>
-    <w:lsdException w:name="Colorful Grid Accent 4" w:semiHidden="0" w:uiPriority="73" w:unhideWhenUsed="0"/>
-    <w:lsdException w:name="Light Shading Accent 5" w:semiHidden="0" w:uiPriority="60" w:unhideWhenUsed="0"/>
-    <w:lsdException w:name="Light List Accent 5" w:semiHidden="0" w:uiPriority="61" w:unhideWhenUsed="0"/>
-    <w:lsdException w:name="Light Grid Accent 5" w:semiHidden="0" w:uiPriority="62" w:unhideWhenUsed="0"/>
-    <w:lsdException w:name="Medium Shading 1 Accent 5" w:semiHidden="0" w:uiPriority="63" w:unhideWhenUsed="0"/>
-    <w:lsdException w:name="Medium Shading 2 Accent 5" w:semiHidden="0" w:uiPriority="64" w:unhideWhenUsed="0"/>
-    <w:lsdException w:name="Medium List 1 Accent 5" w:semiHidden="0" w:uiPriority="65" w:unhideWhenUsed="0"/>
-    <w:lsdException w:name="Medium List 2 Accent 5" w:semiHidden="0" w:uiPriority="66" w:unhideWhenUsed="0"/>
-    <w:lsdException w:name="Medium Grid 1 Accent 5" w:semiHidden="0" w:uiPriority="67" w:unhideWhenUsed="0"/>
-    <w:lsdException w:name="Medium Grid 2 Accent 5" w:semiHidden="0" w:uiPriority="68" w:unhideWhenUsed="0"/>
-    <w:lsdException w:name="Medium Grid 3 Accent 5" w:semiHidden="0" w:uiPriority="69" w:unhideWhenUsed="0"/>
-    <w:lsdException w:name="Dark List Accent 5" w:semiHidden="0" w:uiPriority="70" w:unhideWhenUsed="0"/>
-    <w:lsdException w:name="Colorful Shading Accent 5" w:semiHidden="0" w:uiPriority="71" w:unhideWhenUsed="0"/>
-    <w:lsdException w:name="Colorful List Accent 5" w:semiHidden="0" w:uiPriority="72" w:unhideWhenUsed="0"/>
-    <w:lsdException w:name="Colorful Grid Accent 5" w:semiHidden="0" w:uiPriority="73" w:unhideWhenUsed="0"/>
-    <w:lsdException w:name="Light Shading Accent 6" w:semiHidden="0" w:uiPriority="60" w:unhideWhenUsed="0"/>
-    <w:lsdException w:name="Light List Accent 6" w:semiHidden="0" w:uiPriority="61" w:unhideWhenUsed="0"/>
-    <w:lsdException w:name="Light Grid Accent 6" w:semiHidden="0" w:uiPriority="62" w:unhideWhenUsed="0"/>
-    <w:lsdException w:name="Medium Shading 1 Accent 6" w:semiHidden="0" w:uiPriority="63" w:unhideWhenUsed="0"/>
-    <w:lsdException w:name="Medium Shading 2 Accent 6" w:semiHidden="0" w:uiPriority="64" w:unhideWhenUsed="0"/>
-    <w:lsdException w:name="Medium List 1 Accent 6" w:semiHidden="0" w:uiPriority="65" w:unhideWhenUsed="0"/>
-    <w:lsdException w:name="Medium List 2 Accent 6" w:semiHidden="0" w:uiPriority="66" w:unhideWhenUsed="0"/>
-    <w:lsdException w:name="Medium Grid 1 Accent 6" w:semiHidden="0" w:uiPriority="67" w:unhideWhenUsed="0"/>
-    <w:lsdException w:name="Medium Grid 2 Accent 6" w:semiHidden="0" w:uiPriority="68" w:unhideWhenUsed="0"/>
-    <w:lsdException w:name="Medium Grid 3 Accent 6" w:semiHidden="0" w:uiPriority="69" w:unhideWhenUsed="0"/>
-    <w:lsdException w:name="Dark List Accent 6" w:semiHidden="0" w:uiPriority="70" w:unhideWhenUsed="0"/>
-    <w:lsdException w:name="Colorful Shading Accent 6" w:semiHidden="0" w:uiPriority="71" w:unhideWhenUsed="0"/>
-    <w:lsdException w:name="Colorful List Accent 6" w:semiHidden="0" w:uiPriority="72" w:unhideWhenUsed="0"/>
-    <w:lsdException w:name="Colorful Grid Accent 6" w:semiHidden="0" w:uiPriority="73" w:unhideWhenUsed="0"/>
-    <w:lsdException w:name="Subtle Emphasis" w:semiHidden="0" w:uiPriority="19" w:unhideWhenUsed="0" w:qFormat="1"/>
-    <w:lsdException w:name="Intense Emphasis" w:semiHidden="0" w:uiPriority="21" w:unhideWhenUsed="0" w:qFormat="1"/>
-    <w:lsdException w:name="Subtle Reference" w:semiHidden="0" w:uiPriority="31" w:unhideWhenUsed="0" w:qFormat="1"/>
-    <w:lsdException w:name="Intense Reference" w:semiHidden="0" w:uiPriority="32" w:unhideWhenUsed="0" w:qFormat="1"/>
-    <w:lsdException w:name="Book Title" w:semiHidden="0" w:uiPriority="33" w:unhideWhenUsed="0" w:qFormat="1"/>
-    <w:lsdException w:name="Bibliography" w:uiPriority="37"/>
-    <w:lsdException w:name="TOC Heading" w:uiPriority="39" w:qFormat="1"/>
+  <w:latentStyles w:defLockedState="0" w:defUIPriority="99" w:defSemiHidden="0" w:defUnhideWhenUsed="0" w:defQFormat="0" w:count="382">
+    <w:lsdException w:name="Normal" w:uiPriority="0" w:qFormat="1"/>
+    <w:lsdException w:name="heading 1" w:uiPriority="9" w:qFormat="1"/>
+    <w:lsdException w:name="heading 2" w:semiHidden="1" w:uiPriority="9" w:unhideWhenUsed="1" w:qFormat="1"/>
+    <w:lsdException w:name="heading 3" w:semiHidden="1" w:uiPriority="9" w:unhideWhenUsed="1" w:qFormat="1"/>
+    <w:lsdException w:name="heading 4" w:semiHidden="1" w:uiPriority="9" w:unhideWhenUsed="1" w:qFormat="1"/>
+    <w:lsdException w:name="heading 5" w:semiHidden="1" w:uiPriority="9" w:unhideWhenUsed="1" w:qFormat="1"/>
+    <w:lsdException w:name="heading 6" w:semiHidden="1" w:uiPriority="9" w:unhideWhenUsed="1" w:qFormat="1"/>
+    <w:lsdException w:name="heading 7" w:semiHidden="1" w:uiPriority="9" w:unhideWhenUsed="1" w:qFormat="1"/>
+    <w:lsdException w:name="heading 8" w:semiHidden="1" w:uiPriority="9" w:unhideWhenUsed="1" w:qFormat="1"/>
+    <w:lsdException w:name="heading 9" w:semiHidden="1" w:uiPriority="9" w:unhideWhenUsed="1" w:qFormat="1"/>
+    <w:lsdException w:name="index 1" w:semiHidden="1" w:unhideWhenUsed="1"/>
+    <w:lsdException w:name="index 2" w:semiHidden="1" w:unhideWhenUsed="1"/>
+    <w:lsdException w:name="index 3" w:semiHidden="1" w:unhideWhenUsed="1"/>
+    <w:lsdException w:name="index 4" w:semiHidden="1" w:unhideWhenUsed="1"/>
+    <w:lsdException w:name="index 5" w:semiHidden="1" w:unhideWhenUsed="1"/>
+    <w:lsdException w:name="index 6" w:semiHidden="1" w:unhideWhenUsed="1"/>
+    <w:lsdException w:name="index 7" w:semiHidden="1" w:unhideWhenUsed="1"/>
+    <w:lsdException w:name="index 8" w:semiHidden="1" w:unhideWhenUsed="1"/>
+    <w:lsdException w:name="index 9" w:semiHidden="1" w:unhideWhenUsed="1"/>
+    <w:lsdException w:name="toc 1" w:semiHidden="1" w:uiPriority="39" w:unhideWhenUsed="1"/>
+    <w:lsdException w:name="toc 2" w:semiHidden="1" w:uiPriority="39" w:unhideWhenUsed="1"/>
+    <w:lsdException w:name="toc 3" w:semiHidden="1" w:uiPriority="39" w:unhideWhenUsed="1"/>
+    <w:lsdException w:name="toc 4" w:semiHidden="1" w:uiPriority="39" w:unhideWhenUsed="1"/>
+    <w:lsdException w:name="toc 5" w:semiHidden="1" w:uiPriority="39" w:unhideWhenUsed="1"/>
+    <w:lsdException w:name="toc 6" w:semiHidden="1" w:uiPriority="39" w:unhideWhenUsed="1"/>
+    <w:lsdException w:name="toc 7" w:semiHidden="1" w:uiPriority="39" w:unhideWhenUsed="1"/>
+    <w:lsdException w:name="toc 8" w:semiHidden="1" w:uiPriority="39" w:unhideWhenUsed="1"/>
+    <w:lsdException w:name="toc 9" w:semiHidden="1" w:uiPriority="39" w:unhideWhenUsed="1"/>
+    <w:lsdException w:name="Normal Indent" w:semiHidden="1" w:unhideWhenUsed="1"/>
+    <w:lsdException w:name="footnote text" w:semiHidden="1" w:unhideWhenUsed="1"/>
+    <w:lsdException w:name="annotation text" w:semiHidden="1" w:unhideWhenUsed="1"/>
+    <w:lsdException w:name="header" w:semiHidden="1" w:unhideWhenUsed="1"/>
+    <w:lsdException w:name="footer" w:semiHidden="1" w:unhideWhenUsed="1"/>
+    <w:lsdException w:name="index heading" w:semiHidden="1" w:unhideWhenUsed="1"/>
+    <w:lsdException w:name="caption" w:semiHidden="1" w:uiPriority="35" w:unhideWhenUsed="1" w:qFormat="1"/>
+    <w:lsdException w:name="table of figures" w:semiHidden="1" w:unhideWhenUsed="1"/>
+    <w:lsdException w:name="envelope address" w:semiHidden="1" w:unhideWhenUsed="1"/>
+    <w:lsdException w:name="envelope return" w:semiHidden="1" w:unhideWhenUsed="1"/>
+    <w:lsdException w:name="footnote reference" w:semiHidden="1" w:unhideWhenUsed="1"/>
+    <w:lsdException w:name="annotation reference" w:semiHidden="1" w:unhideWhenUsed="1"/>
+    <w:lsdException w:name="line number" w:semiHidden="1" w:unhideWhenUsed="1"/>
+    <w:lsdException w:name="page number" w:semiHidden="1" w:unhideWhenUsed="1"/>
+    <w:lsdException w:name="endnote reference" w:semiHidden="1" w:unhideWhenUsed="1"/>
+    <w:lsdException w:name="endnote text" w:semiHidden="1" w:unhideWhenUsed="1"/>
+    <w:lsdException w:name="table of authorities" w:semiHidden="1" w:unhideWhenUsed="1"/>
+    <w:lsdException w:name="macro" w:semiHidden="1" w:unhideWhenUsed="1"/>
+    <w:lsdException w:name="toa heading" w:semiHidden="1" w:unhideWhenUsed="1"/>
+    <w:lsdException w:name="List" w:semiHidden="1" w:unhideWhenUsed="1"/>
+    <w:lsdException w:name="List Bullet" w:semiHidden="1" w:uiPriority="1" w:unhideWhenUsed="1" w:qFormat="1"/>
+    <w:lsdException w:name="List Number" w:semiHidden="1" w:uiPriority="1" w:unhideWhenUsed="1" w:qFormat="1"/>
+    <w:lsdException w:name="List 2" w:semiHidden="1" w:unhideWhenUsed="1"/>
+    <w:lsdException w:name="List 3" w:semiHidden="1" w:unhideWhenUsed="1"/>
+    <w:lsdException w:name="List 4" w:semiHidden="1" w:unhideWhenUsed="1"/>
+    <w:lsdException w:name="List 5" w:semiHidden="1" w:unhideWhenUsed="1"/>
+    <w:lsdException w:name="List Bullet 2" w:semiHidden="1" w:uiPriority="1" w:unhideWhenUsed="1" w:qFormat="1"/>
+    <w:lsdException w:name="List Bullet 3" w:semiHidden="1" w:unhideWhenUsed="1"/>
+    <w:lsdException w:name="List Bullet 4" w:semiHidden="1" w:unhideWhenUsed="1"/>
+    <w:lsdException w:name="List Bullet 5" w:semiHidden="1" w:unhideWhenUsed="1"/>
+    <w:lsdException w:name="List Number 2" w:semiHidden="1" w:unhideWhenUsed="1"/>
+    <w:lsdException w:name="List Number 3" w:semiHidden="1" w:unhideWhenUsed="1"/>
+    <w:lsdException w:name="List Number 4" w:semiHidden="1" w:unhideWhenUsed="1"/>
+    <w:lsdException w:name="List Number 5" w:semiHidden="1" w:unhideWhenUsed="1"/>
+    <w:lsdException w:name="Title" w:uiPriority="10" w:qFormat="1"/>
+    <w:lsdException w:name="Closing" w:semiHidden="1" w:unhideWhenUsed="1"/>
+    <w:lsdException w:name="Signature" w:semiHidden="1" w:unhideWhenUsed="1"/>
+    <w:lsdException w:name="Default Paragraph Font" w:semiHidden="1" w:uiPriority="1" w:unhideWhenUsed="1"/>
+    <w:lsdException w:name="Body Text" w:semiHidden="1" w:unhideWhenUsed="1"/>
+    <w:lsdException w:name="Body Text Indent" w:semiHidden="1" w:unhideWhenUsed="1"/>
+    <w:lsdException w:name="List Continue" w:semiHidden="1" w:unhideWhenUsed="1"/>
+    <w:lsdException w:name="List Continue 2" w:semiHidden="1" w:unhideWhenUsed="1"/>
+    <w:lsdException w:name="List Continue 3" w:semiHidden="1" w:unhideWhenUsed="1"/>
+    <w:lsdException w:name="List Continue 4" w:semiHidden="1" w:unhideWhenUsed="1"/>
+    <w:lsdException w:name="List Continue 5" w:semiHidden="1" w:unhideWhenUsed="1"/>
+    <w:lsdException w:name="Message Header" w:semiHidden="1" w:unhideWhenUsed="1"/>
+    <w:lsdException w:name="Subtitle" w:uiPriority="11" w:qFormat="1"/>
+    <w:lsdException w:name="Salutation" w:semiHidden="1" w:unhideWhenUsed="1"/>
+    <w:lsdException w:name="Date" w:semiHidden="1" w:unhideWhenUsed="1"/>
+    <w:lsdException w:name="Body Text First Indent" w:semiHidden="1" w:unhideWhenUsed="1"/>
+    <w:lsdException w:name="Body Text First Indent 2" w:semiHidden="1" w:unhideWhenUsed="1"/>
+    <w:lsdException w:name="Note Heading" w:semiHidden="1" w:unhideWhenUsed="1"/>
+    <w:lsdException w:name="Body Text 2" w:semiHidden="1" w:unhideWhenUsed="1"/>
+    <w:lsdException w:name="Body Text 3" w:semiHidden="1" w:unhideWhenUsed="1"/>
+    <w:lsdException w:name="Body Text Indent 2" w:semiHidden="1" w:unhideWhenUsed="1"/>
+    <w:lsdException w:name="Body Text Indent 3" w:semiHidden="1" w:unhideWhenUsed="1"/>
+    <w:lsdException w:name="Block Text" w:semiHidden="1" w:uiPriority="1" w:unhideWhenUsed="1" w:qFormat="1"/>
+    <w:lsdException w:name="Hyperlink" w:semiHidden="1" w:unhideWhenUsed="1"/>
+    <w:lsdException w:name="FollowedHyperlink" w:semiHidden="1" w:unhideWhenUsed="1"/>
+    <w:lsdException w:name="Strong" w:uiPriority="22" w:qFormat="1"/>
+    <w:lsdException w:name="Emphasis" w:uiPriority="20" w:qFormat="1"/>
+    <w:lsdException w:name="Document Map" w:semiHidden="1" w:unhideWhenUsed="1"/>
+    <w:lsdException w:name="Plain Text" w:semiHidden="1" w:unhideWhenUsed="1"/>
+    <w:lsdException w:name="E-mail Signature" w:semiHidden="1" w:unhideWhenUsed="1"/>
+    <w:lsdException w:name="HTML Top of Form" w:semiHidden="1" w:unhideWhenUsed="1"/>
+    <w:lsdException w:name="HTML Bottom of Form" w:semiHidden="1" w:unhideWhenUsed="1"/>
+    <w:lsdException w:name="Normal (Web)" w:semiHidden="1" w:unhideWhenUsed="1"/>
+    <w:lsdException w:name="HTML Acronym" w:semiHidden="1" w:unhideWhenUsed="1"/>
+    <w:lsdException w:name="HTML Address" w:semiHidden="1" w:unhideWhenUsed="1"/>
+    <w:lsdException w:name="HTML Cite" w:semiHidden="1" w:unhideWhenUsed="1"/>
+    <w:lsdException w:name="HTML Code" w:semiHidden="1" w:unhideWhenUsed="1"/>
+    <w:lsdException w:name="HTML Definition" w:semiHidden="1" w:unhideWhenUsed="1"/>
+    <w:lsdException w:name="HTML Keyboard" w:semiHidden="1" w:unhideWhenUsed="1"/>
+    <w:lsdException w:name="HTML Preformatted" w:semiHidden="1" w:unhideWhenUsed="1"/>
+    <w:lsdException w:name="HTML Sample" w:semiHidden="1" w:unhideWhenUsed="1"/>
+    <w:lsdException w:name="HTML Typewriter" w:semiHidden="1" w:unhideWhenUsed="1"/>
+    <w:lsdException w:name="HTML Variable" w:semiHidden="1" w:unhideWhenUsed="1"/>
+    <w:lsdException w:name="Normal Table" w:semiHidden="1" w:unhideWhenUsed="1"/>
+    <w:lsdException w:name="annotation subject" w:semiHidden="1" w:unhideWhenUsed="1"/>
+    <w:lsdException w:name="No List" w:semiHidden="1" w:unhideWhenUsed="1"/>
+    <w:lsdException w:name="Outline List 1" w:semiHidden="1" w:unhideWhenUsed="1"/>
+    <w:lsdException w:name="Outline List 2" w:semiHidden="1" w:unhideWhenUsed="1"/>
+    <w:lsdException w:name="Outline List 3" w:semiHidden="1" w:unhideWhenUsed="1"/>
+    <w:lsdException w:name="Table Simple 1" w:semiHidden="1" w:unhideWhenUsed="1"/>
+    <w:lsdException w:name="Table Simple 2" w:semiHidden="1" w:unhideWhenUsed="1"/>
+    <w:lsdException w:name="Table Simple 3" w:semiHidden="1" w:unhideWhenUsed="1"/>
+    <w:lsdException w:name="Table Classic 1" w:semiHidden="1" w:unhideWhenUsed="1"/>
+    <w:lsdException w:name="Table Classic 2" w:semiHidden="1" w:unhideWhenUsed="1"/>
+    <w:lsdException w:name="Table Classic 3" w:semiHidden="1" w:unhideWhenUsed="1"/>
+    <w:lsdException w:name="Table Classic 4" w:semiHidden="1" w:unhideWhenUsed="1"/>
+    <w:lsdException w:name="Table Colorful 1" w:semiHidden="1" w:unhideWhenUsed="1"/>
+    <w:lsdException w:name="Table Colorful 2" w:semiHidden="1" w:unhideWhenUsed="1"/>
+    <w:lsdException w:name="Table Colorful 3" w:semiHidden="1" w:unhideWhenUsed="1"/>
+    <w:lsdException w:name="Table Columns 1" w:semiHidden="1" w:unhideWhenUsed="1"/>
+    <w:lsdException w:name="Table Columns 2" w:semiHidden="1" w:unhideWhenUsed="1"/>
+    <w:lsdException w:name="Table Columns 3" w:semiHidden="1" w:unhideWhenUsed="1"/>
+    <w:lsdException w:name="Table Columns 4" w:semiHidden="1" w:unhideWhenUsed="1"/>
+    <w:lsdException w:name="Table Columns 5" w:semiHidden="1" w:unhideWhenUsed="1"/>
+    <w:lsdException w:name="Table Grid 1" w:semiHidden="1" w:unhideWhenUsed="1"/>
+    <w:lsdException w:name="Table Grid 2" w:semiHidden="1" w:unhideWhenUsed="1"/>
+    <w:lsdException w:name="Table Grid 3" w:semiHidden="1" w:unhideWhenUsed="1"/>
+    <w:lsdException w:name="Table Grid 4" w:semiHidden="1" w:unhideWhenUsed="1"/>
+    <w:lsdException w:name="Table Grid 5" w:semiHidden="1" w:unhideWhenUsed="1"/>
+    <w:lsdException w:name="Table Grid 6" w:semiHidden="1" w:unhideWhenUsed="1"/>
+    <w:lsdException w:name="Table Grid 7" w:semiHidden="1" w:unhideWhenUsed="1"/>
+    <w:lsdException w:name="Table Grid 8" w:semiHidden="1" w:unhideWhenUsed="1"/>
+    <w:lsdException w:name="Table List 1" w:semiHidden="1" w:unhideWhenUsed="1"/>
+    <w:lsdException w:name="Table List 2" w:semiHidden="1" w:unhideWhenUsed="1"/>
+    <w:lsdException w:name="Table List 3" w:semiHidden="1" w:unhideWhenUsed="1"/>
+    <w:lsdException w:name="Table List 4" w:semiHidden="1" w:unhideWhenUsed="1"/>
+    <w:lsdException w:name="Table List 5" w:semiHidden="1" w:unhideWhenUsed="1"/>
+    <w:lsdException w:name="Table List 6" w:semiHidden="1" w:unhideWhenUsed="1"/>
+    <w:lsdException w:name="Table List 7" w:semiHidden="1" w:unhideWhenUsed="1"/>
+    <w:lsdException w:name="Table List 8" w:semiHidden="1" w:unhideWhenUsed="1"/>
+    <w:lsdException w:name="Table 3D effects 1" w:semiHidden="1" w:unhideWhenUsed="1"/>
+    <w:lsdException w:name="Table 3D effects 2" w:semiHidden="1" w:unhideWhenUsed="1"/>
+    <w:lsdException w:name="Table 3D effects 3" w:semiHidden="1" w:unhideWhenUsed="1"/>
+    <w:lsdException w:name="Table Contemporary" w:semiHidden="1" w:unhideWhenUsed="1"/>
+    <w:lsdException w:name="Table Elegant" w:semiHidden="1" w:unhideWhenUsed="1"/>
+    <w:lsdException w:name="Table Professional" w:semiHidden="1" w:unhideWhenUsed="1"/>
+    <w:lsdException w:name="Table Subtle 1" w:semiHidden="1" w:unhideWhenUsed="1"/>
+    <w:lsdException w:name="Table Subtle 2" w:semiHidden="1" w:unhideWhenUsed="1"/>
+    <w:lsdException w:name="Table Web 1" w:semiHidden="1" w:unhideWhenUsed="1"/>
+    <w:lsdException w:name="Table Web 2" w:semiHidden="1" w:unhideWhenUsed="1"/>
+    <w:lsdException w:name="Table Web 3" w:semiHidden="1" w:unhideWhenUsed="1"/>
+    <w:lsdException w:name="Balloon Text" w:semiHidden="1" w:unhideWhenUsed="1"/>
+    <w:lsdException w:name="Table Grid" w:uiPriority="59"/>
+    <w:lsdException w:name="Table Theme" w:semiHidden="1" w:unhideWhenUsed="1"/>
+    <w:lsdException w:name="Note Level 1" w:semiHidden="1" w:unhideWhenUsed="1"/>
+    <w:lsdException w:name="Note Level 2" w:semiHidden="1" w:unhideWhenUsed="1"/>
+    <w:lsdException w:name="Note Level 3" w:semiHidden="1" w:unhideWhenUsed="1"/>
+    <w:lsdException w:name="Note Level 4" w:semiHidden="1" w:unhideWhenUsed="1"/>
+    <w:lsdException w:name="Note Level 5" w:semiHidden="1" w:unhideWhenUsed="1"/>
+    <w:lsdException w:name="Note Level 6" w:semiHidden="1" w:unhideWhenUsed="1"/>
+    <w:lsdException w:name="Note Level 7" w:semiHidden="1" w:unhideWhenUsed="1"/>
+    <w:lsdException w:name="Note Level 8" w:semiHidden="1" w:unhideWhenUsed="1"/>
+    <w:lsdException w:name="Note Level 9" w:semiHidden="1" w:unhideWhenUsed="1"/>
+    <w:lsdException w:name="Placeholder Text" w:semiHidden="1"/>
+    <w:lsdException w:name="No Spacing" w:uiPriority="1" w:qFormat="1"/>
+    <w:lsdException w:name="Light Shading" w:uiPriority="60"/>
+    <w:lsdException w:name="Light List" w:uiPriority="61"/>
+    <w:lsdException w:name="Light Grid" w:uiPriority="62"/>
+    <w:lsdException w:name="Medium Shading 1" w:uiPriority="63"/>
+    <w:lsdException w:name="Medium Shading 2" w:uiPriority="64"/>
+    <w:lsdException w:name="Medium List 1" w:uiPriority="65"/>
+    <w:lsdException w:name="Medium List 2" w:uiPriority="66"/>
+    <w:lsdException w:name="Medium Grid 1" w:uiPriority="67"/>
+    <w:lsdException w:name="Medium Grid 2" w:uiPriority="68"/>
+    <w:lsdException w:name="Medium Grid 3" w:uiPriority="69"/>
+    <w:lsdException w:name="Dark List" w:uiPriority="70"/>
+    <w:lsdException w:name="Colorful Shading" w:uiPriority="71"/>
+    <w:lsdException w:name="Colorful List" w:uiPriority="72"/>
+    <w:lsdException w:name="Colorful Grid" w:uiPriority="73"/>
+    <w:lsdException w:name="Light Shading Accent 1" w:uiPriority="60"/>
+    <w:lsdException w:name="Light List Accent 1" w:uiPriority="61"/>
+    <w:lsdException w:name="Light Grid Accent 1" w:uiPriority="62"/>
+    <w:lsdException w:name="Medium Shading 1 Accent 1" w:uiPriority="63"/>
+    <w:lsdException w:name="Medium Shading 2 Accent 1" w:uiPriority="64"/>
+    <w:lsdException w:name="Medium List 1 Accent 1" w:uiPriority="65"/>
+    <w:lsdException w:name="Revision" w:semiHidden="1"/>
+    <w:lsdException w:name="List Paragraph" w:uiPriority="34" w:qFormat="1"/>
+    <w:lsdException w:name="Quote" w:uiPriority="29" w:qFormat="1"/>
+    <w:lsdException w:name="Intense Quote" w:uiPriority="30" w:qFormat="1"/>
+    <w:lsdException w:name="Medium List 2 Accent 1" w:uiPriority="66"/>
+    <w:lsdException w:name="Medium Grid 1 Accent 1" w:uiPriority="67"/>
+    <w:lsdException w:name="Medium Grid 2 Accent 1" w:uiPriority="68"/>
+    <w:lsdException w:name="Medium Grid 3 Accent 1" w:uiPriority="69"/>
+    <w:lsdException w:name="Dark List Accent 1" w:uiPriority="70"/>
+    <w:lsdException w:name="Colorful Shading Accent 1" w:uiPriority="71"/>
+    <w:lsdException w:name="Colorful List Accent 1" w:uiPriority="72"/>
+    <w:lsdException w:name="Colorful Grid Accent 1" w:uiPriority="73"/>
+    <w:lsdException w:name="Light Shading Accent 2" w:uiPriority="60"/>
+    <w:lsdException w:name="Light List Accent 2" w:uiPriority="61"/>
+    <w:lsdException w:name="Light Grid Accent 2" w:uiPriority="62"/>
+    <w:lsdException w:name="Medium Shading 1 Accent 2" w:uiPriority="63"/>
+    <w:lsdException w:name="Medium Shading 2 Accent 2" w:uiPriority="64"/>
+    <w:lsdException w:name="Medium List 1 Accent 2" w:uiPriority="65"/>
+    <w:lsdException w:name="Medium List 2 Accent 2" w:uiPriority="66"/>
+    <w:lsdException w:name="Medium Grid 1 Accent 2" w:uiPriority="67"/>
+    <w:lsdException w:name="Medium Grid 2 Accent 2" w:uiPriority="68"/>
+    <w:lsdException w:name="Medium Grid 3 Accent 2" w:uiPriority="69"/>
+    <w:lsdException w:name="Dark List Accent 2" w:uiPriority="70"/>
+    <w:lsdException w:name="Colorful Shading Accent 2" w:uiPriority="71"/>
+    <w:lsdException w:name="Colorful List Accent 2" w:uiPriority="72"/>
+    <w:lsdException w:name="Colorful Grid Accent 2" w:uiPriority="73"/>
+    <w:lsdException w:name="Light Shading Accent 3" w:uiPriority="60"/>
+    <w:lsdException w:name="Light List Accent 3" w:uiPriority="61"/>
+    <w:lsdException w:name="Light Grid Accent 3" w:uiPriority="62"/>
+    <w:lsdException w:name="Medium Shading 1 Accent 3" w:uiPriority="63"/>
+    <w:lsdException w:name="Medium Shading 2 Accent 3" w:uiPriority="64"/>
+    <w:lsdException w:name="Medium List 1 Accent 3" w:uiPriority="65"/>
+    <w:lsdException w:name="Medium List 2 Accent 3" w:uiPriority="66"/>
+    <w:lsdException w:name="Medium Grid 1 Accent 3" w:uiPriority="67"/>
+    <w:lsdException w:name="Medium Grid 2 Accent 3" w:uiPriority="68"/>
+    <w:lsdException w:name="Medium Grid 3 Accent 3" w:uiPriority="69"/>
+    <w:lsdException w:name="Dark List Accent 3" w:uiPriority="70"/>
+    <w:lsdException w:name="Colorful Shading Accent 3" w:uiPriority="71"/>
+    <w:lsdException w:name="Colorful List Accent 3" w:uiPriority="72"/>
+    <w:lsdException w:name="Colorful Grid Accent 3" w:uiPriority="73"/>
+    <w:lsdException w:name="Light Shading Accent 4" w:uiPriority="60"/>
+    <w:lsdException w:name="Light List Accent 4" w:uiPriority="61"/>
+    <w:lsdException w:name="Light Grid Accent 4" w:uiPriority="62"/>
+    <w:lsdException w:name="Medium Shading 1 Accent 4" w:uiPriority="63"/>
+    <w:lsdException w:name="Medium Shading 2 Accent 4" w:uiPriority="64"/>
+    <w:lsdException w:name="Medium List 1 Accent 4" w:uiPriority="65"/>
+    <w:lsdException w:name="Medium List 2 Accent 4" w:uiPriority="66"/>
+    <w:lsdException w:name="Medium Grid 1 Accent 4" w:uiPriority="67"/>
+    <w:lsdException w:name="Medium Grid 2 Accent 4" w:uiPriority="68"/>
+    <w:lsdException w:name="Medium Grid 3 Accent 4" w:uiPriority="69"/>
+    <w:lsdException w:name="Dark List Accent 4" w:uiPriority="70"/>
+    <w:lsdException w:name="Colorful Shading Accent 4" w:uiPriority="71"/>
+    <w:lsdException w:name="Colorful List Accent 4" w:uiPriority="72"/>
+    <w:lsdException w:name="Colorful Grid Accent 4" w:uiPriority="73"/>
+    <w:lsdException w:name="Light Shading Accent 5" w:uiPriority="60"/>
+    <w:lsdException w:name="Light List Accent 5" w:uiPriority="61"/>
+    <w:lsdException w:name="Light Grid Accent 5" w:uiPriority="62"/>
+    <w:lsdException w:name="Medium Shading 1 Accent 5" w:uiPriority="63"/>
+    <w:lsdException w:name="Medium Shading 2 Accent 5" w:uiPriority="64"/>
+    <w:lsdException w:name="Medium List 1 Accent 5" w:uiPriority="65"/>
+    <w:lsdException w:name="Medium List 2 Accent 5" w:uiPriority="66"/>
+    <w:lsdException w:name="Medium Grid 1 Accent 5" w:uiPriority="67"/>
+    <w:lsdException w:name="Medium Grid 2 Accent 5" w:uiPriority="68"/>
+    <w:lsdException w:name="Medium Grid 3 Accent 5" w:uiPriority="69"/>
+    <w:lsdException w:name="Dark List Accent 5" w:uiPriority="70"/>
+    <w:lsdException w:name="Colorful Shading Accent 5" w:uiPriority="71"/>
+    <w:lsdException w:name="Colorful List Accent 5" w:uiPriority="72"/>
+    <w:lsdException w:name="Colorful Grid Accent 5" w:uiPriority="73"/>
+    <w:lsdException w:name="Light Shading Accent 6" w:uiPriority="60"/>
+    <w:lsdException w:name="Light List Accent 6" w:uiPriority="61"/>
+    <w:lsdException w:name="Light Grid Accent 6" w:uiPriority="62"/>
+    <w:lsdException w:name="Medium Shading 1 Accent 6" w:uiPriority="63"/>
+    <w:lsdException w:name="Medium Shading 2 Accent 6" w:uiPriority="64"/>
+    <w:lsdException w:name="Medium List 1 Accent 6" w:uiPriority="65"/>
+    <w:lsdException w:name="Medium List 2 Accent 6" w:uiPriority="66"/>
+    <w:lsdException w:name="Medium Grid 1 Accent 6" w:uiPriority="67"/>
+    <w:lsdException w:name="Medium Grid 2 Accent 6" w:uiPriority="68"/>
+    <w:lsdException w:name="Medium Grid 3 Accent 6" w:uiPriority="69"/>
+    <w:lsdException w:name="Dark List Accent 6" w:uiPriority="70"/>
+    <w:lsdException w:name="Colorful Shading Accent 6" w:uiPriority="71"/>
+    <w:lsdException w:name="Colorful List Accent 6" w:uiPriority="72"/>
+    <w:lsdException w:name="Colorful Grid Accent 6" w:uiPriority="73"/>
+    <w:lsdException w:name="Subtle Emphasis" w:uiPriority="19" w:qFormat="1"/>
+    <w:lsdException w:name="Intense Emphasis" w:uiPriority="21" w:qFormat="1"/>
+    <w:lsdException w:name="Subtle Reference" w:uiPriority="31" w:qFormat="1"/>
+    <w:lsdException w:name="Intense Reference" w:uiPriority="32" w:qFormat="1"/>
+    <w:lsdException w:name="Book Title" w:uiPriority="33" w:qFormat="1"/>
+    <w:lsdException w:name="Bibliography" w:semiHidden="1" w:uiPriority="37" w:unhideWhenUsed="1"/>
+    <w:lsdException w:name="TOC Heading" w:semiHidden="1" w:uiPriority="39" w:unhideWhenUsed="1" w:qFormat="1"/>
+    <w:lsdException w:name="Plain Table 1" w:uiPriority="41"/>
+    <w:lsdException w:name="Plain Table 2" w:uiPriority="42"/>
+    <w:lsdException w:name="Plain Table 3" w:uiPriority="43"/>
+    <w:lsdException w:name="Plain Table 4" w:uiPriority="44"/>
+    <w:lsdException w:name="Plain Table 5" w:uiPriority="45"/>
+    <w:lsdException w:name="Grid Table Light" w:uiPriority="40"/>
+    <w:lsdException w:name="Grid Table 1 Light" w:uiPriority="46"/>
+    <w:lsdException w:name="Grid Table 2" w:uiPriority="47"/>
+    <w:lsdException w:name="Grid Table 3" w:uiPriority="48"/>
+    <w:lsdException w:name="Grid Table 4" w:uiPriority="49"/>
+    <w:lsdException w:name="Grid Table 5 Dark" w:uiPriority="50"/>
+    <w:lsdException w:name="Grid Table 6 Colorful" w:uiPriority="51"/>
+    <w:lsdException w:name="Grid Table 7 Colorful" w:uiPriority="52"/>
+    <w:lsdException w:name="Grid Table 1 Light Accent 1" w:uiPriority="46"/>
+    <w:lsdException w:name="Grid Table 2 Accent 1" w:uiPriority="47"/>
+    <w:lsdException w:name="Grid Table 3 Accent 1" w:uiPriority="48"/>
+    <w:lsdException w:name="Grid Table 4 Accent 1" w:uiPriority="49"/>
+    <w:lsdException w:name="Grid Table 5 Dark Accent 1" w:uiPriority="50"/>
+    <w:lsdException w:name="Grid Table 6 Colorful Accent 1" w:uiPriority="51"/>
+    <w:lsdException w:name="Grid Table 7 Colorful Accent 1" w:uiPriority="52"/>
+    <w:lsdException w:name="Grid Table 1 Light Accent 2" w:uiPriority="46"/>
+    <w:lsdException w:name="Grid Table 2 Accent 2" w:uiPriority="47"/>
+    <w:lsdException w:name="Grid Table 3 Accent 2" w:uiPriority="48"/>
+    <w:lsdException w:name="Grid Table 4 Accent 2" w:uiPriority="49"/>
+    <w:lsdException w:name="Grid Table 5 Dark Accent 2" w:uiPriority="50"/>
+    <w:lsdException w:name="Grid Table 6 Colorful Accent 2" w:uiPriority="51"/>
+    <w:lsdException w:name="Grid Table 7 Colorful Accent 2" w:uiPriority="52"/>
+    <w:lsdException w:name="Grid Table 1 Light Accent 3" w:uiPriority="46"/>
+    <w:lsdException w:name="Grid Table 2 Accent 3" w:uiPriority="47"/>
+    <w:lsdException w:name="Grid Table 3 Accent 3" w:uiPriority="48"/>
+    <w:lsdException w:name="Grid Table 4 Accent 3" w:uiPriority="49"/>
+    <w:lsdException w:name="Grid Table 5 Dark Accent 3" w:uiPriority="50"/>
+    <w:lsdException w:name="Grid Table 6 Colorful Accent 3" w:uiPriority="51"/>
+    <w:lsdException w:name="Grid Table 7 Colorful Accent 3" w:uiPriority="52"/>
+    <w:lsdException w:name="Grid Table 1 Light Accent 4" w:uiPriority="46"/>
+    <w:lsdException w:name="Grid Table 2 Accent 4" w:uiPriority="47"/>
+    <w:lsdException w:name="Grid Table 3 Accent 4" w:uiPriority="48"/>
+    <w:lsdException w:name="Grid Table 4 Accent 4" w:uiPriority="49"/>
+    <w:lsdException w:name="Grid Table 5 Dark Accent 4" w:uiPriority="50"/>
+    <w:lsdException w:name="Grid Table 6 Colorful Accent 4" w:uiPriority="51"/>
+    <w:lsdException w:name="Grid Table 7 Colorful Accent 4" w:uiPriority="52"/>
+    <w:lsdException w:name="Grid Table 1 Light Accent 5" w:uiPriority="46"/>
+    <w:lsdException w:name="Grid Table 2 Accent 5" w:uiPriority="47"/>
+    <w:lsdException w:name="Grid Table 3 Accent 5" w:uiPriority="48"/>
+    <w:lsdException w:name="Grid Table 4 Accent 5" w:uiPriority="49"/>
+    <w:lsdException w:name="Grid Table 5 Dark Accent 5" w:uiPriority="50"/>
+    <w:lsdException w:name="Grid Table 6 Colorful Accent 5" w:uiPriority="51"/>
+    <w:lsdException w:name="Grid Table 7 Colorful Accent 5" w:uiPriority="52"/>
+    <w:lsdException w:name="Grid Table 1 Light Accent 6" w:uiPriority="46"/>
+    <w:lsdException w:name="Grid Table 2 Accent 6" w:uiPriority="47"/>
+    <w:lsdException w:name="Grid Table 3 Accent 6" w:uiPriority="48"/>
+    <w:lsdException w:name="Grid Table 4 Accent 6" w:uiPriority="49"/>
+    <w:lsdException w:name="Grid Table 5 Dark Accent 6" w:uiPriority="50"/>
+    <w:lsdException w:name="Grid Table 6 Colorful Accent 6" w:uiPriority="51"/>
+    <w:lsdException w:name="Grid Table 7 Colorful Accent 6" w:uiPriority="52"/>
+    <w:lsdException w:name="List Table 1 Light" w:uiPriority="46"/>
+    <w:lsdException w:name="List Table 2" w:uiPriority="47"/>
+    <w:lsdException w:name="List Table 3" w:uiPriority="48"/>
+    <w:lsdException w:name="List Table 4" w:uiPriority="49"/>
+    <w:lsdException w:name="List Table 5 Dark" w:uiPriority="50"/>
+    <w:lsdException w:name="List Table 6 Colorful" w:uiPriority="51"/>
+    <w:lsdException w:name="List Table 7 Colorful" w:uiPriority="52"/>
+    <w:lsdException w:name="List Table 1 Light Accent 1" w:uiPriority="46"/>
+    <w:lsdException w:name="List Table 2 Accent 1" w:uiPriority="47"/>
+    <w:lsdException w:name="List Table 3 Accent 1" w:uiPriority="48"/>
+    <w:lsdException w:name="List Table 4 Accent 1" w:uiPriority="49"/>
+    <w:lsdException w:name="List Table 5 Dark Accent 1" w:uiPriority="50"/>
+    <w:lsdException w:name="List Table 6 Colorful Accent 1" w:uiPriority="51"/>
+    <w:lsdException w:name="List Table 7 Colorful Accent 1" w:uiPriority="52"/>
+    <w:lsdException w:name="List Table 1 Light Accent 2" w:uiPriority="46"/>
+    <w:lsdException w:name="List Table 2 Accent 2" w:uiPriority="47"/>
+    <w:lsdException w:name="List Table 3 Accent 2" w:uiPriority="48"/>
+    <w:lsdException w:name="List Table 4 Accent 2" w:uiPriority="49"/>
+    <w:lsdException w:name="List Table 5 Dark Accent 2" w:uiPriority="50"/>
+    <w:lsdException w:name="List Table 6 Colorful Accent 2" w:uiPriority="51"/>
+    <w:lsdException w:name="List Table 7 Colorful Accent 2" w:uiPriority="52"/>
+    <w:lsdException w:name="List Table 1 Light Accent 3" w:uiPriority="46"/>
+    <w:lsdException w:name="List Table 2 Accent 3" w:uiPriority="47"/>
+    <w:lsdException w:name="List Table 3 Accent 3" w:uiPriority="48"/>
+    <w:lsdException w:name="List Table 4 Accent 3" w:uiPriority="49"/>
+    <w:lsdException w:name="List Table 5 Dark Accent 3" w:uiPriority="50"/>
+    <w:lsdException w:name="List Table 6 Colorful Accent 3" w:uiPriority="51"/>
+    <w:lsdException w:name="List Table 7 Colorful Accent 3" w:uiPriority="52"/>
+    <w:lsdException w:name="List Table 1 Light Accent 4" w:uiPriority="46"/>
+    <w:lsdException w:name="List Table 2 Accent 4" w:uiPriority="47"/>
+    <w:lsdException w:name="List Table 3 Accent 4" w:uiPriority="48"/>
+    <w:lsdException w:name="List Table 4 Accent 4" w:uiPriority="49"/>
+    <w:lsdException w:name="List Table 5 Dark Accent 4" w:uiPriority="50"/>
+    <w:lsdException w:name="List Table 6 Colorful Accent 4" w:uiPriority="51"/>
+    <w:lsdException w:name="List Table 7 Colorful Accent 4" w:uiPriority="52"/>
+    <w:lsdException w:name="List Table 1 Light Accent 5" w:uiPriority="46"/>
+    <w:lsdException w:name="List Table 2 Accent 5" w:uiPriority="47"/>
+    <w:lsdException w:name="List Table 3 Accent 5" w:uiPriority="48"/>
+    <w:lsdException w:name="List Table 4 Accent 5" w:uiPriority="49"/>
+    <w:lsdException w:name="List Table 5 Dark Accent 5" w:uiPriority="50"/>
+    <w:lsdException w:name="List Table 6 Colorful Accent 5" w:uiPriority="51"/>
+    <w:lsdException w:name="List Table 7 Colorful Accent 5" w:uiPriority="52"/>
+    <w:lsdException w:name="List Table 1 Light Accent 6" w:uiPriority="46"/>
+    <w:lsdException w:name="List Table 2 Accent 6" w:uiPriority="47"/>
+    <w:lsdException w:name="List Table 3 Accent 6" w:uiPriority="48"/>
+    <w:lsdException w:name="List Table 4 Accent 6" w:uiPriority="49"/>
+    <w:lsdException w:name="List Table 5 Dark Accent 6" w:uiPriority="50"/>
+    <w:lsdException w:name="List Table 6 Colorful Accent 6" w:uiPriority="51"/>
+    <w:lsdException w:name="List Table 7 Colorful Accent 6" w:uiPriority="52"/>
+    <w:lsdException w:name="Mention" w:semiHidden="1" w:unhideWhenUsed="1"/>
+    <w:lsdException w:name="Smart Hyperlink" w:semiHidden="1" w:unhideWhenUsed="1"/>
   </w:latentStyles>
   <w:style w:type="paragraph" w:default="1" w:styleId="Normal">
     <w:name w:val="Normal"/>
@@ -5108,331 +4713,18 @@
     <w:name w:val="C5F0074C9D803A428DA64B852D1F5B63"/>
     <w:rsid w:val="00AB683E"/>
   </w:style>
-</w:styles>
-</file>
-
-<file path=word/glossary/stylesWithEffects.xml><?xml version="1.0" encoding="utf-8"?>
-<w:styles xmlns:wpc="http://schemas.microsoft.com/office/word/2010/wordprocessingCanvas" xmlns:mo="http://schemas.microsoft.com/office/mac/office/2008/main" xmlns:mc="http://schemas.openxmlformats.org/markup-compatibility/2006" xmlns:mv="urn:schemas-microsoft-com:mac:vml" xmlns:o="urn:schemas-microsoft-com:office:office" xmlns:r="http://schemas.openxmlformats.org/officeDocument/2006/relationships" xmlns:m="http://schemas.openxmlformats.org/officeDocument/2006/math" xmlns:v="urn:schemas-microsoft-com:vml" xmlns:wp14="http://schemas.microsoft.com/office/word/2010/wordprocessingDrawing" xmlns:wp="http://schemas.openxmlformats.org/drawingml/2006/wordprocessingDrawing" xmlns:w10="urn:schemas-microsoft-com:office:word" xmlns:w="http://schemas.openxmlformats.org/wordprocessingml/2006/main" xmlns:w14="http://schemas.microsoft.com/office/word/2010/wordml" xmlns:wpg="http://schemas.microsoft.com/office/word/2010/wordprocessingGroup" xmlns:wpi="http://schemas.microsoft.com/office/word/2010/wordprocessingInk" xmlns:wne="http://schemas.microsoft.com/office/word/2006/wordml" xmlns:wps="http://schemas.microsoft.com/office/word/2010/wordprocessingShape" mc:Ignorable="w14 wp14">
-  <w:docDefaults>
-    <w:rPrDefault>
-      <w:rPr>
-        <w:rFonts w:asciiTheme="minorHAnsi" w:eastAsiaTheme="minorEastAsia" w:hAnsiTheme="minorHAnsi" w:cstheme="minorBidi"/>
-        <w:sz w:val="24"/>
-        <w:szCs w:val="24"/>
-        <w:lang w:val="en-US" w:eastAsia="ja-JP" w:bidi="ar-SA"/>
-      </w:rPr>
-    </w:rPrDefault>
-    <w:pPrDefault/>
-  </w:docDefaults>
-  <w:latentStyles w:defLockedState="0" w:defUIPriority="99" w:defSemiHidden="1" w:defUnhideWhenUsed="1" w:defQFormat="0" w:count="276">
-    <w:lsdException w:name="Normal" w:semiHidden="0" w:uiPriority="0" w:unhideWhenUsed="0" w:qFormat="1"/>
-    <w:lsdException w:name="heading 1" w:semiHidden="0" w:uiPriority="9" w:unhideWhenUsed="0" w:qFormat="1"/>
-    <w:lsdException w:name="heading 2" w:uiPriority="9" w:qFormat="1"/>
-    <w:lsdException w:name="heading 3" w:uiPriority="9" w:qFormat="1"/>
-    <w:lsdException w:name="heading 4" w:uiPriority="9" w:qFormat="1"/>
-    <w:lsdException w:name="heading 5" w:uiPriority="9" w:qFormat="1"/>
-    <w:lsdException w:name="heading 6" w:uiPriority="9" w:qFormat="1"/>
-    <w:lsdException w:name="heading 7" w:uiPriority="9" w:qFormat="1"/>
-    <w:lsdException w:name="heading 8" w:uiPriority="9" w:qFormat="1"/>
-    <w:lsdException w:name="heading 9" w:uiPriority="9" w:qFormat="1"/>
-    <w:lsdException w:name="toc 1" w:uiPriority="39"/>
-    <w:lsdException w:name="toc 2" w:uiPriority="39"/>
-    <w:lsdException w:name="toc 3" w:uiPriority="39"/>
-    <w:lsdException w:name="toc 4" w:uiPriority="39"/>
-    <w:lsdException w:name="toc 5" w:uiPriority="39"/>
-    <w:lsdException w:name="toc 6" w:uiPriority="39"/>
-    <w:lsdException w:name="toc 7" w:uiPriority="39"/>
-    <w:lsdException w:name="toc 8" w:uiPriority="39"/>
-    <w:lsdException w:name="toc 9" w:uiPriority="39"/>
-    <w:lsdException w:name="caption" w:uiPriority="35" w:qFormat="1"/>
-    <w:lsdException w:name="List Bullet" w:uiPriority="1" w:qFormat="1"/>
-    <w:lsdException w:name="List Number" w:uiPriority="1" w:qFormat="1"/>
-    <w:lsdException w:name="List Bullet 2" w:uiPriority="1" w:qFormat="1"/>
-    <w:lsdException w:name="Title" w:semiHidden="0" w:uiPriority="10" w:unhideWhenUsed="0" w:qFormat="1"/>
-    <w:lsdException w:name="Default Paragraph Font" w:uiPriority="1"/>
-    <w:lsdException w:name="Subtitle" w:semiHidden="0" w:uiPriority="11" w:unhideWhenUsed="0" w:qFormat="1"/>
-    <w:lsdException w:name="Block Text" w:uiPriority="1" w:qFormat="1"/>
-    <w:lsdException w:name="Strong" w:semiHidden="0" w:uiPriority="22" w:unhideWhenUsed="0" w:qFormat="1"/>
-    <w:lsdException w:name="Emphasis" w:semiHidden="0" w:uiPriority="20" w:unhideWhenUsed="0" w:qFormat="1"/>
-    <w:lsdException w:name="Table Grid" w:semiHidden="0" w:uiPriority="59" w:unhideWhenUsed="0"/>
-    <w:lsdException w:name="Placeholder Text" w:unhideWhenUsed="0"/>
-    <w:lsdException w:name="No Spacing" w:semiHidden="0" w:uiPriority="1" w:unhideWhenUsed="0" w:qFormat="1"/>
-    <w:lsdException w:name="Light Shading" w:semiHidden="0" w:uiPriority="60" w:unhideWhenUsed="0"/>
-    <w:lsdException w:name="Light List" w:semiHidden="0" w:uiPriority="61" w:unhideWhenUsed="0"/>
-    <w:lsdException w:name="Light Grid" w:semiHidden="0" w:uiPriority="62" w:unhideWhenUsed="0"/>
-    <w:lsdException w:name="Medium Shading 1" w:semiHidden="0" w:uiPriority="63" w:unhideWhenUsed="0"/>
-    <w:lsdException w:name="Medium Shading 2" w:semiHidden="0" w:uiPriority="64" w:unhideWhenUsed="0"/>
-    <w:lsdException w:name="Medium List 1" w:semiHidden="0" w:uiPriority="65" w:unhideWhenUsed="0"/>
-    <w:lsdException w:name="Medium List 2" w:semiHidden="0" w:uiPriority="66" w:unhideWhenUsed="0"/>
-    <w:lsdException w:name="Medium Grid 1" w:semiHidden="0" w:uiPriority="67" w:unhideWhenUsed="0"/>
-    <w:lsdException w:name="Medium Grid 2" w:semiHidden="0" w:uiPriority="68" w:unhideWhenUsed="0"/>
-    <w:lsdException w:name="Medium Grid 3" w:semiHidden="0" w:uiPriority="69" w:unhideWhenUsed="0"/>
-    <w:lsdException w:name="Dark List" w:semiHidden="0" w:uiPriority="70" w:unhideWhenUsed="0"/>
-    <w:lsdException w:name="Colorful Shading" w:semiHidden="0" w:uiPriority="71" w:unhideWhenUsed="0"/>
-    <w:lsdException w:name="Colorful List" w:semiHidden="0" w:uiPriority="72" w:unhideWhenUsed="0"/>
-    <w:lsdException w:name="Colorful Grid" w:semiHidden="0" w:uiPriority="73" w:unhideWhenUsed="0"/>
-    <w:lsdException w:name="Light Shading Accent 1" w:semiHidden="0" w:uiPriority="60" w:unhideWhenUsed="0"/>
-    <w:lsdException w:name="Light List Accent 1" w:semiHidden="0" w:uiPriority="61" w:unhideWhenUsed="0"/>
-    <w:lsdException w:name="Light Grid Accent 1" w:semiHidden="0" w:uiPriority="62" w:unhideWhenUsed="0"/>
-    <w:lsdException w:name="Medium Shading 1 Accent 1" w:semiHidden="0" w:uiPriority="63" w:unhideWhenUsed="0"/>
-    <w:lsdException w:name="Medium Shading 2 Accent 1" w:semiHidden="0" w:uiPriority="64" w:unhideWhenUsed="0"/>
-    <w:lsdException w:name="Medium List 1 Accent 1" w:semiHidden="0" w:uiPriority="65" w:unhideWhenUsed="0"/>
-    <w:lsdException w:name="Revision" w:unhideWhenUsed="0"/>
-    <w:lsdException w:name="List Paragraph" w:semiHidden="0" w:uiPriority="34" w:unhideWhenUsed="0" w:qFormat="1"/>
-    <w:lsdException w:name="Quote" w:semiHidden="0" w:uiPriority="29" w:unhideWhenUsed="0" w:qFormat="1"/>
-    <w:lsdException w:name="Intense Quote" w:semiHidden="0" w:uiPriority="30" w:unhideWhenUsed="0" w:qFormat="1"/>
-    <w:lsdException w:name="Medium List 2 Accent 1" w:semiHidden="0" w:uiPriority="66" w:unhideWhenUsed="0"/>
-    <w:lsdException w:name="Medium Grid 1 Accent 1" w:semiHidden="0" w:uiPriority="67" w:unhideWhenUsed="0"/>
-    <w:lsdException w:name="Medium Grid 2 Accent 1" w:semiHidden="0" w:uiPriority="68" w:unhideWhenUsed="0"/>
-    <w:lsdException w:name="Medium Grid 3 Accent 1" w:semiHidden="0" w:uiPriority="69" w:unhideWhenUsed="0"/>
-    <w:lsdException w:name="Dark List Accent 1" w:semiHidden="0" w:uiPriority="70" w:unhideWhenUsed="0"/>
-    <w:lsdException w:name="Colorful Shading Accent 1" w:semiHidden="0" w:uiPriority="71" w:unhideWhenUsed="0"/>
-    <w:lsdException w:name="Colorful List Accent 1" w:semiHidden="0" w:uiPriority="72" w:unhideWhenUsed="0"/>
-    <w:lsdException w:name="Colorful Grid Accent 1" w:semiHidden="0" w:uiPriority="73" w:unhideWhenUsed="0"/>
-    <w:lsdException w:name="Light Shading Accent 2" w:semiHidden="0" w:uiPriority="60" w:unhideWhenUsed="0"/>
-    <w:lsdException w:name="Light List Accent 2" w:semiHidden="0" w:uiPriority="61" w:unhideWhenUsed="0"/>
-    <w:lsdException w:name="Light Grid Accent 2" w:semiHidden="0" w:uiPriority="62" w:unhideWhenUsed="0"/>
-    <w:lsdException w:name="Medium Shading 1 Accent 2" w:semiHidden="0" w:uiPriority="63" w:unhideWhenUsed="0"/>
-    <w:lsdException w:name="Medium Shading 2 Accent 2" w:semiHidden="0" w:uiPriority="64" w:unhideWhenUsed="0"/>
-    <w:lsdException w:name="Medium List 1 Accent 2" w:semiHidden="0" w:uiPriority="65" w:unhideWhenUsed="0"/>
-    <w:lsdException w:name="Medium List 2 Accent 2" w:semiHidden="0" w:uiPriority="66" w:unhideWhenUsed="0"/>
-    <w:lsdException w:name="Medium Grid 1 Accent 2" w:semiHidden="0" w:uiPriority="67" w:unhideWhenUsed="0"/>
-    <w:lsdException w:name="Medium Grid 2 Accent 2" w:semiHidden="0" w:uiPriority="68" w:unhideWhenUsed="0"/>
-    <w:lsdException w:name="Medium Grid 3 Accent 2" w:semiHidden="0" w:uiPriority="69" w:unhideWhenUsed="0"/>
-    <w:lsdException w:name="Dark List Accent 2" w:semiHidden="0" w:uiPriority="70" w:unhideWhenUsed="0"/>
-    <w:lsdException w:name="Colorful Shading Accent 2" w:semiHidden="0" w:uiPriority="71" w:unhideWhenUsed="0"/>
-    <w:lsdException w:name="Colorful List Accent 2" w:semiHidden="0" w:uiPriority="72" w:unhideWhenUsed="0"/>
-    <w:lsdException w:name="Colorful Grid Accent 2" w:semiHidden="0" w:uiPriority="73" w:unhideWhenUsed="0"/>
-    <w:lsdException w:name="Light Shading Accent 3" w:semiHidden="0" w:uiPriority="60" w:unhideWhenUsed="0"/>
-    <w:lsdException w:name="Light List Accent 3" w:semiHidden="0" w:uiPriority="61" w:unhideWhenUsed="0"/>
-    <w:lsdException w:name="Light Grid Accent 3" w:semiHidden="0" w:uiPriority="62" w:unhideWhenUsed="0"/>
-    <w:lsdException w:name="Medium Shading 1 Accent 3" w:semiHidden="0" w:uiPriority="63" w:unhideWhenUsed="0"/>
-    <w:lsdException w:name="Medium Shading 2 Accent 3" w:semiHidden="0" w:uiPriority="64" w:unhideWhenUsed="0"/>
-    <w:lsdException w:name="Medium List 1 Accent 3" w:semiHidden="0" w:uiPriority="65" w:unhideWhenUsed="0"/>
-    <w:lsdException w:name="Medium List 2 Accent 3" w:semiHidden="0" w:uiPriority="66" w:unhideWhenUsed="0"/>
-    <w:lsdException w:name="Medium Grid 1 Accent 3" w:semiHidden="0" w:uiPriority="67" w:unhideWhenUsed="0"/>
-    <w:lsdException w:name="Medium Grid 2 Accent 3" w:semiHidden="0" w:uiPriority="68" w:unhideWhenUsed="0"/>
-    <w:lsdException w:name="Medium Grid 3 Accent 3" w:semiHidden="0" w:uiPriority="69" w:unhideWhenUsed="0"/>
-    <w:lsdException w:name="Dark List Accent 3" w:semiHidden="0" w:uiPriority="70" w:unhideWhenUsed="0"/>
-    <w:lsdException w:name="Colorful Shading Accent 3" w:semiHidden="0" w:uiPriority="71" w:unhideWhenUsed="0"/>
-    <w:lsdException w:name="Colorful List Accent 3" w:semiHidden="0" w:uiPriority="72" w:unhideWhenUsed="0"/>
-    <w:lsdException w:name="Colorful Grid Accent 3" w:semiHidden="0" w:uiPriority="73" w:unhideWhenUsed="0"/>
-    <w:lsdException w:name="Light Shading Accent 4" w:semiHidden="0" w:uiPriority="60" w:unhideWhenUsed="0"/>
-    <w:lsdException w:name="Light List Accent 4" w:semiHidden="0" w:uiPriority="61" w:unhideWhenUsed="0"/>
-    <w:lsdException w:name="Light Grid Accent 4" w:semiHidden="0" w:uiPriority="62" w:unhideWhenUsed="0"/>
-    <w:lsdException w:name="Medium Shading 1 Accent 4" w:semiHidden="0" w:uiPriority="63" w:unhideWhenUsed="0"/>
-    <w:lsdException w:name="Medium Shading 2 Accent 4" w:semiHidden="0" w:uiPriority="64" w:unhideWhenUsed="0"/>
-    <w:lsdException w:name="Medium List 1 Accent 4" w:semiHidden="0" w:uiPriority="65" w:unhideWhenUsed="0"/>
-    <w:lsdException w:name="Medium List 2 Accent 4" w:semiHidden="0" w:uiPriority="66" w:unhideWhenUsed="0"/>
-    <w:lsdException w:name="Medium Grid 1 Accent 4" w:semiHidden="0" w:uiPriority="67" w:unhideWhenUsed="0"/>
-    <w:lsdException w:name="Medium Grid 2 Accent 4" w:semiHidden="0" w:uiPriority="68" w:unhideWhenUsed="0"/>
-    <w:lsdException w:name="Medium Grid 3 Accent 4" w:semiHidden="0" w:uiPriority="69" w:unhideWhenUsed="0"/>
-    <w:lsdException w:name="Dark List Accent 4" w:semiHidden="0" w:uiPriority="70" w:unhideWhenUsed="0"/>
-    <w:lsdException w:name="Colorful Shading Accent 4" w:semiHidden="0" w:uiPriority="71" w:unhideWhenUsed="0"/>
-    <w:lsdException w:name="Colorful List Accent 4" w:semiHidden="0" w:uiPriority="72" w:unhideWhenUsed="0"/>
-    <w:lsdException w:name="Colorful Grid Accent 4" w:semiHidden="0" w:uiPriority="73" w:unhideWhenUsed="0"/>
-    <w:lsdException w:name="Light Shading Accent 5" w:semiHidden="0" w:uiPriority="60" w:unhideWhenUsed="0"/>
-    <w:lsdException w:name="Light List Accent 5" w:semiHidden="0" w:uiPriority="61" w:unhideWhenUsed="0"/>
-    <w:lsdException w:name="Light Grid Accent 5" w:semiHidden="0" w:uiPriority="62" w:unhideWhenUsed="0"/>
-    <w:lsdException w:name="Medium Shading 1 Accent 5" w:semiHidden="0" w:uiPriority="63" w:unhideWhenUsed="0"/>
-    <w:lsdException w:name="Medium Shading 2 Accent 5" w:semiHidden="0" w:uiPriority="64" w:unhideWhenUsed="0"/>
-    <w:lsdException w:name="Medium List 1 Accent 5" w:semiHidden="0" w:uiPriority="65" w:unhideWhenUsed="0"/>
-    <w:lsdException w:name="Medium List 2 Accent 5" w:semiHidden="0" w:uiPriority="66" w:unhideWhenUsed="0"/>
-    <w:lsdException w:name="Medium Grid 1 Accent 5" w:semiHidden="0" w:uiPriority="67" w:unhideWhenUsed="0"/>
-    <w:lsdException w:name="Medium Grid 2 Accent 5" w:semiHidden="0" w:uiPriority="68" w:unhideWhenUsed="0"/>
-    <w:lsdException w:name="Medium Grid 3 Accent 5" w:semiHidden="0" w:uiPriority="69" w:unhideWhenUsed="0"/>
-    <w:lsdException w:name="Dark List Accent 5" w:semiHidden="0" w:uiPriority="70" w:unhideWhenUsed="0"/>
-    <w:lsdException w:name="Colorful Shading Accent 5" w:semiHidden="0" w:uiPriority="71" w:unhideWhenUsed="0"/>
-    <w:lsdException w:name="Colorful List Accent 5" w:semiHidden="0" w:uiPriority="72" w:unhideWhenUsed="0"/>
-    <w:lsdException w:name="Colorful Grid Accent 5" w:semiHidden="0" w:uiPriority="73" w:unhideWhenUsed="0"/>
-    <w:lsdException w:name="Light Shading Accent 6" w:semiHidden="0" w:uiPriority="60" w:unhideWhenUsed="0"/>
-    <w:lsdException w:name="Light List Accent 6" w:semiHidden="0" w:uiPriority="61" w:unhideWhenUsed="0"/>
-    <w:lsdException w:name="Light Grid Accent 6" w:semiHidden="0" w:uiPriority="62" w:unhideWhenUsed="0"/>
-    <w:lsdException w:name="Medium Shading 1 Accent 6" w:semiHidden="0" w:uiPriority="63" w:unhideWhenUsed="0"/>
-    <w:lsdException w:name="Medium Shading 2 Accent 6" w:semiHidden="0" w:uiPriority="64" w:unhideWhenUsed="0"/>
-    <w:lsdException w:name="Medium List 1 Accent 6" w:semiHidden="0" w:uiPriority="65" w:unhideWhenUsed="0"/>
-    <w:lsdException w:name="Medium List 2 Accent 6" w:semiHidden="0" w:uiPriority="66" w:unhideWhenUsed="0"/>
-    <w:lsdException w:name="Medium Grid 1 Accent 6" w:semiHidden="0" w:uiPriority="67" w:unhideWhenUsed="0"/>
-    <w:lsdException w:name="Medium Grid 2 Accent 6" w:semiHidden="0" w:uiPriority="68" w:unhideWhenUsed="0"/>
-    <w:lsdException w:name="Medium Grid 3 Accent 6" w:semiHidden="0" w:uiPriority="69" w:unhideWhenUsed="0"/>
-    <w:lsdException w:name="Dark List Accent 6" w:semiHidden="0" w:uiPriority="70" w:unhideWhenUsed="0"/>
-    <w:lsdException w:name="Colorful Shading Accent 6" w:semiHidden="0" w:uiPriority="71" w:unhideWhenUsed="0"/>
-    <w:lsdException w:name="Colorful List Accent 6" w:semiHidden="0" w:uiPriority="72" w:unhideWhenUsed="0"/>
-    <w:lsdException w:name="Colorful Grid Accent 6" w:semiHidden="0" w:uiPriority="73" w:unhideWhenUsed="0"/>
-    <w:lsdException w:name="Subtle Emphasis" w:semiHidden="0" w:uiPriority="19" w:unhideWhenUsed="0" w:qFormat="1"/>
-    <w:lsdException w:name="Intense Emphasis" w:semiHidden="0" w:uiPriority="21" w:unhideWhenUsed="0" w:qFormat="1"/>
-    <w:lsdException w:name="Subtle Reference" w:semiHidden="0" w:uiPriority="31" w:unhideWhenUsed="0" w:qFormat="1"/>
-    <w:lsdException w:name="Intense Reference" w:semiHidden="0" w:uiPriority="32" w:unhideWhenUsed="0" w:qFormat="1"/>
-    <w:lsdException w:name="Book Title" w:semiHidden="0" w:uiPriority="33" w:unhideWhenUsed="0" w:qFormat="1"/>
-    <w:lsdException w:name="Bibliography" w:uiPriority="37"/>
-    <w:lsdException w:name="TOC Heading" w:uiPriority="39" w:qFormat="1"/>
-  </w:latentStyles>
-  <w:style w:type="paragraph" w:default="1" w:styleId="Normal">
-    <w:name w:val="Normal"/>
-    <w:qFormat/>
-  </w:style>
-  <w:style w:type="character" w:default="1" w:styleId="DefaultParagraphFont">
-    <w:name w:val="Default Paragraph Font"/>
-    <w:uiPriority w:val="1"/>
-    <w:semiHidden/>
-    <w:unhideWhenUsed/>
-  </w:style>
-  <w:style w:type="table" w:default="1" w:styleId="TableNormal">
-    <w:name w:val="Normal Table"/>
-    <w:uiPriority w:val="99"/>
-    <w:semiHidden/>
-    <w:unhideWhenUsed/>
-    <w:tblPr>
-      <w:tblInd w:w="0" w:type="dxa"/>
-      <w:tblCellMar>
-        <w:top w:w="0" w:type="dxa"/>
-        <w:left w:w="108" w:type="dxa"/>
-        <w:bottom w:w="0" w:type="dxa"/>
-        <w:right w:w="108" w:type="dxa"/>
-      </w:tblCellMar>
-    </w:tblPr>
-  </w:style>
-  <w:style w:type="numbering" w:default="1" w:styleId="NoList">
-    <w:name w:val="No List"/>
-    <w:uiPriority w:val="99"/>
-    <w:semiHidden/>
-    <w:unhideWhenUsed/>
-  </w:style>
-  <w:style w:type="paragraph" w:customStyle="1" w:styleId="C6D1EA67A525844389D8150BD689458B">
-    <w:name w:val="C6D1EA67A525844389D8150BD689458B"/>
-  </w:style>
-  <w:style w:type="paragraph" w:customStyle="1" w:styleId="858E03C00F903B45B7C9E96299EB002C">
-    <w:name w:val="858E03C00F903B45B7C9E96299EB002C"/>
-  </w:style>
-  <w:style w:type="paragraph" w:customStyle="1" w:styleId="F5CFF29D9A4A2442B35CC2065CD461E4">
-    <w:name w:val="F5CFF29D9A4A2442B35CC2065CD461E4"/>
-  </w:style>
-  <w:style w:type="paragraph" w:styleId="ListBullet">
-    <w:name w:val="List Bullet"/>
-    <w:basedOn w:val="Normal"/>
-    <w:uiPriority w:val="1"/>
-    <w:qFormat/>
-    <w:rsid w:val="00AB683E"/>
-    <w:pPr>
-      <w:numPr>
-        <w:numId w:val="1"/>
-      </w:numPr>
-      <w:spacing w:after="200" w:line="276" w:lineRule="auto"/>
-    </w:pPr>
+  <w:style w:type="paragraph" w:customStyle="1" w:styleId="11CC24071F5D2244B1B3E1E449A8F72E">
+    <w:name w:val="11CC24071F5D2244B1B3E1E449A8F72E"/>
+    <w:rsid w:val="001B2E48"/>
     <w:rPr>
-      <w:color w:val="404040" w:themeColor="text1" w:themeTint="BF"/>
-      <w:sz w:val="20"/>
       <w:lang w:eastAsia="en-US"/>
     </w:rPr>
-  </w:style>
-  <w:style w:type="paragraph" w:customStyle="1" w:styleId="45FCF7465112AB4787B86B4AD2514E6A">
-    <w:name w:val="45FCF7465112AB4787B86B4AD2514E6A"/>
-  </w:style>
-  <w:style w:type="paragraph" w:styleId="ListNumber">
-    <w:name w:val="List Number"/>
-    <w:basedOn w:val="Normal"/>
-    <w:uiPriority w:val="1"/>
-    <w:qFormat/>
-    <w:pPr>
-      <w:numPr>
-        <w:numId w:val="2"/>
-      </w:numPr>
-      <w:spacing w:after="200" w:line="276" w:lineRule="auto"/>
-    </w:pPr>
-    <w:rPr>
-      <w:color w:val="404040" w:themeColor="text1" w:themeTint="BF"/>
-      <w:sz w:val="20"/>
-      <w:lang w:eastAsia="en-US"/>
-    </w:rPr>
-  </w:style>
-  <w:style w:type="paragraph" w:customStyle="1" w:styleId="23B9001E63F9D84CA7F7F621EA4BC378">
-    <w:name w:val="23B9001E63F9D84CA7F7F621EA4BC378"/>
-  </w:style>
-  <w:style w:type="paragraph" w:customStyle="1" w:styleId="F8D65FE1953D5846838B1F777232289E">
-    <w:name w:val="F8D65FE1953D5846838B1F777232289E"/>
-  </w:style>
-  <w:style w:type="paragraph" w:styleId="BlockText">
-    <w:name w:val="Block Text"/>
-    <w:basedOn w:val="Normal"/>
-    <w:uiPriority w:val="1"/>
-    <w:unhideWhenUsed/>
-    <w:qFormat/>
-    <w:pPr>
-      <w:spacing w:line="276" w:lineRule="auto"/>
-      <w:ind w:right="360"/>
-    </w:pPr>
-    <w:rPr>
-      <w:iCs/>
-      <w:color w:val="7F7F7F" w:themeColor="text1" w:themeTint="80"/>
-      <w:sz w:val="20"/>
-      <w:lang w:eastAsia="en-US"/>
-    </w:rPr>
-  </w:style>
-  <w:style w:type="paragraph" w:styleId="ListBullet2">
-    <w:name w:val="List Bullet 2"/>
-    <w:basedOn w:val="BlockText"/>
-    <w:uiPriority w:val="1"/>
-    <w:unhideWhenUsed/>
-    <w:qFormat/>
-    <w:pPr>
-      <w:numPr>
-        <w:numId w:val="3"/>
-      </w:numPr>
-      <w:spacing w:after="40"/>
-    </w:pPr>
-  </w:style>
-  <w:style w:type="paragraph" w:customStyle="1" w:styleId="A765B491F0556245B1FCBB0EC5A65743">
-    <w:name w:val="A765B491F0556245B1FCBB0EC5A65743"/>
-  </w:style>
-  <w:style w:type="paragraph" w:customStyle="1" w:styleId="B1095DC445E13240BB85B026EF22AE5F">
-    <w:name w:val="B1095DC445E13240BB85B026EF22AE5F"/>
-  </w:style>
-  <w:style w:type="paragraph" w:customStyle="1" w:styleId="B00CB6D6C1721D4AAC79976CA353ADD3">
-    <w:name w:val="B00CB6D6C1721D4AAC79976CA353ADD3"/>
-  </w:style>
-  <w:style w:type="paragraph" w:customStyle="1" w:styleId="2D65BED6FD299C438C3336F199D0B8E0">
-    <w:name w:val="2D65BED6FD299C438C3336F199D0B8E0"/>
-  </w:style>
-  <w:style w:type="paragraph" w:customStyle="1" w:styleId="0A34C757F29A914887B254A8D2F385B2">
-    <w:name w:val="0A34C757F29A914887B254A8D2F385B2"/>
-  </w:style>
-  <w:style w:type="paragraph" w:customStyle="1" w:styleId="3816A09ED1B72A478D40BEF57306484B">
-    <w:name w:val="3816A09ED1B72A478D40BEF57306484B"/>
-    <w:rsid w:val="00AB683E"/>
-  </w:style>
-  <w:style w:type="paragraph" w:customStyle="1" w:styleId="8DED4FEB9F2263409CF479AA859357A6">
-    <w:name w:val="8DED4FEB9F2263409CF479AA859357A6"/>
-    <w:rsid w:val="00AB683E"/>
-  </w:style>
-  <w:style w:type="paragraph" w:customStyle="1" w:styleId="47FB594C1185124AA8091CC158502AD2">
-    <w:name w:val="47FB594C1185124AA8091CC158502AD2"/>
-    <w:rsid w:val="00AB683E"/>
-  </w:style>
-  <w:style w:type="paragraph" w:customStyle="1" w:styleId="57E06F4D1D22E14E98F2F7619D1FFD92">
-    <w:name w:val="57E06F4D1D22E14E98F2F7619D1FFD92"/>
-    <w:rsid w:val="00AB683E"/>
-  </w:style>
-  <w:style w:type="paragraph" w:customStyle="1" w:styleId="7EDC44EB22A1AF4C8A0DA539E50A9A95">
-    <w:name w:val="7EDC44EB22A1AF4C8A0DA539E50A9A95"/>
-    <w:rsid w:val="00AB683E"/>
-  </w:style>
-  <w:style w:type="paragraph" w:customStyle="1" w:styleId="242FA054BF279F488A655211540F03F1">
-    <w:name w:val="242FA054BF279F488A655211540F03F1"/>
-    <w:rsid w:val="00AB683E"/>
-  </w:style>
-  <w:style w:type="paragraph" w:customStyle="1" w:styleId="07376647B282F44A8B7CDC6B8BC18BD5">
-    <w:name w:val="07376647B282F44A8B7CDC6B8BC18BD5"/>
-    <w:rsid w:val="00AB683E"/>
-  </w:style>
-  <w:style w:type="paragraph" w:customStyle="1" w:styleId="C5F0074C9D803A428DA64B852D1F5B63">
-    <w:name w:val="C5F0074C9D803A428DA64B852D1F5B63"/>
-    <w:rsid w:val="00AB683E"/>
   </w:style>
 </w:styles>
 </file>
 
 <file path=word/glossary/webSettings.xml><?xml version="1.0" encoding="utf-8"?>
-<w:webSettings xmlns:mc="http://schemas.openxmlformats.org/markup-compatibility/2006" xmlns:r="http://schemas.openxmlformats.org/officeDocument/2006/relationships" xmlns:w="http://schemas.openxmlformats.org/wordprocessingml/2006/main" xmlns:w14="http://schemas.microsoft.com/office/word/2010/wordml" mc:Ignorable="w14">
+<w:webSettings xmlns:mc="http://schemas.openxmlformats.org/markup-compatibility/2006" xmlns:r="http://schemas.openxmlformats.org/officeDocument/2006/relationships" xmlns:w="http://schemas.openxmlformats.org/wordprocessingml/2006/main" xmlns:w14="http://schemas.microsoft.com/office/word/2010/wordml" xmlns:w15="http://schemas.microsoft.com/office/word/2012/wordml" mc:Ignorable="w14 w15">
   <w:allowPNG/>
   <w:doNotSaveAsSingleFile/>
 </w:webSettings>
@@ -5731,7 +5023,7 @@
 </file>
 
 <file path=customXml/itemProps1.xml><?xml version="1.0" encoding="utf-8"?>
-<ds:datastoreItem xmlns:ds="http://schemas.openxmlformats.org/officeDocument/2006/customXml" ds:itemID="{9CBDD076-A668-B541-A364-78E4E9DB8CD9}">
+<ds:datastoreItem xmlns:ds="http://schemas.openxmlformats.org/officeDocument/2006/customXml" ds:itemID="{C26F35B7-30E8-7C44-9DAC-A3EE0C15303D}">
   <ds:schemaRefs>
     <ds:schemaRef ds:uri="http://schemas.openxmlformats.org/officeDocument/2006/bibliography"/>
   </ds:schemaRefs>
